--- a/Cinema API.docx
+++ b/Cinema API.docx
@@ -3,225 +3,5669 @@
 <w:document xmlns:ve="http://schemas.openxmlformats.org/markup-compatibility/2006" xmlns:o="urn:schemas-microsoft-com:office:office" xmlns:r="http://schemas.openxmlformats.org/officeDocument/2006/relationships" xmlns:m="http://schemas.openxmlformats.org/officeDocument/2006/math" xmlns:v="urn:schemas-microsoft-com:vml" xmlns:wp="http://schemas.openxmlformats.org/drawingml/2006/wordprocessingDrawing" xmlns:w10="urn:schemas-microsoft-com:office:word" xmlns:w="http://schemas.openxmlformats.org/wordprocessingml/2006/main" xmlns:wne="http://schemas.microsoft.com/office/word/2006/wordml">
   <w:body>
     <w:p>
-      <w:r>
-        <w:t># Cinema API</w:t>
-      </w:r>
-    </w:p>
-    <w:p>
-      <w:r>
-        <w:t>## Követelmények specifikáció</w:t>
-      </w:r>
-    </w:p>
-    <w:p>
-      <w:r>
-        <w:t>### Felhasználói követelmények</w:t>
-      </w:r>
-    </w:p>
-    <w:p>
+      <w:pPr>
+        <w:ind w:left="2880" w:firstLine="720"/>
+        <w:rPr>
+          <w:b/>
+          <w:sz w:val="44"/>
+          <w:szCs w:val="44"/>
+        </w:rPr>
+      </w:pPr>
+    </w:p>
+    <w:p>
+      <w:pPr>
+        <w:ind w:left="2880" w:firstLine="720"/>
+        <w:rPr>
+          <w:b/>
+          <w:sz w:val="44"/>
+          <w:szCs w:val="44"/>
+        </w:rPr>
+      </w:pPr>
+    </w:p>
+    <w:p>
+      <w:pPr>
+        <w:ind w:left="2880" w:firstLine="720"/>
+        <w:rPr>
+          <w:b/>
+          <w:sz w:val="44"/>
+          <w:szCs w:val="44"/>
+        </w:rPr>
+      </w:pPr>
+    </w:p>
+    <w:p>
+      <w:pPr>
+        <w:ind w:left="2880" w:firstLine="720"/>
+        <w:rPr>
+          <w:b/>
+          <w:sz w:val="44"/>
+          <w:szCs w:val="44"/>
+        </w:rPr>
+      </w:pPr>
+    </w:p>
+    <w:p>
+      <w:pPr>
+        <w:ind w:left="2880" w:firstLine="720"/>
+        <w:rPr>
+          <w:b/>
+          <w:sz w:val="44"/>
+          <w:szCs w:val="44"/>
+        </w:rPr>
+      </w:pPr>
+    </w:p>
+    <w:p>
+      <w:pPr>
+        <w:ind w:left="2880" w:firstLine="720"/>
+        <w:rPr>
+          <w:b/>
+          <w:sz w:val="44"/>
+          <w:szCs w:val="44"/>
+        </w:rPr>
+      </w:pPr>
+    </w:p>
+    <w:p>
+      <w:pPr>
+        <w:ind w:left="2160" w:firstLine="720"/>
+        <w:rPr>
+          <w:b/>
+          <w:sz w:val="72"/>
+          <w:szCs w:val="72"/>
+        </w:rPr>
+      </w:pPr>
+      <w:r>
+        <w:rPr>
+          <w:b/>
+          <w:sz w:val="72"/>
+          <w:szCs w:val="72"/>
+        </w:rPr>
+        <w:t>Cinema API</w:t>
+      </w:r>
+    </w:p>
+    <w:p>
+      <w:pPr>
+        <w:jc w:val="both"/>
+        <w:rPr>
+          <w:b/>
+          <w:sz w:val="32"/>
+          <w:szCs w:val="32"/>
+        </w:rPr>
+      </w:pPr>
+    </w:p>
+    <w:p>
+      <w:pPr>
+        <w:jc w:val="both"/>
+        <w:rPr>
+          <w:b/>
+          <w:sz w:val="32"/>
+          <w:szCs w:val="32"/>
+        </w:rPr>
+      </w:pPr>
+    </w:p>
+    <w:p>
+      <w:pPr>
+        <w:jc w:val="both"/>
+        <w:rPr>
+          <w:b/>
+          <w:sz w:val="32"/>
+          <w:szCs w:val="32"/>
+        </w:rPr>
+      </w:pPr>
+    </w:p>
+    <w:p>
+      <w:pPr>
+        <w:jc w:val="both"/>
+        <w:rPr>
+          <w:b/>
+          <w:sz w:val="32"/>
+          <w:szCs w:val="32"/>
+        </w:rPr>
+      </w:pPr>
+    </w:p>
+    <w:p>
+      <w:pPr>
+        <w:jc w:val="both"/>
+        <w:rPr>
+          <w:b/>
+          <w:sz w:val="32"/>
+          <w:szCs w:val="32"/>
+        </w:rPr>
+      </w:pPr>
+    </w:p>
+    <w:p>
+      <w:pPr>
+        <w:jc w:val="both"/>
+        <w:rPr>
+          <w:b/>
+          <w:sz w:val="32"/>
+          <w:szCs w:val="32"/>
+        </w:rPr>
+      </w:pPr>
+    </w:p>
+    <w:p>
+      <w:pPr>
+        <w:jc w:val="both"/>
+        <w:rPr>
+          <w:b/>
+          <w:sz w:val="32"/>
+          <w:szCs w:val="32"/>
+        </w:rPr>
+      </w:pPr>
+    </w:p>
+    <w:p>
+      <w:pPr>
+        <w:jc w:val="both"/>
+        <w:rPr>
+          <w:b/>
+          <w:sz w:val="32"/>
+          <w:szCs w:val="32"/>
+        </w:rPr>
+      </w:pPr>
+    </w:p>
+    <w:p>
+      <w:pPr>
+        <w:jc w:val="both"/>
+        <w:rPr>
+          <w:b/>
+          <w:sz w:val="32"/>
+          <w:szCs w:val="32"/>
+        </w:rPr>
+      </w:pPr>
+    </w:p>
+    <w:p>
+      <w:pPr>
+        <w:jc w:val="both"/>
+        <w:rPr>
+          <w:b/>
+          <w:sz w:val="32"/>
+          <w:szCs w:val="32"/>
+        </w:rPr>
+      </w:pPr>
+    </w:p>
+    <w:p>
+      <w:pPr>
+        <w:jc w:val="both"/>
+        <w:rPr>
+          <w:b/>
+          <w:sz w:val="32"/>
+          <w:szCs w:val="32"/>
+        </w:rPr>
+      </w:pPr>
+      <w:proofErr w:type="spellStart"/>
+      <w:r>
+        <w:rPr>
+          <w:b/>
+          <w:sz w:val="32"/>
+          <w:szCs w:val="32"/>
+        </w:rPr>
+        <w:lastRenderedPageBreak/>
+        <w:t>Tartalom</w:t>
+      </w:r>
+      <w:proofErr w:type="spellEnd"/>
+    </w:p>
+    <w:p>
+      <w:pPr>
+        <w:jc w:val="both"/>
+        <w:rPr>
+          <w:sz w:val="28"/>
+          <w:szCs w:val="28"/>
+        </w:rPr>
+      </w:pPr>
+      <w:r>
+        <w:rPr>
+          <w:sz w:val="28"/>
+          <w:szCs w:val="28"/>
+        </w:rPr>
+        <w:t xml:space="preserve">BEVEZETÉS </w:t>
+      </w:r>
+      <w:r>
+        <w:rPr>
+          <w:sz w:val="28"/>
+          <w:szCs w:val="28"/>
+        </w:rPr>
+        <w:tab/>
+      </w:r>
+      <w:r>
+        <w:rPr>
+          <w:sz w:val="28"/>
+          <w:szCs w:val="28"/>
+        </w:rPr>
+        <w:tab/>
+      </w:r>
+      <w:r>
+        <w:rPr>
+          <w:sz w:val="28"/>
+          <w:szCs w:val="28"/>
+        </w:rPr>
+        <w:tab/>
+      </w:r>
+      <w:r>
+        <w:rPr>
+          <w:sz w:val="28"/>
+          <w:szCs w:val="28"/>
+        </w:rPr>
+        <w:tab/>
+      </w:r>
+      <w:r>
+        <w:rPr>
+          <w:sz w:val="28"/>
+          <w:szCs w:val="28"/>
+        </w:rPr>
+        <w:tab/>
+      </w:r>
+      <w:r>
+        <w:rPr>
+          <w:sz w:val="28"/>
+          <w:szCs w:val="28"/>
+        </w:rPr>
+        <w:tab/>
+      </w:r>
+      <w:r>
+        <w:rPr>
+          <w:sz w:val="28"/>
+          <w:szCs w:val="28"/>
+        </w:rPr>
+        <w:tab/>
+      </w:r>
+      <w:r>
+        <w:rPr>
+          <w:sz w:val="28"/>
+          <w:szCs w:val="28"/>
+        </w:rPr>
+        <w:tab/>
+      </w:r>
+      <w:r>
+        <w:rPr>
+          <w:sz w:val="28"/>
+          <w:szCs w:val="28"/>
+        </w:rPr>
+        <w:tab/>
+      </w:r>
+      <w:r>
+        <w:rPr>
+          <w:sz w:val="28"/>
+          <w:szCs w:val="28"/>
+        </w:rPr>
+        <w:tab/>
+      </w:r>
+      <w:r>
+        <w:rPr>
+          <w:sz w:val="28"/>
+          <w:szCs w:val="28"/>
+        </w:rPr>
+        <w:tab/>
+      </w:r>
+      <w:r>
+        <w:rPr>
+          <w:sz w:val="28"/>
+          <w:szCs w:val="28"/>
+        </w:rPr>
+        <w:t>3</w:t>
+      </w:r>
+    </w:p>
+    <w:p>
+      <w:pPr>
+        <w:jc w:val="both"/>
+        <w:rPr>
+          <w:sz w:val="28"/>
+          <w:szCs w:val="28"/>
+        </w:rPr>
+      </w:pPr>
+      <w:r>
+        <w:rPr>
+          <w:sz w:val="28"/>
+          <w:szCs w:val="28"/>
+        </w:rPr>
+        <w:t xml:space="preserve">PROJEKT CÉLJA </w:t>
+      </w:r>
+      <w:r>
+        <w:rPr>
+          <w:sz w:val="28"/>
+          <w:szCs w:val="28"/>
+        </w:rPr>
+        <w:tab/>
+      </w:r>
+      <w:r>
+        <w:rPr>
+          <w:sz w:val="28"/>
+          <w:szCs w:val="28"/>
+        </w:rPr>
+        <w:tab/>
+      </w:r>
+      <w:r>
+        <w:rPr>
+          <w:sz w:val="28"/>
+          <w:szCs w:val="28"/>
+        </w:rPr>
+        <w:tab/>
+      </w:r>
+      <w:r>
+        <w:rPr>
+          <w:sz w:val="28"/>
+          <w:szCs w:val="28"/>
+        </w:rPr>
+        <w:tab/>
+      </w:r>
+      <w:r>
+        <w:rPr>
+          <w:sz w:val="28"/>
+          <w:szCs w:val="28"/>
+        </w:rPr>
+        <w:tab/>
+      </w:r>
+      <w:r>
+        <w:rPr>
+          <w:sz w:val="28"/>
+          <w:szCs w:val="28"/>
+        </w:rPr>
+        <w:tab/>
+      </w:r>
+      <w:r>
+        <w:rPr>
+          <w:sz w:val="28"/>
+          <w:szCs w:val="28"/>
+        </w:rPr>
+        <w:tab/>
+      </w:r>
+      <w:r>
+        <w:rPr>
+          <w:sz w:val="28"/>
+          <w:szCs w:val="28"/>
+        </w:rPr>
+        <w:tab/>
+      </w:r>
+      <w:r>
+        <w:rPr>
+          <w:sz w:val="28"/>
+          <w:szCs w:val="28"/>
+        </w:rPr>
+        <w:tab/>
+      </w:r>
+      <w:r>
+        <w:rPr>
+          <w:sz w:val="28"/>
+          <w:szCs w:val="28"/>
+        </w:rPr>
+        <w:tab/>
+      </w:r>
+      <w:r>
+        <w:rPr>
+          <w:sz w:val="28"/>
+          <w:szCs w:val="28"/>
+        </w:rPr>
+        <w:t>3</w:t>
+      </w:r>
+    </w:p>
+    <w:p>
+      <w:pPr>
+        <w:jc w:val="both"/>
+        <w:rPr>
+          <w:sz w:val="28"/>
+          <w:szCs w:val="28"/>
+        </w:rPr>
+      </w:pPr>
+      <w:r>
+        <w:rPr>
+          <w:sz w:val="28"/>
+          <w:szCs w:val="28"/>
+        </w:rPr>
+        <w:t xml:space="preserve">KÖVETELMÉNYEK SPECIFIKÁCIÓK </w:t>
+      </w:r>
+      <w:r>
+        <w:rPr>
+          <w:sz w:val="28"/>
+          <w:szCs w:val="28"/>
+        </w:rPr>
+        <w:tab/>
+      </w:r>
+      <w:r>
+        <w:rPr>
+          <w:sz w:val="28"/>
+          <w:szCs w:val="28"/>
+        </w:rPr>
+        <w:tab/>
+      </w:r>
+      <w:r>
+        <w:rPr>
+          <w:sz w:val="28"/>
+          <w:szCs w:val="28"/>
+        </w:rPr>
+        <w:tab/>
+      </w:r>
+      <w:r>
+        <w:rPr>
+          <w:sz w:val="28"/>
+          <w:szCs w:val="28"/>
+        </w:rPr>
+        <w:tab/>
+      </w:r>
+      <w:r>
+        <w:rPr>
+          <w:sz w:val="28"/>
+          <w:szCs w:val="28"/>
+        </w:rPr>
+        <w:tab/>
+      </w:r>
+      <w:r>
+        <w:rPr>
+          <w:sz w:val="28"/>
+          <w:szCs w:val="28"/>
+        </w:rPr>
+        <w:tab/>
+      </w:r>
+      <w:r>
+        <w:rPr>
+          <w:sz w:val="28"/>
+          <w:szCs w:val="28"/>
+        </w:rPr>
+        <w:tab/>
+      </w:r>
+      <w:r>
+        <w:rPr>
+          <w:sz w:val="28"/>
+          <w:szCs w:val="28"/>
+        </w:rPr>
+        <w:t>3</w:t>
+      </w:r>
+    </w:p>
+    <w:p>
+      <w:pPr>
+        <w:ind w:firstLine="720"/>
+        <w:jc w:val="both"/>
+        <w:rPr>
+          <w:sz w:val="28"/>
+          <w:szCs w:val="28"/>
+        </w:rPr>
+      </w:pPr>
+      <w:r>
+        <w:rPr>
+          <w:sz w:val="28"/>
+          <w:szCs w:val="28"/>
+        </w:rPr>
+        <w:t xml:space="preserve">FELHASZNÁLÓI KÖVETELMÉNY </w:t>
+      </w:r>
+      <w:r>
+        <w:rPr>
+          <w:sz w:val="28"/>
+          <w:szCs w:val="28"/>
+        </w:rPr>
+        <w:tab/>
+      </w:r>
+      <w:r>
+        <w:rPr>
+          <w:sz w:val="28"/>
+          <w:szCs w:val="28"/>
+        </w:rPr>
+        <w:tab/>
+      </w:r>
+      <w:r>
+        <w:rPr>
+          <w:sz w:val="28"/>
+          <w:szCs w:val="28"/>
+        </w:rPr>
+        <w:tab/>
+      </w:r>
+      <w:r>
+        <w:rPr>
+          <w:sz w:val="28"/>
+          <w:szCs w:val="28"/>
+        </w:rPr>
+        <w:tab/>
+      </w:r>
+      <w:r>
+        <w:rPr>
+          <w:sz w:val="28"/>
+          <w:szCs w:val="28"/>
+        </w:rPr>
+        <w:tab/>
+      </w:r>
+      <w:r>
+        <w:rPr>
+          <w:sz w:val="28"/>
+          <w:szCs w:val="28"/>
+        </w:rPr>
+        <w:tab/>
+      </w:r>
+      <w:r>
+        <w:rPr>
+          <w:sz w:val="28"/>
+          <w:szCs w:val="28"/>
+        </w:rPr>
+        <w:tab/>
+        <w:t>3</w:t>
+      </w:r>
+    </w:p>
+    <w:p>
+      <w:pPr>
+        <w:ind w:firstLine="720"/>
+        <w:jc w:val="both"/>
+        <w:rPr>
+          <w:sz w:val="28"/>
+          <w:szCs w:val="28"/>
+        </w:rPr>
+      </w:pPr>
+      <w:r>
+        <w:rPr>
+          <w:sz w:val="28"/>
+          <w:szCs w:val="28"/>
+        </w:rPr>
+        <w:t>USE CASE DIAGRAM</w:t>
+      </w:r>
+      <w:r>
+        <w:rPr>
+          <w:sz w:val="28"/>
+          <w:szCs w:val="28"/>
+        </w:rPr>
+        <w:tab/>
+      </w:r>
+      <w:r>
+        <w:rPr>
+          <w:sz w:val="28"/>
+          <w:szCs w:val="28"/>
+        </w:rPr>
+        <w:tab/>
+      </w:r>
+      <w:r>
+        <w:rPr>
+          <w:sz w:val="28"/>
+          <w:szCs w:val="28"/>
+        </w:rPr>
+        <w:tab/>
+      </w:r>
+      <w:r>
+        <w:rPr>
+          <w:sz w:val="28"/>
+          <w:szCs w:val="28"/>
+        </w:rPr>
+        <w:tab/>
+      </w:r>
+      <w:r>
+        <w:rPr>
+          <w:sz w:val="28"/>
+          <w:szCs w:val="28"/>
+        </w:rPr>
+        <w:tab/>
+      </w:r>
+      <w:r>
+        <w:rPr>
+          <w:sz w:val="28"/>
+          <w:szCs w:val="28"/>
+        </w:rPr>
+        <w:tab/>
+      </w:r>
+      <w:r>
+        <w:rPr>
+          <w:sz w:val="28"/>
+          <w:szCs w:val="28"/>
+        </w:rPr>
+        <w:tab/>
+      </w:r>
+      <w:r>
+        <w:rPr>
+          <w:sz w:val="28"/>
+          <w:szCs w:val="28"/>
+        </w:rPr>
+        <w:tab/>
+      </w:r>
+      <w:r>
+        <w:rPr>
+          <w:sz w:val="28"/>
+          <w:szCs w:val="28"/>
+        </w:rPr>
+        <w:t>4</w:t>
+      </w:r>
+    </w:p>
+    <w:p>
+      <w:pPr>
+        <w:jc w:val="both"/>
+        <w:rPr>
+          <w:sz w:val="28"/>
+          <w:szCs w:val="28"/>
+        </w:rPr>
+      </w:pPr>
+      <w:r>
+        <w:rPr>
+          <w:sz w:val="28"/>
+          <w:szCs w:val="28"/>
+        </w:rPr>
+        <w:t xml:space="preserve">RENDSZERKÖVETELMÉNYEK </w:t>
+      </w:r>
+      <w:r>
+        <w:rPr>
+          <w:sz w:val="28"/>
+          <w:szCs w:val="28"/>
+        </w:rPr>
+        <w:tab/>
+      </w:r>
+      <w:r>
+        <w:rPr>
+          <w:sz w:val="28"/>
+          <w:szCs w:val="28"/>
+        </w:rPr>
+        <w:tab/>
+      </w:r>
+      <w:r>
+        <w:rPr>
+          <w:sz w:val="28"/>
+          <w:szCs w:val="28"/>
+        </w:rPr>
+        <w:tab/>
+      </w:r>
+      <w:r>
+        <w:rPr>
+          <w:sz w:val="28"/>
+          <w:szCs w:val="28"/>
+        </w:rPr>
+        <w:tab/>
+      </w:r>
+      <w:r>
+        <w:rPr>
+          <w:sz w:val="28"/>
+          <w:szCs w:val="28"/>
+        </w:rPr>
+        <w:tab/>
+      </w:r>
+      <w:r>
+        <w:rPr>
+          <w:sz w:val="28"/>
+          <w:szCs w:val="28"/>
+        </w:rPr>
+        <w:tab/>
+      </w:r>
+      <w:r>
+        <w:rPr>
+          <w:sz w:val="28"/>
+          <w:szCs w:val="28"/>
+        </w:rPr>
+        <w:tab/>
+      </w:r>
+      <w:r>
+        <w:rPr>
+          <w:sz w:val="28"/>
+          <w:szCs w:val="28"/>
+        </w:rPr>
+        <w:tab/>
+      </w:r>
+      <w:r>
+        <w:rPr>
+          <w:sz w:val="28"/>
+          <w:szCs w:val="28"/>
+        </w:rPr>
+        <w:t>4</w:t>
+      </w:r>
+    </w:p>
+    <w:p>
+      <w:pPr>
+        <w:ind w:firstLine="720"/>
+        <w:jc w:val="both"/>
+        <w:rPr>
+          <w:sz w:val="28"/>
+          <w:szCs w:val="28"/>
+        </w:rPr>
+      </w:pPr>
+      <w:r>
+        <w:rPr>
+          <w:sz w:val="28"/>
+          <w:szCs w:val="28"/>
+        </w:rPr>
+        <w:t xml:space="preserve">FUNKCIONÁLIS </w:t>
+      </w:r>
+      <w:r>
+        <w:rPr>
+          <w:sz w:val="28"/>
+          <w:szCs w:val="28"/>
+        </w:rPr>
+        <w:tab/>
+      </w:r>
+      <w:r>
+        <w:rPr>
+          <w:sz w:val="28"/>
+          <w:szCs w:val="28"/>
+        </w:rPr>
+        <w:tab/>
+      </w:r>
+      <w:r>
+        <w:rPr>
+          <w:sz w:val="28"/>
+          <w:szCs w:val="28"/>
+        </w:rPr>
+        <w:tab/>
+      </w:r>
+      <w:r>
+        <w:rPr>
+          <w:sz w:val="28"/>
+          <w:szCs w:val="28"/>
+        </w:rPr>
+        <w:tab/>
+      </w:r>
+      <w:r>
+        <w:rPr>
+          <w:sz w:val="28"/>
+          <w:szCs w:val="28"/>
+        </w:rPr>
+        <w:tab/>
+      </w:r>
+      <w:r>
+        <w:rPr>
+          <w:sz w:val="28"/>
+          <w:szCs w:val="28"/>
+        </w:rPr>
+        <w:tab/>
+      </w:r>
+      <w:r>
+        <w:rPr>
+          <w:sz w:val="28"/>
+          <w:szCs w:val="28"/>
+        </w:rPr>
+        <w:tab/>
+      </w:r>
+      <w:r>
+        <w:rPr>
+          <w:sz w:val="28"/>
+          <w:szCs w:val="28"/>
+        </w:rPr>
+        <w:tab/>
+      </w:r>
+      <w:r>
+        <w:rPr>
+          <w:sz w:val="28"/>
+          <w:szCs w:val="28"/>
+        </w:rPr>
+        <w:tab/>
+      </w:r>
+      <w:r>
+        <w:rPr>
+          <w:sz w:val="28"/>
+          <w:szCs w:val="28"/>
+        </w:rPr>
+        <w:t>4</w:t>
+      </w:r>
+    </w:p>
+    <w:p>
+      <w:pPr>
+        <w:ind w:firstLine="720"/>
+        <w:jc w:val="both"/>
+        <w:rPr>
+          <w:sz w:val="28"/>
+          <w:szCs w:val="28"/>
+        </w:rPr>
+      </w:pPr>
+      <w:r>
+        <w:rPr>
+          <w:sz w:val="28"/>
+          <w:szCs w:val="28"/>
+        </w:rPr>
+        <w:t xml:space="preserve">NEM-FUNKCIONÁLIS </w:t>
+      </w:r>
+      <w:r>
+        <w:rPr>
+          <w:sz w:val="28"/>
+          <w:szCs w:val="28"/>
+        </w:rPr>
+        <w:tab/>
+      </w:r>
+      <w:r>
+        <w:rPr>
+          <w:sz w:val="28"/>
+          <w:szCs w:val="28"/>
+        </w:rPr>
+        <w:tab/>
+      </w:r>
+      <w:r>
+        <w:rPr>
+          <w:sz w:val="28"/>
+          <w:szCs w:val="28"/>
+        </w:rPr>
+        <w:tab/>
+      </w:r>
+      <w:r>
+        <w:rPr>
+          <w:sz w:val="28"/>
+          <w:szCs w:val="28"/>
+        </w:rPr>
+        <w:tab/>
+      </w:r>
+      <w:r>
+        <w:rPr>
+          <w:sz w:val="28"/>
+          <w:szCs w:val="28"/>
+        </w:rPr>
+        <w:tab/>
+      </w:r>
+      <w:r>
+        <w:rPr>
+          <w:sz w:val="28"/>
+          <w:szCs w:val="28"/>
+        </w:rPr>
+        <w:tab/>
+      </w:r>
+      <w:r>
+        <w:rPr>
+          <w:sz w:val="28"/>
+          <w:szCs w:val="28"/>
+        </w:rPr>
+        <w:tab/>
+      </w:r>
+      <w:r>
+        <w:rPr>
+          <w:sz w:val="28"/>
+          <w:szCs w:val="28"/>
+        </w:rPr>
+        <w:tab/>
+      </w:r>
+      <w:r>
+        <w:rPr>
+          <w:sz w:val="28"/>
+          <w:szCs w:val="28"/>
+        </w:rPr>
+        <w:t>5</w:t>
+      </w:r>
+    </w:p>
+    <w:p>
+      <w:pPr>
+        <w:jc w:val="both"/>
+        <w:rPr>
+          <w:sz w:val="28"/>
+          <w:szCs w:val="28"/>
+        </w:rPr>
+      </w:pPr>
+      <w:r>
+        <w:rPr>
+          <w:sz w:val="28"/>
+          <w:szCs w:val="28"/>
+        </w:rPr>
+        <w:t xml:space="preserve">TERVEZÉS </w:t>
+      </w:r>
+      <w:r>
+        <w:rPr>
+          <w:sz w:val="28"/>
+          <w:szCs w:val="28"/>
+        </w:rPr>
+        <w:tab/>
+      </w:r>
+      <w:r>
+        <w:rPr>
+          <w:sz w:val="28"/>
+          <w:szCs w:val="28"/>
+        </w:rPr>
+        <w:tab/>
+      </w:r>
+      <w:r>
+        <w:rPr>
+          <w:sz w:val="28"/>
+          <w:szCs w:val="28"/>
+        </w:rPr>
+        <w:tab/>
+      </w:r>
+      <w:r>
+        <w:rPr>
+          <w:sz w:val="28"/>
+          <w:szCs w:val="28"/>
+        </w:rPr>
+        <w:tab/>
+      </w:r>
+      <w:r>
+        <w:rPr>
+          <w:sz w:val="28"/>
+          <w:szCs w:val="28"/>
+        </w:rPr>
+        <w:tab/>
+      </w:r>
+      <w:r>
+        <w:rPr>
+          <w:sz w:val="28"/>
+          <w:szCs w:val="28"/>
+        </w:rPr>
+        <w:tab/>
+      </w:r>
+      <w:r>
+        <w:rPr>
+          <w:sz w:val="28"/>
+          <w:szCs w:val="28"/>
+        </w:rPr>
+        <w:tab/>
+      </w:r>
+      <w:r>
+        <w:rPr>
+          <w:sz w:val="28"/>
+          <w:szCs w:val="28"/>
+        </w:rPr>
+        <w:tab/>
+      </w:r>
+      <w:r>
+        <w:rPr>
+          <w:sz w:val="28"/>
+          <w:szCs w:val="28"/>
+        </w:rPr>
+        <w:tab/>
+      </w:r>
+      <w:r>
+        <w:rPr>
+          <w:sz w:val="28"/>
+          <w:szCs w:val="28"/>
+        </w:rPr>
+        <w:tab/>
+      </w:r>
+      <w:r>
+        <w:rPr>
+          <w:sz w:val="28"/>
+          <w:szCs w:val="28"/>
+        </w:rPr>
+        <w:tab/>
+      </w:r>
+      <w:r>
+        <w:rPr>
+          <w:sz w:val="28"/>
+          <w:szCs w:val="28"/>
+        </w:rPr>
+        <w:t>5</w:t>
+      </w:r>
+    </w:p>
+    <w:p>
+      <w:pPr>
+        <w:jc w:val="both"/>
+        <w:rPr>
+          <w:sz w:val="28"/>
+          <w:szCs w:val="28"/>
+        </w:rPr>
+      </w:pPr>
+      <w:r>
+        <w:rPr>
+          <w:sz w:val="28"/>
+          <w:szCs w:val="28"/>
+        </w:rPr>
+        <w:t>ÖSSZEGZÉS</w:t>
+      </w:r>
+      <w:r>
+        <w:rPr>
+          <w:sz w:val="28"/>
+          <w:szCs w:val="28"/>
+        </w:rPr>
+        <w:tab/>
+      </w:r>
+      <w:r>
+        <w:rPr>
+          <w:sz w:val="28"/>
+          <w:szCs w:val="28"/>
+        </w:rPr>
+        <w:tab/>
+      </w:r>
+      <w:r>
+        <w:rPr>
+          <w:sz w:val="28"/>
+          <w:szCs w:val="28"/>
+        </w:rPr>
+        <w:tab/>
+      </w:r>
+      <w:r>
+        <w:rPr>
+          <w:sz w:val="28"/>
+          <w:szCs w:val="28"/>
+        </w:rPr>
+        <w:tab/>
+      </w:r>
+      <w:r>
+        <w:rPr>
+          <w:sz w:val="28"/>
+          <w:szCs w:val="28"/>
+        </w:rPr>
+        <w:tab/>
+      </w:r>
+      <w:r>
+        <w:rPr>
+          <w:sz w:val="28"/>
+          <w:szCs w:val="28"/>
+        </w:rPr>
+        <w:tab/>
+      </w:r>
+      <w:r>
+        <w:rPr>
+          <w:sz w:val="28"/>
+          <w:szCs w:val="28"/>
+        </w:rPr>
+        <w:tab/>
+      </w:r>
+      <w:r>
+        <w:rPr>
+          <w:sz w:val="28"/>
+          <w:szCs w:val="28"/>
+        </w:rPr>
+        <w:tab/>
+      </w:r>
+      <w:r>
+        <w:rPr>
+          <w:sz w:val="28"/>
+          <w:szCs w:val="28"/>
+        </w:rPr>
+        <w:tab/>
+      </w:r>
+      <w:r>
+        <w:rPr>
+          <w:sz w:val="28"/>
+          <w:szCs w:val="28"/>
+        </w:rPr>
+        <w:tab/>
+      </w:r>
+      <w:r>
+        <w:rPr>
+          <w:sz w:val="28"/>
+          <w:szCs w:val="28"/>
+        </w:rPr>
+        <w:tab/>
+      </w:r>
+      <w:r>
+        <w:rPr>
+          <w:sz w:val="28"/>
+          <w:szCs w:val="28"/>
+        </w:rPr>
+        <w:t>5</w:t>
+      </w:r>
+    </w:p>
+    <w:p>
+      <w:pPr>
+        <w:ind w:firstLine="720"/>
+        <w:jc w:val="both"/>
+        <w:rPr>
+          <w:sz w:val="28"/>
+          <w:szCs w:val="28"/>
+        </w:rPr>
+      </w:pPr>
+      <w:r>
+        <w:rPr>
+          <w:sz w:val="28"/>
+          <w:szCs w:val="28"/>
+        </w:rPr>
+        <w:t xml:space="preserve">TOVÁBBI FEJLESZTÉSEINK </w:t>
+      </w:r>
+      <w:r>
+        <w:rPr>
+          <w:sz w:val="28"/>
+          <w:szCs w:val="28"/>
+        </w:rPr>
+        <w:tab/>
+      </w:r>
+      <w:r>
+        <w:rPr>
+          <w:sz w:val="28"/>
+          <w:szCs w:val="28"/>
+        </w:rPr>
+        <w:tab/>
+      </w:r>
+      <w:r>
+        <w:rPr>
+          <w:sz w:val="28"/>
+          <w:szCs w:val="28"/>
+        </w:rPr>
+        <w:tab/>
+      </w:r>
+      <w:r>
+        <w:rPr>
+          <w:sz w:val="28"/>
+          <w:szCs w:val="28"/>
+        </w:rPr>
+        <w:tab/>
+      </w:r>
+      <w:r>
+        <w:rPr>
+          <w:sz w:val="28"/>
+          <w:szCs w:val="28"/>
+        </w:rPr>
+        <w:tab/>
+      </w:r>
+      <w:r>
+        <w:rPr>
+          <w:sz w:val="28"/>
+          <w:szCs w:val="28"/>
+        </w:rPr>
+        <w:tab/>
+      </w:r>
+      <w:r>
+        <w:rPr>
+          <w:sz w:val="28"/>
+          <w:szCs w:val="28"/>
+        </w:rPr>
+        <w:tab/>
+      </w:r>
+      <w:r>
+        <w:rPr>
+          <w:sz w:val="28"/>
+          <w:szCs w:val="28"/>
+        </w:rPr>
+        <w:t>5</w:t>
+      </w:r>
+    </w:p>
+    <w:p>
+      <w:pPr>
+        <w:ind w:left="2880" w:firstLine="720"/>
+        <w:rPr>
+          <w:b/>
+          <w:sz w:val="44"/>
+          <w:szCs w:val="44"/>
+        </w:rPr>
+      </w:pPr>
+    </w:p>
+    <w:p>
+      <w:pPr>
+        <w:ind w:left="2880" w:firstLine="720"/>
+        <w:rPr>
+          <w:b/>
+          <w:sz w:val="44"/>
+          <w:szCs w:val="44"/>
+        </w:rPr>
+      </w:pPr>
+    </w:p>
+    <w:p>
+      <w:pPr>
+        <w:ind w:left="2880" w:firstLine="720"/>
+        <w:rPr>
+          <w:b/>
+          <w:sz w:val="44"/>
+          <w:szCs w:val="44"/>
+        </w:rPr>
+      </w:pPr>
+    </w:p>
+    <w:p>
+      <w:pPr>
+        <w:ind w:left="2880" w:firstLine="720"/>
+        <w:rPr>
+          <w:b/>
+          <w:sz w:val="44"/>
+          <w:szCs w:val="44"/>
+        </w:rPr>
+      </w:pPr>
+    </w:p>
+    <w:p>
+      <w:pPr>
+        <w:ind w:left="2880" w:firstLine="720"/>
+        <w:rPr>
+          <w:b/>
+          <w:sz w:val="44"/>
+          <w:szCs w:val="44"/>
+        </w:rPr>
+      </w:pPr>
+    </w:p>
+    <w:p>
+      <w:pPr>
+        <w:rPr>
+          <w:b/>
+          <w:sz w:val="36"/>
+          <w:szCs w:val="36"/>
+        </w:rPr>
+      </w:pPr>
+    </w:p>
+    <w:p>
+      <w:pPr>
+        <w:rPr>
+          <w:b/>
+          <w:sz w:val="36"/>
+          <w:szCs w:val="36"/>
+        </w:rPr>
+      </w:pPr>
+    </w:p>
+    <w:p>
+      <w:pPr>
+        <w:rPr>
+          <w:b/>
+          <w:sz w:val="36"/>
+          <w:szCs w:val="36"/>
+        </w:rPr>
+      </w:pPr>
+      <w:proofErr w:type="spellStart"/>
+      <w:r>
+        <w:rPr>
+          <w:b/>
+          <w:sz w:val="36"/>
+          <w:szCs w:val="36"/>
+        </w:rPr>
+        <w:lastRenderedPageBreak/>
+        <w:t>Bevezetés</w:t>
+      </w:r>
+      <w:proofErr w:type="spellEnd"/>
+    </w:p>
+    <w:p>
+      <w:pPr>
+        <w:ind w:firstLine="720"/>
+      </w:pPr>
       <w:proofErr w:type="gramStart"/>
       <w:r>
-        <w:t>A felhasználó amint megnyitja a weboldalt a "Movies" (magyarul Filmek) oldalt látja elsőként.</w:t>
+        <w:t xml:space="preserve">A </w:t>
+      </w:r>
+      <w:proofErr w:type="spellStart"/>
+      <w:r>
+        <w:t>mai</w:t>
+      </w:r>
+      <w:proofErr w:type="spellEnd"/>
+      <w:r>
+        <w:t xml:space="preserve"> </w:t>
+      </w:r>
+      <w:proofErr w:type="spellStart"/>
+      <w:r>
+        <w:t>világ</w:t>
+      </w:r>
+      <w:proofErr w:type="spellEnd"/>
+      <w:r>
+        <w:t xml:space="preserve"> </w:t>
+      </w:r>
+      <w:proofErr w:type="spellStart"/>
+      <w:r>
+        <w:t>egyik</w:t>
+      </w:r>
+      <w:proofErr w:type="spellEnd"/>
+      <w:r>
+        <w:t xml:space="preserve"> </w:t>
+      </w:r>
+      <w:proofErr w:type="spellStart"/>
+      <w:r>
+        <w:t>elterjedtebb</w:t>
+      </w:r>
+      <w:proofErr w:type="spellEnd"/>
+      <w:r>
+        <w:t xml:space="preserve"> </w:t>
+      </w:r>
+      <w:proofErr w:type="spellStart"/>
+      <w:r>
+        <w:t>szórakoztatási</w:t>
+      </w:r>
+      <w:proofErr w:type="spellEnd"/>
+      <w:r>
+        <w:t xml:space="preserve"> </w:t>
+      </w:r>
+      <w:proofErr w:type="spellStart"/>
+      <w:r>
+        <w:t>formája</w:t>
+      </w:r>
+      <w:proofErr w:type="spellEnd"/>
+      <w:r>
+        <w:t xml:space="preserve"> a </w:t>
+      </w:r>
+      <w:proofErr w:type="spellStart"/>
+      <w:r>
+        <w:t>filmek</w:t>
+      </w:r>
+      <w:proofErr w:type="spellEnd"/>
+      <w:r>
+        <w:t>.</w:t>
       </w:r>
       <w:proofErr w:type="gramEnd"/>
       <w:r>
-        <w:t xml:space="preserve"> Ezen </w:t>
-      </w:r>
+        <w:t xml:space="preserve"> </w:t>
+      </w:r>
+      <w:proofErr w:type="spellStart"/>
+      <w:r>
+        <w:t>Mozikba</w:t>
+      </w:r>
+      <w:proofErr w:type="spellEnd"/>
+      <w:r>
+        <w:t xml:space="preserve"> </w:t>
+      </w:r>
+      <w:proofErr w:type="spellStart"/>
+      <w:r>
+        <w:t>járunk</w:t>
+      </w:r>
+      <w:proofErr w:type="spellEnd"/>
+      <w:r>
+        <w:t xml:space="preserve">, internet </w:t>
+      </w:r>
+      <w:proofErr w:type="spellStart"/>
+      <w:r>
+        <w:t>segítségével</w:t>
+      </w:r>
+      <w:proofErr w:type="spellEnd"/>
+      <w:r>
+        <w:t xml:space="preserve"> </w:t>
+      </w:r>
+      <w:proofErr w:type="spellStart"/>
+      <w:r>
+        <w:t>nézzük</w:t>
+      </w:r>
+      <w:proofErr w:type="spellEnd"/>
+      <w:r>
+        <w:t xml:space="preserve"> a </w:t>
+      </w:r>
+      <w:proofErr w:type="spellStart"/>
+      <w:r>
+        <w:t>kedvenc</w:t>
+      </w:r>
+      <w:proofErr w:type="spellEnd"/>
+      <w:r>
+        <w:t xml:space="preserve"> </w:t>
+      </w:r>
+      <w:proofErr w:type="spellStart"/>
+      <w:r>
+        <w:t>filmjeinket</w:t>
+      </w:r>
+      <w:proofErr w:type="spellEnd"/>
+      <w:r>
+        <w:t xml:space="preserve"> </w:t>
+      </w:r>
+      <w:proofErr w:type="spellStart"/>
+      <w:r>
+        <w:t>és</w:t>
+      </w:r>
+      <w:proofErr w:type="spellEnd"/>
+      <w:r>
+        <w:t xml:space="preserve"> </w:t>
+      </w:r>
+      <w:proofErr w:type="spellStart"/>
+      <w:r>
+        <w:t>sorozatainkat</w:t>
+      </w:r>
+      <w:proofErr w:type="spellEnd"/>
+      <w:r>
+        <w:t xml:space="preserve">, </w:t>
+      </w:r>
+      <w:proofErr w:type="spellStart"/>
+      <w:r>
+        <w:t>egyesek</w:t>
+      </w:r>
+      <w:proofErr w:type="spellEnd"/>
+      <w:r>
+        <w:t xml:space="preserve"> </w:t>
+      </w:r>
+      <w:proofErr w:type="spellStart"/>
+      <w:r>
+        <w:t>akár</w:t>
+      </w:r>
+      <w:proofErr w:type="spellEnd"/>
+      <w:r>
+        <w:t xml:space="preserve"> a </w:t>
+      </w:r>
+      <w:proofErr w:type="spellStart"/>
+      <w:r>
+        <w:t>saját</w:t>
+      </w:r>
+      <w:proofErr w:type="spellEnd"/>
+      <w:r>
+        <w:t xml:space="preserve"> </w:t>
+      </w:r>
+      <w:proofErr w:type="spellStart"/>
+      <w:r>
+        <w:t>otthoni</w:t>
+      </w:r>
+      <w:proofErr w:type="spellEnd"/>
+      <w:r>
+        <w:t xml:space="preserve"> </w:t>
+      </w:r>
+      <w:proofErr w:type="spellStart"/>
+      <w:r>
+        <w:t>mozijaikat</w:t>
+      </w:r>
+      <w:proofErr w:type="spellEnd"/>
+      <w:r>
+        <w:t xml:space="preserve"> ("home theater") is </w:t>
+      </w:r>
+      <w:proofErr w:type="spellStart"/>
+      <w:r>
+        <w:t>berendezik</w:t>
+      </w:r>
+      <w:proofErr w:type="spellEnd"/>
+      <w:r>
+        <w:t xml:space="preserve">, </w:t>
+      </w:r>
+      <w:proofErr w:type="spellStart"/>
+      <w:r>
+        <w:t>hogy</w:t>
+      </w:r>
+      <w:proofErr w:type="spellEnd"/>
+      <w:r>
+        <w:t xml:space="preserve"> </w:t>
+      </w:r>
+      <w:proofErr w:type="spellStart"/>
+      <w:r>
+        <w:t>jobban</w:t>
+      </w:r>
+      <w:proofErr w:type="spellEnd"/>
+      <w:r>
+        <w:t xml:space="preserve"> </w:t>
+      </w:r>
+      <w:proofErr w:type="spellStart"/>
+      <w:r>
+        <w:t>élvezhessék</w:t>
+      </w:r>
+      <w:proofErr w:type="spellEnd"/>
+      <w:r>
+        <w:t xml:space="preserve"> a </w:t>
+      </w:r>
+      <w:proofErr w:type="spellStart"/>
+      <w:r>
+        <w:t>filmjeiket</w:t>
+      </w:r>
+      <w:proofErr w:type="spellEnd"/>
+      <w:r>
+        <w:t>.</w:t>
+      </w:r>
+    </w:p>
+    <w:p/>
+    <w:p>
+      <w:pPr>
+        <w:ind w:firstLine="720"/>
+      </w:pPr>
+      <w:r>
+        <w:t xml:space="preserve">Mi </w:t>
+      </w:r>
+      <w:proofErr w:type="spellStart"/>
+      <w:r>
+        <w:t>több</w:t>
+      </w:r>
+      <w:proofErr w:type="spellEnd"/>
+      <w:r>
+        <w:t xml:space="preserve">, a film </w:t>
+      </w:r>
+      <w:proofErr w:type="spellStart"/>
+      <w:r>
+        <w:t>története</w:t>
+      </w:r>
+      <w:proofErr w:type="spellEnd"/>
+      <w:r>
+        <w:t xml:space="preserve"> </w:t>
+      </w:r>
+      <w:proofErr w:type="spellStart"/>
+      <w:r>
+        <w:t>és</w:t>
+      </w:r>
+      <w:proofErr w:type="spellEnd"/>
+      <w:r>
+        <w:t xml:space="preserve"> </w:t>
+      </w:r>
+      <w:proofErr w:type="spellStart"/>
+      <w:r>
+        <w:t>grafikai</w:t>
+      </w:r>
+      <w:proofErr w:type="spellEnd"/>
+      <w:r>
+        <w:t xml:space="preserve"> </w:t>
+      </w:r>
+      <w:proofErr w:type="spellStart"/>
+      <w:r>
+        <w:t>effektusai</w:t>
+      </w:r>
+      <w:proofErr w:type="spellEnd"/>
+      <w:r>
+        <w:t xml:space="preserve"> </w:t>
+      </w:r>
+      <w:proofErr w:type="spellStart"/>
+      <w:r>
+        <w:t>mellet</w:t>
+      </w:r>
+      <w:proofErr w:type="spellEnd"/>
+      <w:r>
+        <w:t xml:space="preserve"> </w:t>
+      </w:r>
+      <w:proofErr w:type="spellStart"/>
+      <w:r>
+        <w:t>érdekel</w:t>
+      </w:r>
+      <w:proofErr w:type="spellEnd"/>
+      <w:r>
+        <w:t xml:space="preserve"> </w:t>
+      </w:r>
+      <w:proofErr w:type="spellStart"/>
+      <w:r>
+        <w:t>minket</w:t>
+      </w:r>
+      <w:proofErr w:type="spellEnd"/>
+      <w:r>
+        <w:t xml:space="preserve"> a film </w:t>
+      </w:r>
+      <w:proofErr w:type="spellStart"/>
+      <w:r>
+        <w:t>stábja</w:t>
+      </w:r>
+      <w:proofErr w:type="spellEnd"/>
+      <w:r>
+        <w:t xml:space="preserve"> is. </w:t>
+      </w:r>
+      <w:proofErr w:type="spellStart"/>
       <w:proofErr w:type="gramStart"/>
       <w:r>
+        <w:t>Szinte</w:t>
+      </w:r>
+      <w:proofErr w:type="spellEnd"/>
+      <w:r>
+        <w:t xml:space="preserve"> </w:t>
+      </w:r>
+      <w:proofErr w:type="spellStart"/>
+      <w:r>
+        <w:t>mindenkinek</w:t>
+      </w:r>
+      <w:proofErr w:type="spellEnd"/>
+      <w:r>
+        <w:t xml:space="preserve"> van </w:t>
+      </w:r>
+      <w:proofErr w:type="spellStart"/>
+      <w:r>
+        <w:t>egy</w:t>
+      </w:r>
+      <w:proofErr w:type="spellEnd"/>
+      <w:r>
+        <w:t xml:space="preserve">, </w:t>
+      </w:r>
+      <w:proofErr w:type="spellStart"/>
+      <w:r>
+        <w:t>vagy</w:t>
+      </w:r>
+      <w:proofErr w:type="spellEnd"/>
+      <w:r>
+        <w:t xml:space="preserve"> </w:t>
+      </w:r>
+      <w:proofErr w:type="spellStart"/>
+      <w:r>
+        <w:t>több</w:t>
+      </w:r>
+      <w:proofErr w:type="spellEnd"/>
+      <w:r>
+        <w:t xml:space="preserve">, </w:t>
+      </w:r>
+      <w:proofErr w:type="spellStart"/>
+      <w:r>
+        <w:t>kedvenc</w:t>
+      </w:r>
+      <w:proofErr w:type="spellEnd"/>
+      <w:r>
+        <w:t xml:space="preserve"> </w:t>
+      </w:r>
+      <w:proofErr w:type="spellStart"/>
+      <w:r>
+        <w:t>színésze</w:t>
+      </w:r>
+      <w:proofErr w:type="spellEnd"/>
+      <w:r>
+        <w:t xml:space="preserve">, </w:t>
+      </w:r>
+      <w:proofErr w:type="spellStart"/>
+      <w:r>
+        <w:t>producere</w:t>
+      </w:r>
+      <w:proofErr w:type="spellEnd"/>
+      <w:r>
+        <w:t xml:space="preserve">, </w:t>
+      </w:r>
+      <w:proofErr w:type="spellStart"/>
+      <w:r>
+        <w:t>rendezője</w:t>
+      </w:r>
+      <w:proofErr w:type="spellEnd"/>
+      <w:r>
+        <w:t>.</w:t>
+      </w:r>
+      <w:proofErr w:type="gramEnd"/>
+      <w:r>
+        <w:t xml:space="preserve"> </w:t>
+      </w:r>
+      <w:proofErr w:type="spellStart"/>
+      <w:r>
+        <w:t>Asszociáljuk</w:t>
+      </w:r>
+      <w:proofErr w:type="spellEnd"/>
+      <w:r>
+        <w:t xml:space="preserve">, </w:t>
+      </w:r>
+      <w:proofErr w:type="spellStart"/>
+      <w:r>
+        <w:t>hogy</w:t>
+      </w:r>
+      <w:proofErr w:type="spellEnd"/>
+      <w:r>
+        <w:t xml:space="preserve"> </w:t>
+      </w:r>
+      <w:proofErr w:type="spellStart"/>
+      <w:r>
+        <w:t>egy</w:t>
+      </w:r>
+      <w:proofErr w:type="spellEnd"/>
+      <w:r>
+        <w:t xml:space="preserve"> </w:t>
+      </w:r>
+      <w:proofErr w:type="spellStart"/>
+      <w:r>
+        <w:t>adott</w:t>
+      </w:r>
+      <w:proofErr w:type="spellEnd"/>
+      <w:r>
+        <w:t xml:space="preserve"> </w:t>
+      </w:r>
+      <w:proofErr w:type="spellStart"/>
+      <w:r>
+        <w:t>színész</w:t>
+      </w:r>
+      <w:proofErr w:type="spellEnd"/>
+      <w:r>
+        <w:t xml:space="preserve"> </w:t>
+      </w:r>
+      <w:proofErr w:type="spellStart"/>
+      <w:r>
+        <w:t>mindig</w:t>
+      </w:r>
+      <w:proofErr w:type="spellEnd"/>
+      <w:r>
+        <w:t xml:space="preserve"> </w:t>
+      </w:r>
+      <w:proofErr w:type="gramStart"/>
+      <w:r>
+        <w:t>a</w:t>
+      </w:r>
+      <w:proofErr w:type="gramEnd"/>
+      <w:r>
+        <w:t xml:space="preserve"> </w:t>
+      </w:r>
+      <w:proofErr w:type="spellStart"/>
+      <w:r>
+        <w:t>főhőst</w:t>
+      </w:r>
+      <w:proofErr w:type="spellEnd"/>
+      <w:r>
+        <w:t xml:space="preserve"> </w:t>
+      </w:r>
+      <w:proofErr w:type="spellStart"/>
+      <w:r>
+        <w:t>játssza</w:t>
+      </w:r>
+      <w:proofErr w:type="spellEnd"/>
+      <w:r>
+        <w:t xml:space="preserve">, </w:t>
+      </w:r>
+      <w:proofErr w:type="spellStart"/>
+      <w:r>
+        <w:t>vagy</w:t>
+      </w:r>
+      <w:proofErr w:type="spellEnd"/>
+      <w:r>
+        <w:t xml:space="preserve"> a </w:t>
+      </w:r>
+      <w:proofErr w:type="spellStart"/>
+      <w:r>
+        <w:t>gazfickót</w:t>
+      </w:r>
+      <w:proofErr w:type="spellEnd"/>
+      <w:r>
+        <w:t xml:space="preserve">, </w:t>
+      </w:r>
+      <w:proofErr w:type="spellStart"/>
+      <w:r>
+        <w:t>vagy</w:t>
+      </w:r>
+      <w:proofErr w:type="spellEnd"/>
+      <w:r>
+        <w:t xml:space="preserve"> </w:t>
+      </w:r>
+      <w:proofErr w:type="spellStart"/>
+      <w:r>
+        <w:t>éppen</w:t>
+      </w:r>
+      <w:proofErr w:type="spellEnd"/>
+      <w:r>
+        <w:t xml:space="preserve"> </w:t>
+      </w:r>
+      <w:proofErr w:type="spellStart"/>
+      <w:r>
+        <w:t>csak</w:t>
+      </w:r>
+      <w:proofErr w:type="spellEnd"/>
+      <w:r>
+        <w:t xml:space="preserve"> </w:t>
+      </w:r>
+      <w:proofErr w:type="spellStart"/>
+      <w:r>
+        <w:t>egy</w:t>
+      </w:r>
+      <w:proofErr w:type="spellEnd"/>
+      <w:r>
+        <w:t xml:space="preserve"> </w:t>
+      </w:r>
+      <w:proofErr w:type="spellStart"/>
+      <w:r>
+        <w:t>háttér-karaktert</w:t>
+      </w:r>
+      <w:proofErr w:type="spellEnd"/>
+      <w:r>
+        <w:t xml:space="preserve">. </w:t>
+      </w:r>
+      <w:proofErr w:type="spellStart"/>
+      <w:proofErr w:type="gramStart"/>
+      <w:r>
+        <w:t>Bizonyos</w:t>
+      </w:r>
+      <w:proofErr w:type="spellEnd"/>
+      <w:r>
+        <w:t xml:space="preserve"> producer-</w:t>
+      </w:r>
+      <w:proofErr w:type="spellStart"/>
+      <w:r>
+        <w:t>ek</w:t>
+      </w:r>
+      <w:proofErr w:type="spellEnd"/>
+      <w:r>
+        <w:t xml:space="preserve"> </w:t>
+      </w:r>
+      <w:proofErr w:type="spellStart"/>
+      <w:r>
+        <w:t>munkáját</w:t>
+      </w:r>
+      <w:proofErr w:type="spellEnd"/>
+      <w:r>
+        <w:t xml:space="preserve"> </w:t>
+      </w:r>
+      <w:proofErr w:type="spellStart"/>
+      <w:r>
+        <w:t>konzisztensen</w:t>
+      </w:r>
+      <w:proofErr w:type="spellEnd"/>
+      <w:r>
+        <w:t xml:space="preserve"> </w:t>
+      </w:r>
+      <w:proofErr w:type="spellStart"/>
+      <w:r>
+        <w:t>kedveljük</w:t>
+      </w:r>
+      <w:proofErr w:type="spellEnd"/>
+      <w:r>
+        <w:t xml:space="preserve">, </w:t>
+      </w:r>
+      <w:proofErr w:type="spellStart"/>
+      <w:r>
+        <w:t>másokét</w:t>
+      </w:r>
+      <w:proofErr w:type="spellEnd"/>
+      <w:r>
+        <w:t xml:space="preserve"> </w:t>
+      </w:r>
+      <w:proofErr w:type="spellStart"/>
+      <w:r>
+        <w:t>pedig</w:t>
+      </w:r>
+      <w:proofErr w:type="spellEnd"/>
+      <w:r>
+        <w:t xml:space="preserve"> </w:t>
+      </w:r>
+      <w:proofErr w:type="spellStart"/>
+      <w:r>
+        <w:t>kerüljük</w:t>
+      </w:r>
+      <w:proofErr w:type="spellEnd"/>
+      <w:r>
+        <w:t>.</w:t>
+      </w:r>
+      <w:proofErr w:type="gramEnd"/>
+    </w:p>
+    <w:p/>
+    <w:p>
+      <w:pPr>
+        <w:rPr>
+          <w:b/>
+          <w:sz w:val="36"/>
+          <w:szCs w:val="36"/>
+        </w:rPr>
+      </w:pPr>
+      <w:proofErr w:type="spellStart"/>
+      <w:r>
+        <w:rPr>
+          <w:b/>
+          <w:sz w:val="36"/>
+          <w:szCs w:val="36"/>
+        </w:rPr>
+        <w:t>Projekt</w:t>
+      </w:r>
+      <w:proofErr w:type="spellEnd"/>
+      <w:r>
+        <w:rPr>
+          <w:b/>
+          <w:sz w:val="36"/>
+          <w:szCs w:val="36"/>
+        </w:rPr>
+        <w:t xml:space="preserve"> </w:t>
+      </w:r>
+      <w:proofErr w:type="spellStart"/>
+      <w:r>
+        <w:rPr>
+          <w:b/>
+          <w:sz w:val="36"/>
+          <w:szCs w:val="36"/>
+        </w:rPr>
+        <w:t>Célja</w:t>
+      </w:r>
+      <w:proofErr w:type="spellEnd"/>
+    </w:p>
+    <w:p>
+      <w:pPr>
+        <w:ind w:firstLine="720"/>
+      </w:pPr>
+      <w:proofErr w:type="spellStart"/>
+      <w:r>
+        <w:t>Jelen</w:t>
+      </w:r>
+      <w:proofErr w:type="spellEnd"/>
+      <w:r>
+        <w:t xml:space="preserve"> </w:t>
+      </w:r>
+      <w:proofErr w:type="spellStart"/>
+      <w:r>
+        <w:t>projekttel</w:t>
+      </w:r>
+      <w:proofErr w:type="spellEnd"/>
+      <w:r>
+        <w:t xml:space="preserve"> </w:t>
+      </w:r>
+      <w:proofErr w:type="spellStart"/>
+      <w:proofErr w:type="gramStart"/>
+      <w:r>
+        <w:t>azt</w:t>
+      </w:r>
+      <w:proofErr w:type="spellEnd"/>
+      <w:proofErr w:type="gramEnd"/>
+      <w:r>
+        <w:t xml:space="preserve"> a </w:t>
+      </w:r>
+      <w:proofErr w:type="spellStart"/>
+      <w:r>
+        <w:t>célt</w:t>
+      </w:r>
+      <w:proofErr w:type="spellEnd"/>
+      <w:r>
+        <w:t xml:space="preserve"> </w:t>
+      </w:r>
+      <w:proofErr w:type="spellStart"/>
+      <w:r>
+        <w:t>tűztűk</w:t>
+      </w:r>
+      <w:proofErr w:type="spellEnd"/>
+      <w:r>
+        <w:t xml:space="preserve"> </w:t>
+      </w:r>
+      <w:proofErr w:type="spellStart"/>
+      <w:r>
+        <w:t>ki</w:t>
+      </w:r>
+      <w:proofErr w:type="spellEnd"/>
+      <w:r>
+        <w:t xml:space="preserve">, </w:t>
+      </w:r>
+      <w:proofErr w:type="spellStart"/>
+      <w:r>
+        <w:t>hogy</w:t>
+      </w:r>
+      <w:proofErr w:type="spellEnd"/>
+      <w:r>
+        <w:t xml:space="preserve"> </w:t>
+      </w:r>
+      <w:proofErr w:type="spellStart"/>
+      <w:r>
+        <w:t>létrehozzunk</w:t>
+      </w:r>
+      <w:proofErr w:type="spellEnd"/>
+      <w:r>
+        <w:t xml:space="preserve"> </w:t>
+      </w:r>
+      <w:proofErr w:type="spellStart"/>
+      <w:r>
+        <w:t>egy</w:t>
+      </w:r>
+      <w:proofErr w:type="spellEnd"/>
+      <w:r>
+        <w:t xml:space="preserve"> API-t, (Application Programming Interface), </w:t>
+      </w:r>
+      <w:proofErr w:type="spellStart"/>
+      <w:r>
+        <w:t>ami</w:t>
+      </w:r>
+      <w:proofErr w:type="spellEnd"/>
+      <w:r>
+        <w:t xml:space="preserve"> </w:t>
+      </w:r>
+      <w:proofErr w:type="spellStart"/>
+      <w:r>
+        <w:t>segítségével</w:t>
+      </w:r>
+      <w:proofErr w:type="spellEnd"/>
+      <w:r>
+        <w:t xml:space="preserve"> a </w:t>
+      </w:r>
+      <w:proofErr w:type="spellStart"/>
+      <w:r>
+        <w:t>felhasználó</w:t>
+      </w:r>
+      <w:proofErr w:type="spellEnd"/>
+      <w:r>
+        <w:t xml:space="preserve"> </w:t>
+      </w:r>
+      <w:proofErr w:type="spellStart"/>
+      <w:r>
+        <w:t>információkat</w:t>
+      </w:r>
+      <w:proofErr w:type="spellEnd"/>
+      <w:r>
+        <w:t xml:space="preserve"> </w:t>
+      </w:r>
+      <w:proofErr w:type="spellStart"/>
+      <w:r>
+        <w:t>érhet</w:t>
+      </w:r>
+      <w:proofErr w:type="spellEnd"/>
+      <w:r>
+        <w:t xml:space="preserve"> el a </w:t>
+      </w:r>
+      <w:proofErr w:type="spellStart"/>
+      <w:r>
+        <w:t>kedvenc</w:t>
+      </w:r>
+      <w:proofErr w:type="spellEnd"/>
+      <w:r>
+        <w:t xml:space="preserve"> </w:t>
+      </w:r>
+      <w:proofErr w:type="spellStart"/>
+      <w:r>
+        <w:t>filmjeiről</w:t>
+      </w:r>
+      <w:proofErr w:type="spellEnd"/>
+      <w:r>
+        <w:t xml:space="preserve">. </w:t>
+      </w:r>
+      <w:proofErr w:type="spellStart"/>
+      <w:proofErr w:type="gramStart"/>
+      <w:r>
+        <w:t>Kik</w:t>
+      </w:r>
+      <w:proofErr w:type="spellEnd"/>
+      <w:r>
+        <w:t xml:space="preserve"> </w:t>
+      </w:r>
+      <w:proofErr w:type="spellStart"/>
+      <w:r>
+        <w:t>szerepelnek</w:t>
+      </w:r>
+      <w:proofErr w:type="spellEnd"/>
+      <w:r>
+        <w:t xml:space="preserve"> benne?</w:t>
+      </w:r>
+      <w:proofErr w:type="gramEnd"/>
+      <w:r>
+        <w:t xml:space="preserve"> </w:t>
+      </w:r>
+      <w:proofErr w:type="spellStart"/>
+      <w:proofErr w:type="gramStart"/>
+      <w:r>
+        <w:t>Mikor</w:t>
+      </w:r>
+      <w:proofErr w:type="spellEnd"/>
+      <w:r>
+        <w:t xml:space="preserve"> </w:t>
+      </w:r>
+      <w:proofErr w:type="spellStart"/>
+      <w:r>
+        <w:t>készült</w:t>
+      </w:r>
+      <w:proofErr w:type="spellEnd"/>
+      <w:r>
+        <w:t xml:space="preserve"> el a film?</w:t>
+      </w:r>
+      <w:proofErr w:type="gramEnd"/>
+      <w:r>
+        <w:t xml:space="preserve"> </w:t>
+      </w:r>
+      <w:proofErr w:type="spellStart"/>
+      <w:proofErr w:type="gramStart"/>
+      <w:r>
+        <w:t>Ki</w:t>
+      </w:r>
+      <w:proofErr w:type="spellEnd"/>
+      <w:r>
+        <w:t xml:space="preserve"> </w:t>
+      </w:r>
+      <w:proofErr w:type="spellStart"/>
+      <w:r>
+        <w:t>munkája</w:t>
+      </w:r>
+      <w:proofErr w:type="spellEnd"/>
+      <w:r>
+        <w:t xml:space="preserve"> </w:t>
+      </w:r>
+      <w:proofErr w:type="spellStart"/>
+      <w:r>
+        <w:t>valójában</w:t>
+      </w:r>
+      <w:proofErr w:type="spellEnd"/>
+      <w:r>
+        <w:t>?</w:t>
+      </w:r>
+      <w:proofErr w:type="gramEnd"/>
+      <w:r>
+        <w:t xml:space="preserve"> </w:t>
+      </w:r>
+      <w:proofErr w:type="spellStart"/>
+      <w:proofErr w:type="gramStart"/>
+      <w:r>
+        <w:t>Ezekre</w:t>
+      </w:r>
+      <w:proofErr w:type="spellEnd"/>
+      <w:r>
+        <w:t xml:space="preserve"> a </w:t>
+      </w:r>
+      <w:proofErr w:type="spellStart"/>
+      <w:r>
+        <w:t>kérdésekre</w:t>
+      </w:r>
+      <w:proofErr w:type="spellEnd"/>
+      <w:r>
+        <w:t xml:space="preserve"> mind </w:t>
+      </w:r>
+      <w:proofErr w:type="spellStart"/>
+      <w:r>
+        <w:t>választ</w:t>
+      </w:r>
+      <w:proofErr w:type="spellEnd"/>
+      <w:r>
+        <w:t xml:space="preserve"> ad a Cinema API.</w:t>
+      </w:r>
+      <w:proofErr w:type="gramEnd"/>
+    </w:p>
+    <w:p/>
+    <w:p>
+      <w:pPr>
+        <w:ind w:firstLine="720"/>
+      </w:pPr>
+      <w:r>
+        <w:t xml:space="preserve">A </w:t>
+      </w:r>
+      <w:proofErr w:type="spellStart"/>
+      <w:r>
+        <w:t>projektnek</w:t>
+      </w:r>
+      <w:proofErr w:type="spellEnd"/>
+      <w:r>
+        <w:t xml:space="preserve"> </w:t>
+      </w:r>
+      <w:proofErr w:type="spellStart"/>
+      <w:r>
+        <w:t>emellett</w:t>
+      </w:r>
+      <w:proofErr w:type="spellEnd"/>
+      <w:r>
+        <w:t xml:space="preserve"> </w:t>
+      </w:r>
+      <w:proofErr w:type="spellStart"/>
+      <w:r>
+        <w:t>tartalmaznia</w:t>
+      </w:r>
+      <w:proofErr w:type="spellEnd"/>
+      <w:r>
+        <w:t xml:space="preserve"> </w:t>
+      </w:r>
+      <w:proofErr w:type="spellStart"/>
+      <w:r>
+        <w:t>kell</w:t>
+      </w:r>
+      <w:proofErr w:type="spellEnd"/>
+      <w:r>
+        <w:t xml:space="preserve"> </w:t>
+      </w:r>
+      <w:proofErr w:type="spellStart"/>
+      <w:r>
+        <w:t>egy</w:t>
+      </w:r>
+      <w:proofErr w:type="spellEnd"/>
+      <w:r>
+        <w:t xml:space="preserve"> </w:t>
+      </w:r>
+      <w:proofErr w:type="spellStart"/>
+      <w:r>
+        <w:t>felületet</w:t>
+      </w:r>
+      <w:proofErr w:type="spellEnd"/>
+      <w:r>
+        <w:t xml:space="preserve">, (user-facing, front-end), </w:t>
+      </w:r>
+      <w:proofErr w:type="spellStart"/>
+      <w:r>
+        <w:t>ami</w:t>
+      </w:r>
+      <w:proofErr w:type="spellEnd"/>
+      <w:r>
+        <w:t xml:space="preserve"> </w:t>
+      </w:r>
+      <w:proofErr w:type="spellStart"/>
+      <w:r>
+        <w:t>segítségével</w:t>
+      </w:r>
+      <w:proofErr w:type="spellEnd"/>
+      <w:r>
+        <w:t xml:space="preserve"> a </w:t>
+      </w:r>
+      <w:proofErr w:type="spellStart"/>
+      <w:r>
+        <w:t>felhasználó</w:t>
+      </w:r>
+      <w:proofErr w:type="spellEnd"/>
+      <w:r>
+        <w:t xml:space="preserve"> </w:t>
+      </w:r>
+      <w:proofErr w:type="spellStart"/>
+      <w:r>
+        <w:t>intuitív</w:t>
+      </w:r>
+      <w:proofErr w:type="spellEnd"/>
+      <w:r>
+        <w:t xml:space="preserve"> </w:t>
+      </w:r>
+      <w:proofErr w:type="spellStart"/>
+      <w:r>
+        <w:t>módon</w:t>
+      </w:r>
+      <w:proofErr w:type="spellEnd"/>
+      <w:r>
+        <w:t xml:space="preserve"> </w:t>
+      </w:r>
+      <w:proofErr w:type="spellStart"/>
+      <w:r>
+        <w:t>hozzáfér</w:t>
+      </w:r>
+      <w:proofErr w:type="spellEnd"/>
+      <w:r>
+        <w:t xml:space="preserve"> </w:t>
+      </w:r>
+      <w:proofErr w:type="spellStart"/>
+      <w:proofErr w:type="gramStart"/>
+      <w:r>
         <w:t>az</w:t>
       </w:r>
+      <w:proofErr w:type="spellEnd"/>
       <w:proofErr w:type="gramEnd"/>
       <w:r>
-        <w:t xml:space="preserve"> oldalon található négy darab film. Mindegyik filmnek van egy cÍme, egy képe, egy kategóriája, kezdési dátuma (mikortol lett/lessz érvényes a film a mozikban), végzési dátuma (mikortól nem lessz többet érvényes a film a mozikban), statusa (ami a mai dátumhoz viszonyítva kiírja, hogy érvényes-e </w:t>
-      </w:r>
+        <w:t xml:space="preserve"> </w:t>
+      </w:r>
+      <w:proofErr w:type="spellStart"/>
+      <w:r>
+        <w:t>említett</w:t>
+      </w:r>
+      <w:proofErr w:type="spellEnd"/>
+      <w:r>
+        <w:t xml:space="preserve"> API-</w:t>
+      </w:r>
+      <w:proofErr w:type="spellStart"/>
+      <w:r>
+        <w:t>hoz</w:t>
+      </w:r>
+      <w:proofErr w:type="spellEnd"/>
+      <w:r>
+        <w:t xml:space="preserve">. </w:t>
+      </w:r>
+      <w:proofErr w:type="spellStart"/>
+      <w:r>
+        <w:t>Lehetőséget</w:t>
+      </w:r>
+      <w:proofErr w:type="spellEnd"/>
+      <w:r>
+        <w:t xml:space="preserve"> </w:t>
+      </w:r>
+      <w:proofErr w:type="spellStart"/>
+      <w:r>
+        <w:t>adunk</w:t>
+      </w:r>
+      <w:proofErr w:type="spellEnd"/>
+      <w:r>
+        <w:t xml:space="preserve"> </w:t>
+      </w:r>
+      <w:proofErr w:type="spellStart"/>
+      <w:r>
+        <w:t>böngészni</w:t>
+      </w:r>
+      <w:proofErr w:type="spellEnd"/>
+      <w:r>
+        <w:t xml:space="preserve"> a </w:t>
+      </w:r>
+      <w:proofErr w:type="spellStart"/>
+      <w:r>
+        <w:t>filmek</w:t>
+      </w:r>
+      <w:proofErr w:type="spellEnd"/>
+      <w:r>
+        <w:t xml:space="preserve">, </w:t>
+      </w:r>
+      <w:proofErr w:type="spellStart"/>
+      <w:r>
+        <w:t>mozik</w:t>
+      </w:r>
+      <w:proofErr w:type="spellEnd"/>
+      <w:r>
+        <w:t xml:space="preserve">, </w:t>
+      </w:r>
+      <w:proofErr w:type="spellStart"/>
+      <w:r>
+        <w:t>színészek</w:t>
+      </w:r>
+      <w:proofErr w:type="spellEnd"/>
+      <w:r>
+        <w:t xml:space="preserve"> </w:t>
+      </w:r>
+      <w:proofErr w:type="spellStart"/>
+      <w:r>
+        <w:t>között</w:t>
+      </w:r>
+      <w:proofErr w:type="spellEnd"/>
+      <w:r>
+        <w:t xml:space="preserve">, </w:t>
+      </w:r>
+      <w:proofErr w:type="spellStart"/>
+      <w:r>
+        <w:t>és</w:t>
+      </w:r>
+      <w:proofErr w:type="spellEnd"/>
+      <w:r>
+        <w:t xml:space="preserve"> a </w:t>
+      </w:r>
+      <w:proofErr w:type="spellStart"/>
+      <w:r>
+        <w:t>megfelelő</w:t>
+      </w:r>
+      <w:proofErr w:type="spellEnd"/>
+      <w:r>
+        <w:t xml:space="preserve"> </w:t>
+      </w:r>
+      <w:proofErr w:type="spellStart"/>
+      <w:r>
+        <w:t>hozzáférésű</w:t>
+      </w:r>
+      <w:proofErr w:type="spellEnd"/>
+      <w:r>
+        <w:t xml:space="preserve"> </w:t>
+      </w:r>
+      <w:proofErr w:type="spellStart"/>
+      <w:r>
+        <w:t>felhasználó</w:t>
+      </w:r>
+      <w:proofErr w:type="spellEnd"/>
+      <w:r>
+        <w:t xml:space="preserve"> </w:t>
+      </w:r>
+      <w:proofErr w:type="spellStart"/>
+      <w:r>
+        <w:t>akár</w:t>
+      </w:r>
+      <w:proofErr w:type="spellEnd"/>
+      <w:r>
+        <w:t xml:space="preserve"> </w:t>
+      </w:r>
+      <w:proofErr w:type="spellStart"/>
+      <w:r>
+        <w:t>frissítheti</w:t>
+      </w:r>
+      <w:proofErr w:type="spellEnd"/>
+      <w:r>
+        <w:t xml:space="preserve"> is </w:t>
+      </w:r>
+      <w:proofErr w:type="spellStart"/>
       <w:proofErr w:type="gramStart"/>
       <w:r>
         <w:t>az</w:t>
       </w:r>
+      <w:proofErr w:type="spellEnd"/>
       <w:proofErr w:type="gramEnd"/>
       <w:r>
-        <w:t xml:space="preserve"> a film vagy sem), "Show Details" gombja es "Add To Cart (ár)" gombja. Ezen </w:t>
-      </w:r>
+        <w:t xml:space="preserve"> </w:t>
+      </w:r>
+      <w:proofErr w:type="spellStart"/>
+      <w:r>
+        <w:t>adatokat</w:t>
+      </w:r>
+      <w:proofErr w:type="spellEnd"/>
+      <w:r>
+        <w:t xml:space="preserve">, </w:t>
+      </w:r>
+      <w:proofErr w:type="spellStart"/>
+      <w:r>
+        <w:t>vagy</w:t>
+      </w:r>
+      <w:proofErr w:type="spellEnd"/>
+      <w:r>
+        <w:t xml:space="preserve"> </w:t>
+      </w:r>
+      <w:proofErr w:type="spellStart"/>
+      <w:r>
+        <w:t>új</w:t>
+      </w:r>
+      <w:proofErr w:type="spellEnd"/>
+      <w:r>
+        <w:t xml:space="preserve"> </w:t>
+      </w:r>
+      <w:proofErr w:type="spellStart"/>
+      <w:r>
+        <w:t>információt</w:t>
+      </w:r>
+      <w:proofErr w:type="spellEnd"/>
+      <w:r>
+        <w:t xml:space="preserve"> </w:t>
+      </w:r>
+      <w:proofErr w:type="spellStart"/>
+      <w:r>
+        <w:t>adhat</w:t>
+      </w:r>
+      <w:proofErr w:type="spellEnd"/>
+      <w:r>
+        <w:t xml:space="preserve"> </w:t>
+      </w:r>
+      <w:proofErr w:type="spellStart"/>
+      <w:r>
+        <w:t>hozzá</w:t>
+      </w:r>
+      <w:proofErr w:type="spellEnd"/>
+      <w:r>
+        <w:t xml:space="preserve"> </w:t>
+      </w:r>
+      <w:proofErr w:type="spellStart"/>
+      <w:r>
+        <w:t>az</w:t>
+      </w:r>
+      <w:proofErr w:type="spellEnd"/>
+      <w:r>
+        <w:t xml:space="preserve"> </w:t>
+      </w:r>
+      <w:proofErr w:type="spellStart"/>
+      <w:r>
+        <w:t>adatbázishoz</w:t>
+      </w:r>
+      <w:proofErr w:type="spellEnd"/>
+      <w:r>
+        <w:t>.</w:t>
+      </w:r>
+    </w:p>
+    <w:p/>
+    <w:p>
+      <w:pPr>
+        <w:ind w:firstLine="720"/>
+      </w:pPr>
+      <w:proofErr w:type="spellStart"/>
+      <w:r>
+        <w:t>Bár</w:t>
+      </w:r>
+      <w:proofErr w:type="spellEnd"/>
+      <w:r>
+        <w:t xml:space="preserve"> </w:t>
+      </w:r>
+      <w:proofErr w:type="spellStart"/>
       <w:proofErr w:type="gramStart"/>
       <w:r>
         <w:t>az</w:t>
       </w:r>
+      <w:proofErr w:type="spellEnd"/>
       <w:proofErr w:type="gramEnd"/>
       <w:r>
-        <w:t xml:space="preserve"> oldalon vannak menük is, amik a következőképpen vannak elnevezve: "eTickets" (ha erre rákattint a felhasználó, akkor visszarakja az eredeti oldalra), "Movies" (ugyanazt csinálja mint az "eTickets") és "Management". </w:t>
-      </w:r>
+        <w:t xml:space="preserve"> </w:t>
+      </w:r>
+      <w:proofErr w:type="spellStart"/>
+      <w:r>
+        <w:t>általunk</w:t>
+      </w:r>
+      <w:proofErr w:type="spellEnd"/>
+      <w:r>
+        <w:t xml:space="preserve"> </w:t>
+      </w:r>
+      <w:proofErr w:type="spellStart"/>
+      <w:r>
+        <w:t>elkészített</w:t>
+      </w:r>
+      <w:proofErr w:type="spellEnd"/>
+      <w:r>
+        <w:t xml:space="preserve"> front-end </w:t>
+      </w:r>
+      <w:proofErr w:type="spellStart"/>
+      <w:r>
+        <w:t>felület</w:t>
+      </w:r>
+      <w:proofErr w:type="spellEnd"/>
+      <w:r>
+        <w:t xml:space="preserve"> </w:t>
+      </w:r>
+      <w:proofErr w:type="spellStart"/>
+      <w:r>
+        <w:t>egy</w:t>
+      </w:r>
+      <w:proofErr w:type="spellEnd"/>
+      <w:r>
+        <w:t xml:space="preserve"> </w:t>
+      </w:r>
+      <w:proofErr w:type="spellStart"/>
+      <w:r>
+        <w:t>weboldal</w:t>
+      </w:r>
+      <w:proofErr w:type="spellEnd"/>
+      <w:r>
+        <w:t xml:space="preserve">, </w:t>
+      </w:r>
+      <w:proofErr w:type="spellStart"/>
+      <w:r>
+        <w:t>az</w:t>
+      </w:r>
+      <w:proofErr w:type="spellEnd"/>
+      <w:r>
+        <w:t xml:space="preserve"> API </w:t>
+      </w:r>
+      <w:proofErr w:type="spellStart"/>
+      <w:r>
+        <w:t>előnye</w:t>
+      </w:r>
+      <w:proofErr w:type="spellEnd"/>
+      <w:r>
+        <w:t xml:space="preserve">, </w:t>
+      </w:r>
+      <w:proofErr w:type="spellStart"/>
+      <w:r>
+        <w:t>hogy</w:t>
+      </w:r>
+      <w:proofErr w:type="spellEnd"/>
+      <w:r>
+        <w:t xml:space="preserve"> </w:t>
+      </w:r>
+      <w:proofErr w:type="spellStart"/>
+      <w:r>
+        <w:t>más</w:t>
+      </w:r>
+      <w:proofErr w:type="spellEnd"/>
+      <w:r>
+        <w:t xml:space="preserve"> </w:t>
+      </w:r>
+      <w:proofErr w:type="spellStart"/>
+      <w:r>
+        <w:t>környezetben</w:t>
+      </w:r>
+      <w:proofErr w:type="spellEnd"/>
+      <w:r>
+        <w:t xml:space="preserve">, </w:t>
+      </w:r>
+      <w:proofErr w:type="spellStart"/>
+      <w:r>
+        <w:t>például</w:t>
+      </w:r>
+      <w:proofErr w:type="spellEnd"/>
+      <w:r>
+        <w:t xml:space="preserve"> </w:t>
+      </w:r>
+      <w:proofErr w:type="spellStart"/>
+      <w:r>
+        <w:t>egy</w:t>
+      </w:r>
+      <w:proofErr w:type="spellEnd"/>
+      <w:r>
+        <w:t xml:space="preserve"> </w:t>
+      </w:r>
+      <w:proofErr w:type="spellStart"/>
+      <w:r>
+        <w:t>mobil-alkalmazásban</w:t>
+      </w:r>
+      <w:proofErr w:type="spellEnd"/>
+      <w:r>
+        <w:t xml:space="preserve">, </w:t>
+      </w:r>
+      <w:proofErr w:type="spellStart"/>
+      <w:r>
+        <w:t>vagy</w:t>
+      </w:r>
+      <w:proofErr w:type="spellEnd"/>
+      <w:r>
+        <w:t xml:space="preserve"> </w:t>
+      </w:r>
+      <w:proofErr w:type="spellStart"/>
+      <w:r>
+        <w:t>egy</w:t>
+      </w:r>
+      <w:proofErr w:type="spellEnd"/>
+      <w:r>
+        <w:t xml:space="preserve"> </w:t>
+      </w:r>
+      <w:proofErr w:type="spellStart"/>
+      <w:r>
+        <w:t>terminál-programban</w:t>
+      </w:r>
+      <w:proofErr w:type="spellEnd"/>
+      <w:r>
+        <w:t xml:space="preserve"> is </w:t>
+      </w:r>
+      <w:proofErr w:type="spellStart"/>
+      <w:r>
+        <w:t>felhasználható</w:t>
+      </w:r>
+      <w:proofErr w:type="spellEnd"/>
+      <w:r>
+        <w:t>.</w:t>
+      </w:r>
+    </w:p>
+    <w:p/>
+    <w:p>
+      <w:pPr>
+        <w:rPr>
+          <w:b/>
+          <w:sz w:val="36"/>
+          <w:szCs w:val="36"/>
+        </w:rPr>
+      </w:pPr>
+      <w:proofErr w:type="spellStart"/>
+      <w:r>
+        <w:rPr>
+          <w:b/>
+          <w:sz w:val="36"/>
+          <w:szCs w:val="36"/>
+        </w:rPr>
+        <w:t>Követelmények</w:t>
+      </w:r>
+      <w:proofErr w:type="spellEnd"/>
+      <w:r>
+        <w:rPr>
+          <w:b/>
+          <w:sz w:val="36"/>
+          <w:szCs w:val="36"/>
+        </w:rPr>
+        <w:t xml:space="preserve"> </w:t>
+      </w:r>
+      <w:proofErr w:type="spellStart"/>
+      <w:r>
+        <w:rPr>
+          <w:b/>
+          <w:sz w:val="36"/>
+          <w:szCs w:val="36"/>
+        </w:rPr>
+        <w:t>specifikáció</w:t>
+      </w:r>
+      <w:proofErr w:type="spellEnd"/>
+    </w:p>
+    <w:p>
+      <w:pPr>
+        <w:rPr>
+          <w:b/>
+          <w:sz w:val="28"/>
+          <w:szCs w:val="28"/>
+        </w:rPr>
+      </w:pPr>
+      <w:proofErr w:type="spellStart"/>
+      <w:r>
+        <w:rPr>
+          <w:b/>
+          <w:sz w:val="28"/>
+          <w:szCs w:val="28"/>
+        </w:rPr>
+        <w:t>Felhasználói</w:t>
+      </w:r>
+      <w:proofErr w:type="spellEnd"/>
+      <w:r>
+        <w:rPr>
+          <w:b/>
+          <w:sz w:val="28"/>
+          <w:szCs w:val="28"/>
+        </w:rPr>
+        <w:t xml:space="preserve"> </w:t>
+      </w:r>
+      <w:proofErr w:type="spellStart"/>
+      <w:r>
+        <w:rPr>
+          <w:b/>
+          <w:sz w:val="28"/>
+          <w:szCs w:val="28"/>
+        </w:rPr>
+        <w:t>követelmények</w:t>
+      </w:r>
+      <w:proofErr w:type="spellEnd"/>
+    </w:p>
+    <w:p>
+      <w:pPr>
+        <w:ind w:firstLine="720"/>
+      </w:pPr>
       <w:proofErr w:type="gramStart"/>
       <w:r>
-        <w:t>A menüben a jobb oldalon található egy keresési söoveg doboz.</w:t>
+        <w:t xml:space="preserve">A </w:t>
+      </w:r>
+      <w:proofErr w:type="spellStart"/>
+      <w:r>
+        <w:t>felhasználó</w:t>
+      </w:r>
+      <w:proofErr w:type="spellEnd"/>
+      <w:r>
+        <w:t xml:space="preserve"> </w:t>
+      </w:r>
+      <w:proofErr w:type="spellStart"/>
+      <w:r>
+        <w:t>amint</w:t>
+      </w:r>
+      <w:proofErr w:type="spellEnd"/>
+      <w:r>
+        <w:t xml:space="preserve"> </w:t>
+      </w:r>
+      <w:proofErr w:type="spellStart"/>
+      <w:r>
+        <w:t>megnyitja</w:t>
+      </w:r>
+      <w:proofErr w:type="spellEnd"/>
+      <w:r>
+        <w:t xml:space="preserve"> a </w:t>
+      </w:r>
+      <w:proofErr w:type="spellStart"/>
+      <w:r>
+        <w:t>weboldalt</w:t>
+      </w:r>
+      <w:proofErr w:type="spellEnd"/>
+      <w:r>
+        <w:t xml:space="preserve"> a "Movies" (</w:t>
+      </w:r>
+      <w:proofErr w:type="spellStart"/>
+      <w:r>
+        <w:t>magyarul</w:t>
+      </w:r>
+      <w:proofErr w:type="spellEnd"/>
+      <w:r>
+        <w:t xml:space="preserve"> </w:t>
+      </w:r>
+      <w:proofErr w:type="spellStart"/>
+      <w:r>
+        <w:t>Filmek</w:t>
+      </w:r>
+      <w:proofErr w:type="spellEnd"/>
+      <w:r>
+        <w:t xml:space="preserve">) </w:t>
+      </w:r>
+      <w:proofErr w:type="spellStart"/>
+      <w:r>
+        <w:t>oldalt</w:t>
+      </w:r>
+      <w:proofErr w:type="spellEnd"/>
+      <w:r>
+        <w:t xml:space="preserve"> </w:t>
+      </w:r>
+      <w:proofErr w:type="spellStart"/>
+      <w:r>
+        <w:t>látja</w:t>
+      </w:r>
+      <w:proofErr w:type="spellEnd"/>
+      <w:r>
+        <w:t xml:space="preserve"> </w:t>
+      </w:r>
+      <w:proofErr w:type="spellStart"/>
+      <w:r>
+        <w:t>elsőként</w:t>
+      </w:r>
+      <w:proofErr w:type="spellEnd"/>
+      <w:r>
+        <w:t>.</w:t>
       </w:r>
       <w:proofErr w:type="gramEnd"/>
-    </w:p>
-    <w:p>
-      <w:r>
-        <w:t xml:space="preserve">Ha a felhasználó rákattint a "Management" elnevezésü gombra, akkor három linket talál: "Producers", "Actors", "Cinemas" (magyarul, Szervezők, Szinészek, Mozik). </w:t>
-      </w:r>
+      <w:r>
+        <w:t xml:space="preserve"> </w:t>
+      </w:r>
+      <w:proofErr w:type="spellStart"/>
+      <w:r>
+        <w:t>Ezen</w:t>
+      </w:r>
+      <w:proofErr w:type="spellEnd"/>
+      <w:r>
+        <w:t xml:space="preserve"> </w:t>
+      </w:r>
+      <w:proofErr w:type="spellStart"/>
       <w:proofErr w:type="gramStart"/>
       <w:r>
-        <w:t>Mindegyik link egy külön-külön oldalra irányitja a felhasználót.</w:t>
-      </w:r>
+        <w:t>az</w:t>
+      </w:r>
+      <w:proofErr w:type="spellEnd"/>
       <w:proofErr w:type="gramEnd"/>
       <w:r>
-        <w:t xml:space="preserve"> Ha a felhasználó rákattint </w:t>
-      </w:r>
+        <w:t xml:space="preserve"> </w:t>
+      </w:r>
+      <w:proofErr w:type="spellStart"/>
+      <w:r>
+        <w:t>oldalon</w:t>
+      </w:r>
+      <w:proofErr w:type="spellEnd"/>
+      <w:r>
+        <w:t xml:space="preserve"> </w:t>
+      </w:r>
+      <w:proofErr w:type="spellStart"/>
+      <w:r>
+        <w:t>található</w:t>
+      </w:r>
+      <w:proofErr w:type="spellEnd"/>
+      <w:r>
+        <w:t xml:space="preserve"> </w:t>
+      </w:r>
+      <w:proofErr w:type="spellStart"/>
+      <w:r>
+        <w:t>négy</w:t>
+      </w:r>
+      <w:proofErr w:type="spellEnd"/>
+      <w:r>
+        <w:t xml:space="preserve"> </w:t>
+      </w:r>
+      <w:proofErr w:type="spellStart"/>
+      <w:r>
+        <w:t>darab</w:t>
+      </w:r>
+      <w:proofErr w:type="spellEnd"/>
+      <w:r>
+        <w:t xml:space="preserve"> film. </w:t>
+      </w:r>
+      <w:proofErr w:type="spellStart"/>
+      <w:r>
+        <w:t>Mindegyik</w:t>
+      </w:r>
+      <w:proofErr w:type="spellEnd"/>
+      <w:r>
+        <w:t xml:space="preserve"> </w:t>
+      </w:r>
+      <w:proofErr w:type="spellStart"/>
+      <w:r>
+        <w:t>filmnek</w:t>
+      </w:r>
+      <w:proofErr w:type="spellEnd"/>
+      <w:r>
+        <w:t xml:space="preserve"> van </w:t>
+      </w:r>
+      <w:proofErr w:type="spellStart"/>
+      <w:r>
+        <w:t>egy</w:t>
+      </w:r>
+      <w:proofErr w:type="spellEnd"/>
+      <w:r>
+        <w:t xml:space="preserve"> </w:t>
+      </w:r>
+      <w:proofErr w:type="spellStart"/>
+      <w:r>
+        <w:t>címe</w:t>
+      </w:r>
+      <w:proofErr w:type="spellEnd"/>
+      <w:r>
+        <w:t xml:space="preserve">, </w:t>
+      </w:r>
+      <w:proofErr w:type="spellStart"/>
+      <w:r>
+        <w:t>egy</w:t>
+      </w:r>
+      <w:proofErr w:type="spellEnd"/>
+      <w:r>
+        <w:t xml:space="preserve"> </w:t>
+      </w:r>
+      <w:proofErr w:type="spellStart"/>
+      <w:r>
+        <w:t>képe</w:t>
+      </w:r>
+      <w:proofErr w:type="spellEnd"/>
+      <w:r>
+        <w:t xml:space="preserve">, </w:t>
+      </w:r>
+      <w:proofErr w:type="spellStart"/>
+      <w:r>
+        <w:t>egy</w:t>
+      </w:r>
+      <w:proofErr w:type="spellEnd"/>
+      <w:r>
+        <w:t xml:space="preserve"> </w:t>
+      </w:r>
+      <w:proofErr w:type="spellStart"/>
+      <w:r>
+        <w:t>kategóriája</w:t>
+      </w:r>
+      <w:proofErr w:type="spellEnd"/>
+      <w:r>
+        <w:t xml:space="preserve">, </w:t>
+      </w:r>
+      <w:proofErr w:type="spellStart"/>
+      <w:r>
+        <w:t>kezdési</w:t>
+      </w:r>
+      <w:proofErr w:type="spellEnd"/>
+      <w:r>
+        <w:t xml:space="preserve"> </w:t>
+      </w:r>
+      <w:proofErr w:type="spellStart"/>
+      <w:r>
+        <w:t>dátuma</w:t>
+      </w:r>
+      <w:proofErr w:type="spellEnd"/>
+      <w:r>
+        <w:t xml:space="preserve"> (</w:t>
+      </w:r>
+      <w:proofErr w:type="spellStart"/>
+      <w:r>
+        <w:t>mikortól</w:t>
+      </w:r>
+      <w:proofErr w:type="spellEnd"/>
+      <w:r>
+        <w:t xml:space="preserve"> </w:t>
+      </w:r>
+      <w:proofErr w:type="spellStart"/>
+      <w:r>
+        <w:t>lett</w:t>
+      </w:r>
+      <w:proofErr w:type="spellEnd"/>
+      <w:r>
+        <w:t>/</w:t>
+      </w:r>
+      <w:proofErr w:type="spellStart"/>
+      <w:r>
+        <w:t>lesz</w:t>
+      </w:r>
+      <w:proofErr w:type="spellEnd"/>
+      <w:r>
+        <w:t xml:space="preserve"> </w:t>
+      </w:r>
+      <w:proofErr w:type="spellStart"/>
+      <w:r>
+        <w:t>érvényes</w:t>
+      </w:r>
+      <w:proofErr w:type="spellEnd"/>
+      <w:r>
+        <w:t xml:space="preserve"> a film a </w:t>
+      </w:r>
+      <w:proofErr w:type="spellStart"/>
+      <w:r>
+        <w:t>mozikban</w:t>
+      </w:r>
+      <w:proofErr w:type="spellEnd"/>
+      <w:r>
+        <w:t xml:space="preserve">), </w:t>
+      </w:r>
+      <w:proofErr w:type="spellStart"/>
+      <w:r>
+        <w:t>végzési</w:t>
+      </w:r>
+      <w:proofErr w:type="spellEnd"/>
+      <w:r>
+        <w:t xml:space="preserve"> </w:t>
+      </w:r>
+      <w:proofErr w:type="spellStart"/>
+      <w:r>
+        <w:t>dátuma</w:t>
+      </w:r>
+      <w:proofErr w:type="spellEnd"/>
+      <w:r>
+        <w:t xml:space="preserve"> (</w:t>
+      </w:r>
+      <w:proofErr w:type="spellStart"/>
+      <w:r>
+        <w:t>mikortól</w:t>
+      </w:r>
+      <w:proofErr w:type="spellEnd"/>
+      <w:r>
+        <w:t xml:space="preserve"> </w:t>
+      </w:r>
+      <w:proofErr w:type="spellStart"/>
+      <w:r>
+        <w:t>nem</w:t>
+      </w:r>
+      <w:proofErr w:type="spellEnd"/>
+      <w:r>
+        <w:t xml:space="preserve"> </w:t>
+      </w:r>
+      <w:proofErr w:type="spellStart"/>
+      <w:r>
+        <w:t>lesz</w:t>
+      </w:r>
+      <w:proofErr w:type="spellEnd"/>
+      <w:r>
+        <w:t xml:space="preserve"> </w:t>
+      </w:r>
+      <w:proofErr w:type="spellStart"/>
+      <w:r>
+        <w:t>többet</w:t>
+      </w:r>
+      <w:proofErr w:type="spellEnd"/>
+      <w:r>
+        <w:t xml:space="preserve"> </w:t>
+      </w:r>
+      <w:proofErr w:type="spellStart"/>
+      <w:r>
+        <w:t>érvényes</w:t>
+      </w:r>
+      <w:proofErr w:type="spellEnd"/>
+      <w:r>
+        <w:t xml:space="preserve"> a film a </w:t>
+      </w:r>
+      <w:proofErr w:type="spellStart"/>
+      <w:r>
+        <w:t>mozikban</w:t>
+      </w:r>
+      <w:proofErr w:type="spellEnd"/>
+      <w:r>
+        <w:t xml:space="preserve">), </w:t>
+      </w:r>
+      <w:proofErr w:type="spellStart"/>
+      <w:r>
+        <w:t>státusza</w:t>
+      </w:r>
+      <w:proofErr w:type="spellEnd"/>
+      <w:r>
+        <w:t xml:space="preserve"> (</w:t>
+      </w:r>
+      <w:proofErr w:type="spellStart"/>
+      <w:r>
+        <w:t>ami</w:t>
+      </w:r>
+      <w:proofErr w:type="spellEnd"/>
+      <w:r>
+        <w:t xml:space="preserve"> a </w:t>
+      </w:r>
+      <w:proofErr w:type="spellStart"/>
+      <w:r>
+        <w:t>mai</w:t>
+      </w:r>
+      <w:proofErr w:type="spellEnd"/>
+      <w:r>
+        <w:t xml:space="preserve"> </w:t>
+      </w:r>
+      <w:proofErr w:type="spellStart"/>
+      <w:r>
+        <w:t>dátumhoz</w:t>
+      </w:r>
+      <w:proofErr w:type="spellEnd"/>
+      <w:r>
+        <w:t xml:space="preserve"> </w:t>
+      </w:r>
+      <w:proofErr w:type="spellStart"/>
+      <w:r>
+        <w:t>viszonyítva</w:t>
+      </w:r>
+      <w:proofErr w:type="spellEnd"/>
+      <w:r>
+        <w:t xml:space="preserve"> </w:t>
+      </w:r>
+      <w:proofErr w:type="spellStart"/>
+      <w:r>
+        <w:t>kiírja</w:t>
+      </w:r>
+      <w:proofErr w:type="spellEnd"/>
+      <w:r>
+        <w:t xml:space="preserve">, </w:t>
+      </w:r>
+      <w:proofErr w:type="spellStart"/>
+      <w:r>
+        <w:t>hogy</w:t>
+      </w:r>
+      <w:proofErr w:type="spellEnd"/>
+      <w:r>
+        <w:t xml:space="preserve"> </w:t>
+      </w:r>
+      <w:proofErr w:type="spellStart"/>
+      <w:r>
+        <w:t>érvényes</w:t>
+      </w:r>
+      <w:proofErr w:type="spellEnd"/>
+      <w:r>
+        <w:t xml:space="preserve">-e </w:t>
+      </w:r>
+      <w:proofErr w:type="spellStart"/>
       <w:proofErr w:type="gramStart"/>
       <w:r>
         <w:t>az</w:t>
       </w:r>
+      <w:proofErr w:type="spellEnd"/>
       <w:proofErr w:type="gramEnd"/>
       <w:r>
-        <w:t xml:space="preserve"> "Actors" gombra, akkor egy új ablak ugrik fel ahol megtalálhatok a színészek nevei, képei és leírása. Ezen </w:t>
-      </w:r>
+        <w:t xml:space="preserve"> </w:t>
+      </w:r>
+      <w:r>
+        <w:lastRenderedPageBreak/>
+        <w:t xml:space="preserve">a film </w:t>
+      </w:r>
+      <w:proofErr w:type="spellStart"/>
+      <w:r>
+        <w:t>vagy</w:t>
+      </w:r>
+      <w:proofErr w:type="spellEnd"/>
+      <w:r>
+        <w:t xml:space="preserve"> </w:t>
+      </w:r>
+      <w:proofErr w:type="spellStart"/>
+      <w:r>
+        <w:t>sem</w:t>
+      </w:r>
+      <w:proofErr w:type="spellEnd"/>
+      <w:r>
+        <w:t xml:space="preserve">), "Show Details" </w:t>
+      </w:r>
+      <w:proofErr w:type="spellStart"/>
+      <w:r>
+        <w:t>gombja</w:t>
+      </w:r>
+      <w:proofErr w:type="spellEnd"/>
+      <w:r>
+        <w:t xml:space="preserve"> </w:t>
+      </w:r>
+      <w:proofErr w:type="spellStart"/>
+      <w:r>
+        <w:t>és</w:t>
+      </w:r>
+      <w:proofErr w:type="spellEnd"/>
+      <w:r>
+        <w:t xml:space="preserve"> "Add To Cart (</w:t>
+      </w:r>
+      <w:proofErr w:type="spellStart"/>
+      <w:r>
+        <w:t>ár</w:t>
+      </w:r>
+      <w:proofErr w:type="spellEnd"/>
+      <w:r>
+        <w:t xml:space="preserve">)" </w:t>
+      </w:r>
+      <w:proofErr w:type="spellStart"/>
+      <w:r>
+        <w:t>gombja</w:t>
+      </w:r>
+      <w:proofErr w:type="spellEnd"/>
+      <w:r>
+        <w:t xml:space="preserve">. </w:t>
+      </w:r>
+      <w:proofErr w:type="spellStart"/>
+      <w:r>
+        <w:t>Ezen</w:t>
+      </w:r>
+      <w:proofErr w:type="spellEnd"/>
+      <w:r>
+        <w:t xml:space="preserve"> </w:t>
+      </w:r>
+      <w:proofErr w:type="spellStart"/>
       <w:proofErr w:type="gramStart"/>
       <w:r>
         <w:t>az</w:t>
       </w:r>
+      <w:proofErr w:type="spellEnd"/>
       <w:proofErr w:type="gramEnd"/>
       <w:r>
-        <w:t xml:space="preserve"> oldalon mindegyik szinésznek van külön-külön képe, leírása, és a következő gombjai: "Delete" (Törlés), "Edit" (Szerkesztés), "Details" (leírás). Ha ezen </w:t>
+        <w:t xml:space="preserve"> </w:t>
+      </w:r>
+      <w:proofErr w:type="spellStart"/>
+      <w:r>
+        <w:t>oldalon</w:t>
+      </w:r>
+      <w:proofErr w:type="spellEnd"/>
+      <w:r>
+        <w:t xml:space="preserve"> </w:t>
+      </w:r>
+      <w:proofErr w:type="spellStart"/>
+      <w:r>
+        <w:t>vannak</w:t>
+      </w:r>
+      <w:proofErr w:type="spellEnd"/>
+      <w:r>
+        <w:t xml:space="preserve"> </w:t>
+      </w:r>
+      <w:proofErr w:type="spellStart"/>
+      <w:r>
+        <w:t>menük</w:t>
+      </w:r>
+      <w:proofErr w:type="spellEnd"/>
+      <w:r>
+        <w:t xml:space="preserve"> is, </w:t>
+      </w:r>
+      <w:proofErr w:type="spellStart"/>
+      <w:r>
+        <w:t>amik</w:t>
+      </w:r>
+      <w:proofErr w:type="spellEnd"/>
+      <w:r>
+        <w:t xml:space="preserve"> a </w:t>
+      </w:r>
+      <w:proofErr w:type="spellStart"/>
+      <w:r>
+        <w:t>következőképpen</w:t>
+      </w:r>
+      <w:proofErr w:type="spellEnd"/>
+      <w:r>
+        <w:t xml:space="preserve"> </w:t>
+      </w:r>
+      <w:proofErr w:type="spellStart"/>
+      <w:r>
+        <w:t>vannak</w:t>
+      </w:r>
+      <w:proofErr w:type="spellEnd"/>
+      <w:r>
+        <w:t xml:space="preserve"> </w:t>
+      </w:r>
+      <w:proofErr w:type="spellStart"/>
+      <w:r>
+        <w:t>elnevezve</w:t>
+      </w:r>
+      <w:proofErr w:type="spellEnd"/>
+      <w:r>
+        <w:t>: "</w:t>
+      </w:r>
+      <w:proofErr w:type="spellStart"/>
+      <w:r>
+        <w:t>eTickets</w:t>
+      </w:r>
+      <w:proofErr w:type="spellEnd"/>
+      <w:r>
+        <w:t xml:space="preserve">" (ha </w:t>
+      </w:r>
+      <w:proofErr w:type="spellStart"/>
+      <w:r>
+        <w:t>erre</w:t>
+      </w:r>
+      <w:proofErr w:type="spellEnd"/>
+      <w:r>
+        <w:t xml:space="preserve"> </w:t>
+      </w:r>
+      <w:proofErr w:type="spellStart"/>
+      <w:r>
+        <w:t>rákattint</w:t>
+      </w:r>
+      <w:proofErr w:type="spellEnd"/>
+      <w:r>
+        <w:t xml:space="preserve"> a </w:t>
+      </w:r>
+      <w:proofErr w:type="spellStart"/>
+      <w:r>
+        <w:t>felhasználó</w:t>
+      </w:r>
+      <w:proofErr w:type="spellEnd"/>
+      <w:r>
+        <w:t xml:space="preserve">, </w:t>
+      </w:r>
+      <w:proofErr w:type="spellStart"/>
+      <w:r>
+        <w:t>akkor</w:t>
+      </w:r>
+      <w:proofErr w:type="spellEnd"/>
+      <w:r>
+        <w:t xml:space="preserve"> </w:t>
+      </w:r>
+      <w:proofErr w:type="spellStart"/>
+      <w:r>
+        <w:t>visszarakja</w:t>
+      </w:r>
+      <w:proofErr w:type="spellEnd"/>
+      <w:r>
+        <w:t xml:space="preserve"> </w:t>
+      </w:r>
+      <w:proofErr w:type="spellStart"/>
+      <w:r>
+        <w:t>az</w:t>
+      </w:r>
+      <w:proofErr w:type="spellEnd"/>
+      <w:r>
+        <w:t xml:space="preserve"> </w:t>
+      </w:r>
+      <w:proofErr w:type="spellStart"/>
+      <w:r>
+        <w:t>eredeti</w:t>
+      </w:r>
+      <w:proofErr w:type="spellEnd"/>
+      <w:r>
+        <w:t xml:space="preserve"> </w:t>
+      </w:r>
+      <w:proofErr w:type="spellStart"/>
+      <w:r>
+        <w:t>oldalra</w:t>
+      </w:r>
+      <w:proofErr w:type="spellEnd"/>
+      <w:r>
+        <w:t>), "Movies" (</w:t>
+      </w:r>
+      <w:proofErr w:type="spellStart"/>
+      <w:r>
+        <w:t>ugyanazt</w:t>
+      </w:r>
+      <w:proofErr w:type="spellEnd"/>
+      <w:r>
+        <w:t xml:space="preserve"> </w:t>
+      </w:r>
+      <w:proofErr w:type="spellStart"/>
+      <w:r>
+        <w:t>csinálja</w:t>
+      </w:r>
+      <w:proofErr w:type="spellEnd"/>
+      <w:r>
+        <w:t xml:space="preserve"> mint </w:t>
+      </w:r>
+      <w:proofErr w:type="spellStart"/>
+      <w:r>
+        <w:t>az</w:t>
+      </w:r>
+      <w:proofErr w:type="spellEnd"/>
+      <w:r>
+        <w:t xml:space="preserve"> "</w:t>
+      </w:r>
+      <w:proofErr w:type="spellStart"/>
+      <w:r>
+        <w:t>eTickets</w:t>
+      </w:r>
+      <w:proofErr w:type="spellEnd"/>
+      <w:r>
+        <w:t xml:space="preserve">") </w:t>
+      </w:r>
+      <w:proofErr w:type="spellStart"/>
+      <w:r>
+        <w:t>és</w:t>
+      </w:r>
+      <w:proofErr w:type="spellEnd"/>
+      <w:r>
+        <w:t xml:space="preserve"> "Management". </w:t>
       </w:r>
       <w:proofErr w:type="gramStart"/>
       <w:r>
+        <w:t xml:space="preserve">A </w:t>
+      </w:r>
+      <w:proofErr w:type="spellStart"/>
+      <w:r>
+        <w:t>menüben</w:t>
+      </w:r>
+      <w:proofErr w:type="spellEnd"/>
+      <w:r>
+        <w:t xml:space="preserve"> a </w:t>
+      </w:r>
+      <w:proofErr w:type="spellStart"/>
+      <w:r>
+        <w:t>jobb</w:t>
+      </w:r>
+      <w:proofErr w:type="spellEnd"/>
+      <w:r>
+        <w:t xml:space="preserve"> </w:t>
+      </w:r>
+      <w:proofErr w:type="spellStart"/>
+      <w:r>
+        <w:t>oldalon</w:t>
+      </w:r>
+      <w:proofErr w:type="spellEnd"/>
+      <w:r>
+        <w:t xml:space="preserve"> </w:t>
+      </w:r>
+      <w:proofErr w:type="spellStart"/>
+      <w:r>
+        <w:t>található</w:t>
+      </w:r>
+      <w:proofErr w:type="spellEnd"/>
+      <w:r>
+        <w:t xml:space="preserve"> </w:t>
+      </w:r>
+      <w:proofErr w:type="spellStart"/>
+      <w:r>
+        <w:t>egy</w:t>
+      </w:r>
+      <w:proofErr w:type="spellEnd"/>
+      <w:r>
+        <w:t xml:space="preserve"> </w:t>
+      </w:r>
+      <w:proofErr w:type="spellStart"/>
+      <w:r>
+        <w:t>keresési</w:t>
+      </w:r>
+      <w:proofErr w:type="spellEnd"/>
+      <w:r>
+        <w:t xml:space="preserve"> </w:t>
+      </w:r>
+      <w:proofErr w:type="spellStart"/>
+      <w:r>
+        <w:t>szöveg</w:t>
+      </w:r>
+      <w:proofErr w:type="spellEnd"/>
+      <w:r>
+        <w:t xml:space="preserve"> </w:t>
+      </w:r>
+      <w:proofErr w:type="spellStart"/>
+      <w:r>
+        <w:t>doboz</w:t>
+      </w:r>
+      <w:proofErr w:type="spellEnd"/>
+      <w:r>
+        <w:t>.</w:t>
+      </w:r>
+      <w:proofErr w:type="gramEnd"/>
+    </w:p>
+    <w:p/>
+    <w:p>
+      <w:pPr>
+        <w:ind w:firstLine="720"/>
+      </w:pPr>
+      <w:r>
+        <w:t xml:space="preserve">Ha a </w:t>
+      </w:r>
+      <w:proofErr w:type="spellStart"/>
+      <w:r>
+        <w:t>felhasználó</w:t>
+      </w:r>
+      <w:proofErr w:type="spellEnd"/>
+      <w:r>
+        <w:t xml:space="preserve"> </w:t>
+      </w:r>
+      <w:proofErr w:type="spellStart"/>
+      <w:r>
+        <w:t>rákattint</w:t>
+      </w:r>
+      <w:proofErr w:type="spellEnd"/>
+      <w:r>
+        <w:t xml:space="preserve"> a "Management" </w:t>
+      </w:r>
+      <w:proofErr w:type="spellStart"/>
+      <w:r>
+        <w:t>elnevezésű</w:t>
+      </w:r>
+      <w:proofErr w:type="spellEnd"/>
+      <w:r>
+        <w:t xml:space="preserve"> </w:t>
+      </w:r>
+      <w:proofErr w:type="spellStart"/>
+      <w:r>
+        <w:t>gombra</w:t>
+      </w:r>
+      <w:proofErr w:type="spellEnd"/>
+      <w:r>
+        <w:t xml:space="preserve">, </w:t>
+      </w:r>
+      <w:proofErr w:type="spellStart"/>
+      <w:r>
+        <w:t>akkor</w:t>
+      </w:r>
+      <w:proofErr w:type="spellEnd"/>
+      <w:r>
+        <w:t xml:space="preserve"> </w:t>
+      </w:r>
+      <w:proofErr w:type="spellStart"/>
+      <w:r>
+        <w:t>három</w:t>
+      </w:r>
+      <w:proofErr w:type="spellEnd"/>
+      <w:r>
+        <w:t xml:space="preserve"> </w:t>
+      </w:r>
+      <w:proofErr w:type="spellStart"/>
+      <w:r>
+        <w:t>linket</w:t>
+      </w:r>
+      <w:proofErr w:type="spellEnd"/>
+      <w:r>
+        <w:t xml:space="preserve"> </w:t>
+      </w:r>
+      <w:proofErr w:type="spellStart"/>
+      <w:r>
+        <w:t>talál</w:t>
+      </w:r>
+      <w:proofErr w:type="spellEnd"/>
+      <w:r>
+        <w:t>: "Producers", "Actors", "Cinemas" (</w:t>
+      </w:r>
+      <w:proofErr w:type="spellStart"/>
+      <w:r>
+        <w:t>magyarul</w:t>
+      </w:r>
+      <w:proofErr w:type="spellEnd"/>
+      <w:r>
+        <w:t xml:space="preserve">, </w:t>
+      </w:r>
+      <w:proofErr w:type="spellStart"/>
+      <w:r>
+        <w:t>Szervezők</w:t>
+      </w:r>
+      <w:proofErr w:type="spellEnd"/>
+      <w:r>
+        <w:t xml:space="preserve">, </w:t>
+      </w:r>
+      <w:proofErr w:type="spellStart"/>
+      <w:r>
+        <w:t>Színészek</w:t>
+      </w:r>
+      <w:proofErr w:type="spellEnd"/>
+      <w:r>
+        <w:t xml:space="preserve">, </w:t>
+      </w:r>
+      <w:proofErr w:type="spellStart"/>
+      <w:r>
+        <w:t>Mozik</w:t>
+      </w:r>
+      <w:proofErr w:type="spellEnd"/>
+      <w:r>
+        <w:t xml:space="preserve">). </w:t>
+      </w:r>
+      <w:proofErr w:type="spellStart"/>
+      <w:proofErr w:type="gramStart"/>
+      <w:r>
+        <w:t>Mindegyik</w:t>
+      </w:r>
+      <w:proofErr w:type="spellEnd"/>
+      <w:r>
+        <w:t xml:space="preserve"> link </w:t>
+      </w:r>
+      <w:proofErr w:type="spellStart"/>
+      <w:r>
+        <w:t>egy</w:t>
+      </w:r>
+      <w:proofErr w:type="spellEnd"/>
+      <w:r>
+        <w:t xml:space="preserve"> </w:t>
+      </w:r>
+      <w:proofErr w:type="spellStart"/>
+      <w:r>
+        <w:t>külön-külön</w:t>
+      </w:r>
+      <w:proofErr w:type="spellEnd"/>
+      <w:r>
+        <w:t xml:space="preserve"> </w:t>
+      </w:r>
+      <w:proofErr w:type="spellStart"/>
+      <w:r>
+        <w:t>oldalra</w:t>
+      </w:r>
+      <w:proofErr w:type="spellEnd"/>
+      <w:r>
+        <w:t xml:space="preserve"> </w:t>
+      </w:r>
+      <w:proofErr w:type="spellStart"/>
+      <w:r>
+        <w:t>irányítja</w:t>
+      </w:r>
+      <w:proofErr w:type="spellEnd"/>
+      <w:r>
+        <w:t xml:space="preserve"> a </w:t>
+      </w:r>
+      <w:proofErr w:type="spellStart"/>
+      <w:r>
+        <w:t>felhasználót</w:t>
+      </w:r>
+      <w:proofErr w:type="spellEnd"/>
+      <w:r>
+        <w:t>.</w:t>
+      </w:r>
+      <w:proofErr w:type="gramEnd"/>
+      <w:r>
+        <w:t xml:space="preserve"> Ha a </w:t>
+      </w:r>
+      <w:proofErr w:type="spellStart"/>
+      <w:r>
+        <w:t>felhasználó</w:t>
+      </w:r>
+      <w:proofErr w:type="spellEnd"/>
+      <w:r>
+        <w:t xml:space="preserve"> </w:t>
+      </w:r>
+      <w:proofErr w:type="spellStart"/>
+      <w:r>
+        <w:t>rákattint</w:t>
+      </w:r>
+      <w:proofErr w:type="spellEnd"/>
+      <w:r>
+        <w:t xml:space="preserve"> </w:t>
+      </w:r>
+      <w:proofErr w:type="spellStart"/>
+      <w:proofErr w:type="gramStart"/>
+      <w:r>
         <w:t>az</w:t>
       </w:r>
+      <w:proofErr w:type="spellEnd"/>
       <w:proofErr w:type="gramEnd"/>
       <w:r>
-        <w:t xml:space="preserve"> oldalon a felhasználó legörget, akkor egy olyan gomb jelenik meg amin azt írja, hogy "Add New". Ennek a gombnak a segítségével a felhasználó beteheti akár a kedvenc szinészének </w:t>
-      </w:r>
+        <w:t xml:space="preserve"> "Actors" </w:t>
+      </w:r>
+      <w:proofErr w:type="spellStart"/>
+      <w:r>
+        <w:t>gombra</w:t>
+      </w:r>
+      <w:proofErr w:type="spellEnd"/>
+      <w:r>
+        <w:t xml:space="preserve">, </w:t>
+      </w:r>
+      <w:proofErr w:type="spellStart"/>
+      <w:r>
+        <w:t>akkor</w:t>
+      </w:r>
+      <w:proofErr w:type="spellEnd"/>
+      <w:r>
+        <w:t xml:space="preserve"> </w:t>
+      </w:r>
+      <w:proofErr w:type="spellStart"/>
+      <w:r>
+        <w:t>egy</w:t>
+      </w:r>
+      <w:proofErr w:type="spellEnd"/>
+      <w:r>
+        <w:t xml:space="preserve"> </w:t>
+      </w:r>
+      <w:proofErr w:type="spellStart"/>
+      <w:r>
+        <w:t>új</w:t>
+      </w:r>
+      <w:proofErr w:type="spellEnd"/>
+      <w:r>
+        <w:t xml:space="preserve"> </w:t>
+      </w:r>
+      <w:proofErr w:type="spellStart"/>
+      <w:r>
+        <w:t>ablak</w:t>
+      </w:r>
+      <w:proofErr w:type="spellEnd"/>
+      <w:r>
+        <w:t xml:space="preserve"> </w:t>
+      </w:r>
+      <w:proofErr w:type="spellStart"/>
+      <w:r>
+        <w:t>ugrik</w:t>
+      </w:r>
+      <w:proofErr w:type="spellEnd"/>
+      <w:r>
+        <w:t xml:space="preserve"> </w:t>
+      </w:r>
+      <w:proofErr w:type="spellStart"/>
+      <w:r>
+        <w:t>fel</w:t>
+      </w:r>
+      <w:proofErr w:type="spellEnd"/>
+      <w:r>
+        <w:t xml:space="preserve"> </w:t>
+      </w:r>
+      <w:proofErr w:type="spellStart"/>
+      <w:r>
+        <w:t>ahol</w:t>
+      </w:r>
+      <w:proofErr w:type="spellEnd"/>
+      <w:r>
+        <w:t xml:space="preserve"> </w:t>
+      </w:r>
+      <w:proofErr w:type="spellStart"/>
+      <w:r>
+        <w:t>megtalálhatok</w:t>
+      </w:r>
+      <w:proofErr w:type="spellEnd"/>
+      <w:r>
+        <w:t xml:space="preserve"> a </w:t>
+      </w:r>
+      <w:proofErr w:type="spellStart"/>
+      <w:r>
+        <w:t>színészek</w:t>
+      </w:r>
+      <w:proofErr w:type="spellEnd"/>
+      <w:r>
+        <w:t xml:space="preserve"> </w:t>
+      </w:r>
+      <w:proofErr w:type="spellStart"/>
+      <w:r>
+        <w:t>nevei</w:t>
+      </w:r>
+      <w:proofErr w:type="spellEnd"/>
+      <w:r>
+        <w:t xml:space="preserve">, </w:t>
+      </w:r>
+      <w:proofErr w:type="spellStart"/>
+      <w:r>
+        <w:t>képei</w:t>
+      </w:r>
+      <w:proofErr w:type="spellEnd"/>
+      <w:r>
+        <w:t xml:space="preserve"> </w:t>
+      </w:r>
+      <w:proofErr w:type="spellStart"/>
+      <w:r>
+        <w:t>és</w:t>
+      </w:r>
+      <w:proofErr w:type="spellEnd"/>
+      <w:r>
+        <w:t xml:space="preserve"> </w:t>
+      </w:r>
+      <w:proofErr w:type="spellStart"/>
+      <w:r>
+        <w:t>leírása</w:t>
+      </w:r>
+      <w:proofErr w:type="spellEnd"/>
+      <w:r>
+        <w:t xml:space="preserve">. </w:t>
+      </w:r>
+      <w:proofErr w:type="spellStart"/>
+      <w:r>
+        <w:t>Ezen</w:t>
+      </w:r>
+      <w:proofErr w:type="spellEnd"/>
+      <w:r>
+        <w:t xml:space="preserve"> </w:t>
+      </w:r>
+      <w:proofErr w:type="spellStart"/>
       <w:proofErr w:type="gramStart"/>
       <w:r>
         <w:t>az</w:t>
       </w:r>
+      <w:proofErr w:type="spellEnd"/>
       <w:proofErr w:type="gramEnd"/>
       <w:r>
-        <w:t xml:space="preserve"> adatait.</w:t>
+        <w:t xml:space="preserve"> </w:t>
+      </w:r>
+      <w:proofErr w:type="spellStart"/>
+      <w:r>
+        <w:t>oldalon</w:t>
+      </w:r>
+      <w:proofErr w:type="spellEnd"/>
+      <w:r>
+        <w:t xml:space="preserve"> </w:t>
+      </w:r>
+      <w:proofErr w:type="spellStart"/>
+      <w:r>
+        <w:t>mindegyik</w:t>
+      </w:r>
+      <w:proofErr w:type="spellEnd"/>
+      <w:r>
+        <w:t xml:space="preserve"> </w:t>
+      </w:r>
+      <w:proofErr w:type="spellStart"/>
+      <w:r>
+        <w:t>színésznek</w:t>
+      </w:r>
+      <w:proofErr w:type="spellEnd"/>
+      <w:r>
+        <w:t xml:space="preserve"> van </w:t>
+      </w:r>
+      <w:proofErr w:type="spellStart"/>
+      <w:r>
+        <w:t>külön-külön</w:t>
+      </w:r>
+      <w:proofErr w:type="spellEnd"/>
+      <w:r>
+        <w:t xml:space="preserve"> </w:t>
+      </w:r>
+      <w:proofErr w:type="spellStart"/>
+      <w:r>
+        <w:t>képe</w:t>
+      </w:r>
+      <w:proofErr w:type="spellEnd"/>
+      <w:r>
+        <w:t xml:space="preserve">, </w:t>
+      </w:r>
+      <w:proofErr w:type="spellStart"/>
+      <w:r>
+        <w:t>leírása</w:t>
+      </w:r>
+      <w:proofErr w:type="spellEnd"/>
+      <w:r>
+        <w:t xml:space="preserve">, </w:t>
+      </w:r>
+      <w:proofErr w:type="spellStart"/>
+      <w:r>
+        <w:t>és</w:t>
+      </w:r>
+      <w:proofErr w:type="spellEnd"/>
+      <w:r>
+        <w:t xml:space="preserve"> a </w:t>
+      </w:r>
+      <w:proofErr w:type="spellStart"/>
+      <w:r>
+        <w:t>következő</w:t>
+      </w:r>
+      <w:proofErr w:type="spellEnd"/>
+      <w:r>
+        <w:t xml:space="preserve"> </w:t>
+      </w:r>
+      <w:proofErr w:type="spellStart"/>
+      <w:r>
+        <w:t>gombjai</w:t>
+      </w:r>
+      <w:proofErr w:type="spellEnd"/>
+      <w:r>
+        <w:t>: "Delete" (</w:t>
+      </w:r>
+      <w:proofErr w:type="spellStart"/>
+      <w:r>
+        <w:t>Törlés</w:t>
+      </w:r>
+      <w:proofErr w:type="spellEnd"/>
+      <w:r>
+        <w:t>), "Edit" (</w:t>
+      </w:r>
+      <w:proofErr w:type="spellStart"/>
+      <w:r>
+        <w:t>Szerkesztés</w:t>
+      </w:r>
+      <w:proofErr w:type="spellEnd"/>
+      <w:r>
+        <w:t>), "Details" (</w:t>
+      </w:r>
+      <w:proofErr w:type="spellStart"/>
+      <w:r>
+        <w:t>leírás</w:t>
+      </w:r>
+      <w:proofErr w:type="spellEnd"/>
+      <w:r>
+        <w:t xml:space="preserve">). Ha </w:t>
+      </w:r>
+      <w:proofErr w:type="spellStart"/>
+      <w:r>
+        <w:t>ezen</w:t>
+      </w:r>
+      <w:proofErr w:type="spellEnd"/>
+      <w:r>
+        <w:t xml:space="preserve"> </w:t>
+      </w:r>
+      <w:proofErr w:type="spellStart"/>
+      <w:proofErr w:type="gramStart"/>
+      <w:r>
+        <w:t>az</w:t>
+      </w:r>
+      <w:proofErr w:type="spellEnd"/>
+      <w:proofErr w:type="gramEnd"/>
+      <w:r>
+        <w:t xml:space="preserve"> </w:t>
+      </w:r>
+      <w:proofErr w:type="spellStart"/>
+      <w:r>
+        <w:t>oldalon</w:t>
+      </w:r>
+      <w:proofErr w:type="spellEnd"/>
+      <w:r>
+        <w:t xml:space="preserve"> a </w:t>
+      </w:r>
+      <w:proofErr w:type="spellStart"/>
+      <w:r>
+        <w:t>felhasználó</w:t>
+      </w:r>
+      <w:proofErr w:type="spellEnd"/>
+      <w:r>
+        <w:t xml:space="preserve"> </w:t>
+      </w:r>
+      <w:proofErr w:type="spellStart"/>
+      <w:r>
+        <w:t>legörget</w:t>
+      </w:r>
+      <w:proofErr w:type="spellEnd"/>
+      <w:r>
+        <w:t xml:space="preserve">, </w:t>
+      </w:r>
+      <w:proofErr w:type="spellStart"/>
+      <w:r>
+        <w:t>akkor</w:t>
+      </w:r>
+      <w:proofErr w:type="spellEnd"/>
+      <w:r>
+        <w:t xml:space="preserve"> </w:t>
+      </w:r>
+      <w:proofErr w:type="spellStart"/>
+      <w:r>
+        <w:t>egy</w:t>
+      </w:r>
+      <w:proofErr w:type="spellEnd"/>
+      <w:r>
+        <w:t xml:space="preserve"> </w:t>
+      </w:r>
+      <w:proofErr w:type="spellStart"/>
+      <w:r>
+        <w:t>olyan</w:t>
+      </w:r>
+      <w:proofErr w:type="spellEnd"/>
+      <w:r>
+        <w:t xml:space="preserve"> </w:t>
+      </w:r>
+      <w:proofErr w:type="spellStart"/>
+      <w:r>
+        <w:t>gomb</w:t>
+      </w:r>
+      <w:proofErr w:type="spellEnd"/>
+      <w:r>
+        <w:t xml:space="preserve"> </w:t>
+      </w:r>
+      <w:proofErr w:type="spellStart"/>
+      <w:r>
+        <w:t>jelenik</w:t>
+      </w:r>
+      <w:proofErr w:type="spellEnd"/>
+      <w:r>
+        <w:t xml:space="preserve"> meg </w:t>
+      </w:r>
+      <w:proofErr w:type="spellStart"/>
+      <w:r>
+        <w:t>amin</w:t>
+      </w:r>
+      <w:proofErr w:type="spellEnd"/>
+      <w:r>
+        <w:t xml:space="preserve"> </w:t>
+      </w:r>
+      <w:proofErr w:type="spellStart"/>
+      <w:r>
+        <w:t>azt</w:t>
+      </w:r>
+      <w:proofErr w:type="spellEnd"/>
+      <w:r>
+        <w:t xml:space="preserve"> </w:t>
+      </w:r>
+      <w:proofErr w:type="spellStart"/>
+      <w:r>
+        <w:t>írja</w:t>
+      </w:r>
+      <w:proofErr w:type="spellEnd"/>
+      <w:r>
+        <w:t xml:space="preserve">, </w:t>
+      </w:r>
+      <w:proofErr w:type="spellStart"/>
+      <w:r>
+        <w:t>hogy</w:t>
+      </w:r>
+      <w:proofErr w:type="spellEnd"/>
+      <w:r>
+        <w:t xml:space="preserve"> "Add New". </w:t>
+      </w:r>
+      <w:proofErr w:type="spellStart"/>
+      <w:r>
+        <w:t>Ennek</w:t>
+      </w:r>
+      <w:proofErr w:type="spellEnd"/>
+      <w:r>
+        <w:t xml:space="preserve"> a </w:t>
+      </w:r>
+      <w:proofErr w:type="spellStart"/>
+      <w:r>
+        <w:t>gombnak</w:t>
+      </w:r>
+      <w:proofErr w:type="spellEnd"/>
+      <w:r>
+        <w:t xml:space="preserve"> a </w:t>
+      </w:r>
+      <w:proofErr w:type="spellStart"/>
+      <w:r>
+        <w:t>segítségével</w:t>
+      </w:r>
+      <w:proofErr w:type="spellEnd"/>
+      <w:r>
+        <w:t xml:space="preserve"> a </w:t>
+      </w:r>
+      <w:proofErr w:type="spellStart"/>
+      <w:r>
+        <w:t>felhasználó</w:t>
+      </w:r>
+      <w:proofErr w:type="spellEnd"/>
+      <w:r>
+        <w:t xml:space="preserve"> </w:t>
+      </w:r>
+      <w:proofErr w:type="spellStart"/>
+      <w:r>
+        <w:t>beteheti</w:t>
+      </w:r>
+      <w:proofErr w:type="spellEnd"/>
+      <w:r>
+        <w:t xml:space="preserve"> </w:t>
+      </w:r>
+      <w:proofErr w:type="spellStart"/>
+      <w:r>
+        <w:t>akár</w:t>
+      </w:r>
+      <w:proofErr w:type="spellEnd"/>
+      <w:r>
+        <w:t xml:space="preserve"> a </w:t>
+      </w:r>
+      <w:proofErr w:type="spellStart"/>
+      <w:r>
+        <w:t>kedvenc</w:t>
+      </w:r>
+      <w:proofErr w:type="spellEnd"/>
+      <w:r>
+        <w:t xml:space="preserve"> </w:t>
+      </w:r>
+      <w:proofErr w:type="spellStart"/>
+      <w:r>
+        <w:t>színészének</w:t>
+      </w:r>
+      <w:proofErr w:type="spellEnd"/>
+      <w:r>
+        <w:t xml:space="preserve"> </w:t>
+      </w:r>
+      <w:proofErr w:type="spellStart"/>
+      <w:proofErr w:type="gramStart"/>
+      <w:r>
+        <w:t>az</w:t>
+      </w:r>
+      <w:proofErr w:type="spellEnd"/>
+      <w:proofErr w:type="gramEnd"/>
+      <w:r>
+        <w:t xml:space="preserve"> </w:t>
+      </w:r>
+      <w:proofErr w:type="spellStart"/>
+      <w:r>
+        <w:t>adatait</w:t>
+      </w:r>
+      <w:proofErr w:type="spellEnd"/>
+      <w:r>
+        <w:t>.</w:t>
       </w:r>
     </w:p>
     <w:p/>
     <w:p>
-      <w:r>
-        <w:t>## Rendszerkövetelmények</w:t>
-      </w:r>
-    </w:p>
-    <w:p>
-      <w:r>
-        <w:t>### Funkcionális</w:t>
-      </w:r>
-    </w:p>
-    <w:p>
-      <w:r>
-        <w:t>-A weboldal megnyitása következtében megjelenik a "Movies" oldala.</w:t>
-      </w:r>
-    </w:p>
-    <w:p>
-      <w:r>
-        <w:t>-A "Management" gomb lenyitása következtében megjelenik három darab link: "Producers", "Actors", "Cinemas".</w:t>
-      </w:r>
-    </w:p>
-    <w:p>
-      <w:r>
-        <w:t>-A felhasználó rákattinthat ezekre a linkekre es azonnal a felhasználó átlessz téve egy új ablakba.</w:t>
-      </w:r>
-    </w:p>
-    <w:p>
-      <w:r>
-        <w:t xml:space="preserve">-Ezekben </w:t>
-      </w:r>
+      <w:pPr>
+        <w:rPr>
+          <w:b/>
+          <w:sz w:val="36"/>
+          <w:szCs w:val="36"/>
+        </w:rPr>
+      </w:pPr>
+      <w:r>
+        <w:rPr>
+          <w:b/>
+          <w:sz w:val="36"/>
+          <w:szCs w:val="36"/>
+        </w:rPr>
+        <w:t>Use Case</w:t>
+      </w:r>
+    </w:p>
+    <w:p>
+      <w:r>
+        <w:rPr>
+          <w:noProof/>
+        </w:rPr>
+        <w:drawing>
+          <wp:anchor distT="0" distB="0" distL="114300" distR="114300" simplePos="0" relativeHeight="251658240" behindDoc="0" locked="0" layoutInCell="1" allowOverlap="1">
+            <wp:simplePos x="0" y="0"/>
+            <wp:positionH relativeFrom="column">
+              <wp:posOffset>914400</wp:posOffset>
+            </wp:positionH>
+            <wp:positionV relativeFrom="paragraph">
+              <wp:align>top</wp:align>
+            </wp:positionV>
+            <wp:extent cx="4665980" cy="2753360"/>
+            <wp:effectExtent l="19050" t="0" r="1270" b="0"/>
+            <wp:wrapSquare wrapText="bothSides"/>
+            <wp:docPr id="3" name="Imagine 2" descr="unknown.png"/>
+            <wp:cNvGraphicFramePr>
+              <a:graphicFrameLocks xmlns:a="http://schemas.openxmlformats.org/drawingml/2006/main" noChangeAspect="1"/>
+            </wp:cNvGraphicFramePr>
+            <a:graphic xmlns:a="http://schemas.openxmlformats.org/drawingml/2006/main">
+              <a:graphicData uri="http://schemas.openxmlformats.org/drawingml/2006/picture">
+                <pic:pic xmlns:pic="http://schemas.openxmlformats.org/drawingml/2006/picture">
+                  <pic:nvPicPr>
+                    <pic:cNvPr id="0" name="unknown.png"/>
+                    <pic:cNvPicPr/>
+                  </pic:nvPicPr>
+                  <pic:blipFill>
+                    <a:blip r:embed="rId8" cstate="print"/>
+                    <a:stretch>
+                      <a:fillRect/>
+                    </a:stretch>
+                  </pic:blipFill>
+                  <pic:spPr>
+                    <a:xfrm>
+                      <a:off x="0" y="0"/>
+                      <a:ext cx="4665980" cy="2753360"/>
+                    </a:xfrm>
+                    <a:prstGeom prst="rect">
+                      <a:avLst/>
+                    </a:prstGeom>
+                  </pic:spPr>
+                </pic:pic>
+              </a:graphicData>
+            </a:graphic>
+          </wp:anchor>
+        </w:drawing>
+      </w:r>
+      <w:r>
+        <w:br w:type="textWrapping" w:clear="all"/>
+      </w:r>
+    </w:p>
+    <w:p>
+      <w:pPr>
+        <w:rPr>
+          <w:b/>
+          <w:sz w:val="36"/>
+          <w:szCs w:val="36"/>
+        </w:rPr>
+      </w:pPr>
+      <w:proofErr w:type="spellStart"/>
+      <w:r>
+        <w:rPr>
+          <w:b/>
+          <w:sz w:val="36"/>
+          <w:szCs w:val="36"/>
+        </w:rPr>
+        <w:t>Rendszerkövetelmények</w:t>
+      </w:r>
+      <w:proofErr w:type="spellEnd"/>
+    </w:p>
+    <w:p>
+      <w:pPr>
+        <w:rPr>
+          <w:b/>
+          <w:sz w:val="28"/>
+          <w:szCs w:val="28"/>
+        </w:rPr>
+      </w:pPr>
+      <w:proofErr w:type="spellStart"/>
+      <w:r>
+        <w:rPr>
+          <w:b/>
+          <w:sz w:val="28"/>
+          <w:szCs w:val="28"/>
+        </w:rPr>
+        <w:t>Funkcionális</w:t>
+      </w:r>
+      <w:proofErr w:type="spellEnd"/>
+    </w:p>
+    <w:p>
+      <w:pPr>
+        <w:pStyle w:val="Listparagraf"/>
+        <w:numPr>
+          <w:ilvl w:val="0"/>
+          <w:numId w:val="2"/>
+        </w:numPr>
+      </w:pPr>
+      <w:r>
+        <w:t xml:space="preserve">A </w:t>
+      </w:r>
+      <w:proofErr w:type="spellStart"/>
+      <w:r>
+        <w:t>weboldal</w:t>
+      </w:r>
+      <w:proofErr w:type="spellEnd"/>
+      <w:r>
+        <w:t xml:space="preserve"> </w:t>
+      </w:r>
+      <w:proofErr w:type="spellStart"/>
+      <w:r>
+        <w:t>megnyitása</w:t>
+      </w:r>
+      <w:proofErr w:type="spellEnd"/>
+      <w:r>
+        <w:t xml:space="preserve"> </w:t>
+      </w:r>
+      <w:proofErr w:type="spellStart"/>
+      <w:r>
+        <w:t>következtében</w:t>
+      </w:r>
+      <w:proofErr w:type="spellEnd"/>
+      <w:r>
+        <w:t xml:space="preserve"> </w:t>
+      </w:r>
+      <w:proofErr w:type="spellStart"/>
+      <w:r>
+        <w:t>megjelenik</w:t>
+      </w:r>
+      <w:proofErr w:type="spellEnd"/>
+      <w:r>
+        <w:t xml:space="preserve"> a "Movies" </w:t>
+      </w:r>
+      <w:proofErr w:type="spellStart"/>
+      <w:r>
+        <w:t>oldala</w:t>
+      </w:r>
+      <w:proofErr w:type="spellEnd"/>
+      <w:r>
+        <w:t>.</w:t>
+      </w:r>
+    </w:p>
+    <w:p>
+      <w:pPr>
+        <w:pStyle w:val="Listparagraf"/>
+        <w:numPr>
+          <w:ilvl w:val="0"/>
+          <w:numId w:val="2"/>
+        </w:numPr>
+      </w:pPr>
+      <w:r>
+        <w:t xml:space="preserve">A "Management" </w:t>
+      </w:r>
+      <w:proofErr w:type="spellStart"/>
+      <w:r>
+        <w:t>gomb</w:t>
+      </w:r>
+      <w:proofErr w:type="spellEnd"/>
+      <w:r>
+        <w:t xml:space="preserve"> </w:t>
+      </w:r>
+      <w:proofErr w:type="spellStart"/>
+      <w:r>
+        <w:t>lenyitása</w:t>
+      </w:r>
+      <w:proofErr w:type="spellEnd"/>
+      <w:r>
+        <w:t xml:space="preserve"> </w:t>
+      </w:r>
+      <w:proofErr w:type="spellStart"/>
+      <w:r>
+        <w:t>következtében</w:t>
+      </w:r>
+      <w:proofErr w:type="spellEnd"/>
+      <w:r>
+        <w:t xml:space="preserve"> </w:t>
+      </w:r>
+      <w:proofErr w:type="spellStart"/>
+      <w:r>
+        <w:t>megjelenik</w:t>
+      </w:r>
+      <w:proofErr w:type="spellEnd"/>
+      <w:r>
+        <w:t xml:space="preserve"> </w:t>
+      </w:r>
+      <w:proofErr w:type="spellStart"/>
+      <w:r>
+        <w:t>három</w:t>
+      </w:r>
+      <w:proofErr w:type="spellEnd"/>
+      <w:r>
+        <w:t xml:space="preserve"> </w:t>
+      </w:r>
+      <w:proofErr w:type="spellStart"/>
+      <w:r>
+        <w:t>darab</w:t>
+      </w:r>
+      <w:proofErr w:type="spellEnd"/>
+      <w:r>
+        <w:t xml:space="preserve"> link: "Producers", "Actors", "Cinemas".</w:t>
+      </w:r>
+    </w:p>
+    <w:p>
+      <w:pPr>
+        <w:pStyle w:val="Listparagraf"/>
+        <w:numPr>
+          <w:ilvl w:val="0"/>
+          <w:numId w:val="2"/>
+        </w:numPr>
+      </w:pPr>
+      <w:r>
+        <w:lastRenderedPageBreak/>
+        <w:t xml:space="preserve">A </w:t>
+      </w:r>
+      <w:proofErr w:type="spellStart"/>
+      <w:r>
+        <w:t>felhasználó</w:t>
+      </w:r>
+      <w:proofErr w:type="spellEnd"/>
+      <w:r>
+        <w:t xml:space="preserve"> </w:t>
+      </w:r>
+      <w:proofErr w:type="spellStart"/>
+      <w:r>
+        <w:t>rákattinthat</w:t>
+      </w:r>
+      <w:proofErr w:type="spellEnd"/>
+      <w:r>
+        <w:t xml:space="preserve"> </w:t>
+      </w:r>
+      <w:proofErr w:type="spellStart"/>
+      <w:r>
+        <w:t>ezekre</w:t>
+      </w:r>
+      <w:proofErr w:type="spellEnd"/>
+      <w:r>
+        <w:t xml:space="preserve"> a </w:t>
+      </w:r>
+      <w:proofErr w:type="spellStart"/>
+      <w:r>
+        <w:t>linkekre</w:t>
+      </w:r>
+      <w:proofErr w:type="spellEnd"/>
+      <w:r>
+        <w:t xml:space="preserve"> </w:t>
+      </w:r>
+      <w:proofErr w:type="spellStart"/>
+      <w:r>
+        <w:t>és</w:t>
+      </w:r>
+      <w:proofErr w:type="spellEnd"/>
+      <w:r>
+        <w:t xml:space="preserve"> </w:t>
+      </w:r>
+      <w:proofErr w:type="spellStart"/>
+      <w:r>
+        <w:t>azonnal</w:t>
+      </w:r>
+      <w:proofErr w:type="spellEnd"/>
+      <w:r>
+        <w:t xml:space="preserve"> a </w:t>
+      </w:r>
+      <w:proofErr w:type="spellStart"/>
+      <w:r>
+        <w:t>felhasználó</w:t>
+      </w:r>
+      <w:proofErr w:type="spellEnd"/>
+      <w:r>
+        <w:t xml:space="preserve"> </w:t>
+      </w:r>
+      <w:proofErr w:type="spellStart"/>
+      <w:r>
+        <w:t>át</w:t>
+      </w:r>
+      <w:proofErr w:type="spellEnd"/>
+      <w:r>
+        <w:t xml:space="preserve"> </w:t>
+      </w:r>
+      <w:proofErr w:type="spellStart"/>
+      <w:r>
+        <w:t>lesz</w:t>
+      </w:r>
+      <w:proofErr w:type="spellEnd"/>
+      <w:r>
+        <w:t xml:space="preserve"> </w:t>
+      </w:r>
+      <w:proofErr w:type="spellStart"/>
+      <w:r>
+        <w:t>téve</w:t>
+      </w:r>
+      <w:proofErr w:type="spellEnd"/>
+      <w:r>
+        <w:t xml:space="preserve"> </w:t>
+      </w:r>
+      <w:proofErr w:type="spellStart"/>
+      <w:r>
+        <w:t>egy</w:t>
+      </w:r>
+      <w:proofErr w:type="spellEnd"/>
+      <w:r>
+        <w:t xml:space="preserve"> </w:t>
+      </w:r>
+      <w:proofErr w:type="spellStart"/>
+      <w:r>
+        <w:t>új</w:t>
+      </w:r>
+      <w:proofErr w:type="spellEnd"/>
+      <w:r>
+        <w:t xml:space="preserve"> </w:t>
+      </w:r>
+      <w:proofErr w:type="spellStart"/>
+      <w:r>
+        <w:t>ablakba</w:t>
+      </w:r>
+      <w:proofErr w:type="spellEnd"/>
+      <w:r>
+        <w:t>.</w:t>
+      </w:r>
+    </w:p>
+    <w:p>
+      <w:pPr>
+        <w:pStyle w:val="Listparagraf"/>
+        <w:numPr>
+          <w:ilvl w:val="0"/>
+          <w:numId w:val="2"/>
+        </w:numPr>
+      </w:pPr>
+      <w:proofErr w:type="spellStart"/>
+      <w:r>
+        <w:t>Ezekben</w:t>
+      </w:r>
+      <w:proofErr w:type="spellEnd"/>
+      <w:r>
+        <w:t xml:space="preserve"> </w:t>
+      </w:r>
+      <w:proofErr w:type="spellStart"/>
       <w:proofErr w:type="gramStart"/>
       <w:r>
         <w:t>az</w:t>
       </w:r>
+      <w:proofErr w:type="spellEnd"/>
       <w:proofErr w:type="gramEnd"/>
       <w:r>
-        <w:t xml:space="preserve"> ablakokban a felhasználó megtalálhassa a színészeket, a film szervezőit illetve a mozi termek nevét.</w:t>
-      </w:r>
-    </w:p>
-    <w:p>
-      <w:r>
-        <w:t xml:space="preserve">-A felhasználó </w:t>
-      </w:r>
+        <w:t xml:space="preserve"> </w:t>
+      </w:r>
+      <w:proofErr w:type="spellStart"/>
+      <w:r>
+        <w:t>ablakokban</w:t>
+      </w:r>
+      <w:proofErr w:type="spellEnd"/>
+      <w:r>
+        <w:t xml:space="preserve"> a </w:t>
+      </w:r>
+      <w:proofErr w:type="spellStart"/>
+      <w:r>
+        <w:t>felhasználó</w:t>
+      </w:r>
+      <w:proofErr w:type="spellEnd"/>
+      <w:r>
+        <w:t xml:space="preserve"> </w:t>
+      </w:r>
+      <w:proofErr w:type="spellStart"/>
+      <w:r>
+        <w:t>megtalálhassa</w:t>
+      </w:r>
+      <w:proofErr w:type="spellEnd"/>
+      <w:r>
+        <w:t xml:space="preserve"> a </w:t>
+      </w:r>
+      <w:proofErr w:type="spellStart"/>
+      <w:r>
+        <w:t>színészeket</w:t>
+      </w:r>
+      <w:proofErr w:type="spellEnd"/>
+      <w:r>
+        <w:t xml:space="preserve">, a film </w:t>
+      </w:r>
+      <w:proofErr w:type="spellStart"/>
+      <w:r>
+        <w:t>szervezőit</w:t>
+      </w:r>
+      <w:proofErr w:type="spellEnd"/>
+      <w:r>
+        <w:t xml:space="preserve"> </w:t>
+      </w:r>
+      <w:proofErr w:type="spellStart"/>
+      <w:r>
+        <w:t>illetve</w:t>
+      </w:r>
+      <w:proofErr w:type="spellEnd"/>
+      <w:r>
+        <w:t xml:space="preserve"> a </w:t>
+      </w:r>
+      <w:proofErr w:type="spellStart"/>
+      <w:r>
+        <w:t>mozi</w:t>
+      </w:r>
+      <w:proofErr w:type="spellEnd"/>
+      <w:r>
+        <w:t xml:space="preserve"> </w:t>
+      </w:r>
+      <w:proofErr w:type="spellStart"/>
+      <w:r>
+        <w:t>termek</w:t>
+      </w:r>
+      <w:proofErr w:type="spellEnd"/>
+      <w:r>
+        <w:t xml:space="preserve"> </w:t>
+      </w:r>
+      <w:proofErr w:type="spellStart"/>
+      <w:r>
+        <w:t>nevét</w:t>
+      </w:r>
+      <w:proofErr w:type="spellEnd"/>
+      <w:r>
+        <w:t>.</w:t>
+      </w:r>
+    </w:p>
+    <w:p>
+      <w:pPr>
+        <w:pStyle w:val="Listparagraf"/>
+        <w:numPr>
+          <w:ilvl w:val="0"/>
+          <w:numId w:val="2"/>
+        </w:numPr>
+      </w:pPr>
+      <w:r>
+        <w:t xml:space="preserve">A </w:t>
+      </w:r>
+      <w:proofErr w:type="spellStart"/>
+      <w:r>
+        <w:t>felhasználó</w:t>
+      </w:r>
+      <w:proofErr w:type="spellEnd"/>
+      <w:r>
+        <w:t xml:space="preserve"> </w:t>
+      </w:r>
+      <w:proofErr w:type="spellStart"/>
       <w:proofErr w:type="gramStart"/>
       <w:r>
         <w:t>az</w:t>
       </w:r>
+      <w:proofErr w:type="spellEnd"/>
       <w:proofErr w:type="gramEnd"/>
       <w:r>
-        <w:t xml:space="preserve"> "Actors" oldalon hozzátud adni új színészt ha szeretne.</w:t>
-      </w:r>
+        <w:t xml:space="preserve"> "Actors" </w:t>
+      </w:r>
+      <w:proofErr w:type="spellStart"/>
+      <w:r>
+        <w:t>oldalon</w:t>
+      </w:r>
+      <w:proofErr w:type="spellEnd"/>
+      <w:r>
+        <w:t xml:space="preserve"> </w:t>
+      </w:r>
+      <w:proofErr w:type="spellStart"/>
+      <w:r>
+        <w:t>hozzátud</w:t>
+      </w:r>
+      <w:proofErr w:type="spellEnd"/>
+      <w:r>
+        <w:t xml:space="preserve"> </w:t>
+      </w:r>
+      <w:proofErr w:type="spellStart"/>
+      <w:r>
+        <w:t>adni</w:t>
+      </w:r>
+      <w:proofErr w:type="spellEnd"/>
+      <w:r>
+        <w:t xml:space="preserve"> </w:t>
+      </w:r>
+      <w:proofErr w:type="spellStart"/>
+      <w:r>
+        <w:t>új</w:t>
+      </w:r>
+      <w:proofErr w:type="spellEnd"/>
+      <w:r>
+        <w:t xml:space="preserve"> </w:t>
+      </w:r>
+      <w:proofErr w:type="spellStart"/>
+      <w:r>
+        <w:t>színészt</w:t>
+      </w:r>
+      <w:proofErr w:type="spellEnd"/>
+      <w:r>
+        <w:t xml:space="preserve"> ha </w:t>
+      </w:r>
+      <w:proofErr w:type="spellStart"/>
+      <w:r>
+        <w:t>szeretne</w:t>
+      </w:r>
+      <w:proofErr w:type="spellEnd"/>
+      <w:r>
+        <w:t>.</w:t>
+      </w:r>
+    </w:p>
+    <w:p>
+      <w:pPr>
+        <w:rPr>
+          <w:b/>
+          <w:sz w:val="28"/>
+          <w:szCs w:val="28"/>
+        </w:rPr>
+      </w:pPr>
+      <w:proofErr w:type="spellStart"/>
+      <w:r>
+        <w:rPr>
+          <w:b/>
+          <w:sz w:val="28"/>
+          <w:szCs w:val="28"/>
+        </w:rPr>
+        <w:t>Nem-Funkcionális</w:t>
+      </w:r>
+      <w:proofErr w:type="spellEnd"/>
+    </w:p>
+    <w:p>
+      <w:pPr>
+        <w:ind w:firstLine="720"/>
+      </w:pPr>
+      <w:r>
+        <w:t xml:space="preserve">A </w:t>
+      </w:r>
+      <w:proofErr w:type="spellStart"/>
+      <w:r>
+        <w:t>weboldal</w:t>
+      </w:r>
+      <w:proofErr w:type="spellEnd"/>
+      <w:r>
+        <w:t xml:space="preserve"> </w:t>
+      </w:r>
+      <w:proofErr w:type="spellStart"/>
+      <w:r>
+        <w:t>megfelelő</w:t>
+      </w:r>
+      <w:proofErr w:type="spellEnd"/>
+      <w:r>
+        <w:t xml:space="preserve"> </w:t>
+      </w:r>
+      <w:proofErr w:type="spellStart"/>
+      <w:r>
+        <w:t>működéséhez</w:t>
+      </w:r>
+      <w:proofErr w:type="spellEnd"/>
+      <w:r>
+        <w:t xml:space="preserve"> a </w:t>
+      </w:r>
+      <w:proofErr w:type="spellStart"/>
+      <w:r>
+        <w:t>következő</w:t>
+      </w:r>
+      <w:proofErr w:type="spellEnd"/>
+      <w:r>
+        <w:t xml:space="preserve"> </w:t>
+      </w:r>
+      <w:proofErr w:type="spellStart"/>
+      <w:r>
+        <w:t>rendszerkövetelményeknek</w:t>
+      </w:r>
+      <w:proofErr w:type="spellEnd"/>
+      <w:r>
+        <w:t xml:space="preserve"> </w:t>
+      </w:r>
+      <w:proofErr w:type="spellStart"/>
+      <w:r>
+        <w:t>kell</w:t>
+      </w:r>
+      <w:proofErr w:type="spellEnd"/>
+      <w:r>
+        <w:t xml:space="preserve"> </w:t>
+      </w:r>
+      <w:proofErr w:type="spellStart"/>
+      <w:r>
+        <w:t>megfeleljen</w:t>
+      </w:r>
+      <w:proofErr w:type="spellEnd"/>
+      <w:r>
+        <w:t>:</w:t>
+      </w:r>
+    </w:p>
+    <w:p>
+      <w:pPr>
+        <w:pStyle w:val="Listparagraf"/>
+        <w:numPr>
+          <w:ilvl w:val="0"/>
+          <w:numId w:val="3"/>
+        </w:numPr>
+      </w:pPr>
+      <w:r>
+        <w:t>Laptop/</w:t>
+      </w:r>
+      <w:proofErr w:type="spellStart"/>
+      <w:r>
+        <w:t>Számítógép</w:t>
+      </w:r>
+      <w:proofErr w:type="spellEnd"/>
+    </w:p>
+    <w:p>
+      <w:pPr>
+        <w:pStyle w:val="Listparagraf"/>
+        <w:numPr>
+          <w:ilvl w:val="0"/>
+          <w:numId w:val="3"/>
+        </w:numPr>
+      </w:pPr>
+      <w:r>
+        <w:t xml:space="preserve">Windows 10/11 </w:t>
+      </w:r>
+      <w:proofErr w:type="spellStart"/>
+      <w:r>
+        <w:t>alapú</w:t>
+      </w:r>
+      <w:proofErr w:type="spellEnd"/>
+      <w:r>
+        <w:t xml:space="preserve"> </w:t>
+      </w:r>
+      <w:proofErr w:type="spellStart"/>
+      <w:r>
+        <w:t>operációs</w:t>
+      </w:r>
+      <w:proofErr w:type="spellEnd"/>
+      <w:r>
+        <w:t xml:space="preserve"> </w:t>
+      </w:r>
+      <w:proofErr w:type="spellStart"/>
+      <w:r>
+        <w:t>rendszer</w:t>
+      </w:r>
+      <w:proofErr w:type="spellEnd"/>
+    </w:p>
+    <w:p>
+      <w:pPr>
+        <w:pStyle w:val="Listparagraf"/>
+        <w:numPr>
+          <w:ilvl w:val="0"/>
+          <w:numId w:val="3"/>
+        </w:numPr>
+      </w:pPr>
+      <w:proofErr w:type="spellStart"/>
+      <w:r>
+        <w:t>Egér</w:t>
+      </w:r>
+      <w:proofErr w:type="spellEnd"/>
+      <w:r>
+        <w:t xml:space="preserve">/Laptop </w:t>
+      </w:r>
+      <w:proofErr w:type="spellStart"/>
+      <w:r>
+        <w:t>érintőfelület</w:t>
+      </w:r>
+      <w:proofErr w:type="spellEnd"/>
+    </w:p>
+    <w:p>
+      <w:pPr>
+        <w:pStyle w:val="Listparagraf"/>
+        <w:numPr>
+          <w:ilvl w:val="0"/>
+          <w:numId w:val="3"/>
+        </w:numPr>
+      </w:pPr>
+      <w:r>
+        <w:t xml:space="preserve">Internet </w:t>
+      </w:r>
+      <w:proofErr w:type="spellStart"/>
+      <w:r>
+        <w:t>hozzáférés</w:t>
+      </w:r>
+      <w:proofErr w:type="spellEnd"/>
+    </w:p>
+    <w:p>
+      <w:pPr>
+        <w:pStyle w:val="Listparagraf"/>
+        <w:numPr>
+          <w:ilvl w:val="0"/>
+          <w:numId w:val="3"/>
+        </w:numPr>
+      </w:pPr>
+      <w:proofErr w:type="spellStart"/>
+      <w:r>
+        <w:t>Böngésző</w:t>
+      </w:r>
+      <w:proofErr w:type="spellEnd"/>
+    </w:p>
+    <w:p>
+      <w:pPr>
+        <w:rPr>
+          <w:b/>
+          <w:sz w:val="36"/>
+          <w:szCs w:val="36"/>
+        </w:rPr>
+      </w:pPr>
+      <w:proofErr w:type="spellStart"/>
+      <w:r>
+        <w:rPr>
+          <w:b/>
+          <w:sz w:val="36"/>
+          <w:szCs w:val="36"/>
+        </w:rPr>
+        <w:t>Tervezés</w:t>
+      </w:r>
+      <w:proofErr w:type="spellEnd"/>
+    </w:p>
+    <w:p>
+      <w:pPr>
+        <w:ind w:firstLine="720"/>
+      </w:pPr>
+      <w:r>
+        <w:t xml:space="preserve">A </w:t>
+      </w:r>
+      <w:proofErr w:type="spellStart"/>
+      <w:r>
+        <w:t>tervezés</w:t>
+      </w:r>
+      <w:proofErr w:type="spellEnd"/>
+      <w:r>
+        <w:t xml:space="preserve"> </w:t>
+      </w:r>
+      <w:proofErr w:type="spellStart"/>
+      <w:r>
+        <w:t>legfőbb</w:t>
+      </w:r>
+      <w:proofErr w:type="spellEnd"/>
+      <w:r>
+        <w:t xml:space="preserve"> </w:t>
+      </w:r>
+      <w:proofErr w:type="spellStart"/>
+      <w:r>
+        <w:t>lépése</w:t>
+      </w:r>
+      <w:proofErr w:type="spellEnd"/>
+      <w:r>
+        <w:t xml:space="preserve"> </w:t>
+      </w:r>
+      <w:proofErr w:type="spellStart"/>
+      <w:proofErr w:type="gramStart"/>
+      <w:r>
+        <w:t>az</w:t>
+      </w:r>
+      <w:proofErr w:type="spellEnd"/>
+      <w:proofErr w:type="gramEnd"/>
+      <w:r>
+        <w:t xml:space="preserve"> API </w:t>
+      </w:r>
+      <w:proofErr w:type="spellStart"/>
+      <w:r>
+        <w:t>megépítéséről</w:t>
+      </w:r>
+      <w:proofErr w:type="spellEnd"/>
+      <w:r>
+        <w:t xml:space="preserve"> </w:t>
+      </w:r>
+      <w:proofErr w:type="spellStart"/>
+      <w:r>
+        <w:t>szólt</w:t>
+      </w:r>
+      <w:proofErr w:type="spellEnd"/>
+      <w:r>
+        <w:t xml:space="preserve">. </w:t>
+      </w:r>
+      <w:proofErr w:type="spellStart"/>
+      <w:proofErr w:type="gramStart"/>
+      <w:r>
+        <w:t>Az</w:t>
+      </w:r>
+      <w:proofErr w:type="spellEnd"/>
+      <w:proofErr w:type="gramEnd"/>
+      <w:r>
+        <w:t xml:space="preserve"> </w:t>
+      </w:r>
+      <w:proofErr w:type="spellStart"/>
+      <w:r>
+        <w:t>elvárt</w:t>
+      </w:r>
+      <w:proofErr w:type="spellEnd"/>
+      <w:r>
+        <w:t xml:space="preserve"> </w:t>
+      </w:r>
+      <w:proofErr w:type="spellStart"/>
+      <w:r>
+        <w:t>környezet</w:t>
+      </w:r>
+      <w:proofErr w:type="spellEnd"/>
+      <w:r>
+        <w:t xml:space="preserve"> </w:t>
+      </w:r>
+      <w:proofErr w:type="spellStart"/>
+      <w:r>
+        <w:t>már</w:t>
+      </w:r>
+      <w:proofErr w:type="spellEnd"/>
+      <w:r>
+        <w:t xml:space="preserve"> </w:t>
+      </w:r>
+      <w:proofErr w:type="spellStart"/>
+      <w:r>
+        <w:t>ismert</w:t>
+      </w:r>
+      <w:proofErr w:type="spellEnd"/>
+      <w:r>
+        <w:t xml:space="preserve"> volt, </w:t>
+      </w:r>
+      <w:proofErr w:type="spellStart"/>
+      <w:r>
+        <w:t>ezért</w:t>
+      </w:r>
+      <w:proofErr w:type="spellEnd"/>
+      <w:r>
+        <w:t xml:space="preserve"> </w:t>
+      </w:r>
+      <w:proofErr w:type="spellStart"/>
+      <w:r>
+        <w:t>csak</w:t>
+      </w:r>
+      <w:proofErr w:type="spellEnd"/>
+      <w:r>
+        <w:t xml:space="preserve"> a </w:t>
+      </w:r>
+      <w:proofErr w:type="spellStart"/>
+      <w:r>
+        <w:t>kód</w:t>
+      </w:r>
+      <w:proofErr w:type="spellEnd"/>
+      <w:r>
+        <w:t xml:space="preserve"> </w:t>
+      </w:r>
+      <w:proofErr w:type="spellStart"/>
+      <w:r>
+        <w:t>struktúrájáról</w:t>
+      </w:r>
+      <w:proofErr w:type="spellEnd"/>
+      <w:r>
+        <w:t xml:space="preserve"> </w:t>
+      </w:r>
+      <w:proofErr w:type="spellStart"/>
+      <w:r>
+        <w:t>kellett</w:t>
+      </w:r>
+      <w:proofErr w:type="spellEnd"/>
+      <w:r>
+        <w:t xml:space="preserve"> </w:t>
+      </w:r>
+      <w:proofErr w:type="spellStart"/>
+      <w:r>
+        <w:t>döntenünk</w:t>
+      </w:r>
+      <w:proofErr w:type="spellEnd"/>
+      <w:r>
+        <w:t xml:space="preserve">. </w:t>
+      </w:r>
+      <w:proofErr w:type="gramStart"/>
+      <w:r>
+        <w:t xml:space="preserve">MVC (Model-View-Controller) </w:t>
+      </w:r>
+      <w:proofErr w:type="spellStart"/>
+      <w:r>
+        <w:t>struktúrára</w:t>
+      </w:r>
+      <w:proofErr w:type="spellEnd"/>
+      <w:r>
+        <w:t xml:space="preserve"> </w:t>
+      </w:r>
+      <w:proofErr w:type="spellStart"/>
+      <w:r>
+        <w:t>esett</w:t>
+      </w:r>
+      <w:proofErr w:type="spellEnd"/>
+      <w:r>
+        <w:t xml:space="preserve"> a </w:t>
+      </w:r>
+      <w:proofErr w:type="spellStart"/>
+      <w:r>
+        <w:t>választás</w:t>
+      </w:r>
+      <w:proofErr w:type="spellEnd"/>
+      <w:r>
+        <w:t>.</w:t>
+      </w:r>
+      <w:proofErr w:type="gramEnd"/>
     </w:p>
     <w:p/>
     <w:p>
-      <w:r>
-        <w:t>### Nem-Funkcionális</w:t>
-      </w:r>
-    </w:p>
-    <w:p>
-      <w:r>
-        <w:t>A weboldal megfelelő müködéséhez a következő rendszerkövetelményeknek kell megfeleljen:</w:t>
-      </w:r>
-    </w:p>
-    <w:p>
-      <w:r>
-        <w:lastRenderedPageBreak/>
-        <w:t>-Laptop/Számítogép</w:t>
-      </w:r>
-    </w:p>
-    <w:p>
-      <w:r>
-        <w:t>-Windows 10/11 alapú operációs rendszer</w:t>
-      </w:r>
-    </w:p>
-    <w:p>
-      <w:r>
-        <w:t>-Egér/Laptop érintőfelület</w:t>
-      </w:r>
-    </w:p>
-    <w:p>
-      <w:r>
-        <w:t>-Internet hozzáférés</w:t>
-      </w:r>
-    </w:p>
-    <w:p>
-      <w:r>
-        <w:t>-Bongésző</w:t>
+      <w:pPr>
+        <w:ind w:firstLine="720"/>
+      </w:pPr>
+      <w:r>
+        <w:t xml:space="preserve">A Controller </w:t>
+      </w:r>
+      <w:proofErr w:type="spellStart"/>
+      <w:r>
+        <w:t>áll</w:t>
+      </w:r>
+      <w:proofErr w:type="spellEnd"/>
+      <w:r>
+        <w:t xml:space="preserve"> </w:t>
+      </w:r>
+      <w:proofErr w:type="spellStart"/>
+      <w:proofErr w:type="gramStart"/>
+      <w:r>
+        <w:t>minden</w:t>
+      </w:r>
+      <w:proofErr w:type="spellEnd"/>
+      <w:proofErr w:type="gramEnd"/>
+      <w:r>
+        <w:t xml:space="preserve"> </w:t>
+      </w:r>
+      <w:proofErr w:type="spellStart"/>
+      <w:r>
+        <w:t>központjában</w:t>
+      </w:r>
+      <w:proofErr w:type="spellEnd"/>
+      <w:r>
+        <w:t xml:space="preserve"> - </w:t>
+      </w:r>
+      <w:proofErr w:type="spellStart"/>
+      <w:r>
+        <w:t>az</w:t>
+      </w:r>
+      <w:proofErr w:type="spellEnd"/>
+      <w:r>
+        <w:t xml:space="preserve"> ő </w:t>
+      </w:r>
+      <w:proofErr w:type="spellStart"/>
+      <w:r>
+        <w:t>felelőssége</w:t>
+      </w:r>
+      <w:proofErr w:type="spellEnd"/>
+      <w:r>
+        <w:t xml:space="preserve"> a </w:t>
+      </w:r>
+      <w:proofErr w:type="spellStart"/>
+      <w:r>
+        <w:t>komponensek</w:t>
+      </w:r>
+      <w:proofErr w:type="spellEnd"/>
+      <w:r>
+        <w:t xml:space="preserve"> </w:t>
+      </w:r>
+      <w:proofErr w:type="spellStart"/>
+      <w:r>
+        <w:t>közötti</w:t>
+      </w:r>
+      <w:proofErr w:type="spellEnd"/>
+      <w:r>
+        <w:t xml:space="preserve"> </w:t>
+      </w:r>
+      <w:proofErr w:type="spellStart"/>
+      <w:r>
+        <w:t>kommunikáció</w:t>
+      </w:r>
+      <w:proofErr w:type="spellEnd"/>
+      <w:r>
+        <w:t xml:space="preserve">. </w:t>
+      </w:r>
+      <w:proofErr w:type="spellStart"/>
+      <w:r>
+        <w:t>Az</w:t>
+      </w:r>
+      <w:proofErr w:type="spellEnd"/>
+      <w:r>
+        <w:t xml:space="preserve"> MVC </w:t>
+      </w:r>
+      <w:proofErr w:type="spellStart"/>
+      <w:r>
+        <w:t>szellemében</w:t>
+      </w:r>
+      <w:proofErr w:type="spellEnd"/>
+      <w:r>
+        <w:t xml:space="preserve"> </w:t>
+      </w:r>
+      <w:proofErr w:type="spellStart"/>
+      <w:r>
+        <w:t>figyelnünk</w:t>
+      </w:r>
+      <w:proofErr w:type="spellEnd"/>
+      <w:r>
+        <w:t xml:space="preserve"> </w:t>
+      </w:r>
+      <w:proofErr w:type="spellStart"/>
+      <w:r>
+        <w:t>kellett</w:t>
+      </w:r>
+      <w:proofErr w:type="spellEnd"/>
+      <w:r>
+        <w:t xml:space="preserve"> </w:t>
+      </w:r>
+      <w:proofErr w:type="spellStart"/>
+      <w:r>
+        <w:t>arra</w:t>
+      </w:r>
+      <w:proofErr w:type="spellEnd"/>
+      <w:r>
+        <w:t xml:space="preserve">, </w:t>
+      </w:r>
+      <w:proofErr w:type="spellStart"/>
+      <w:r>
+        <w:t>hogy</w:t>
+      </w:r>
+      <w:proofErr w:type="spellEnd"/>
+      <w:r>
+        <w:t xml:space="preserve"> a Controller ne </w:t>
+      </w:r>
+      <w:proofErr w:type="spellStart"/>
+      <w:r>
+        <w:t>tartalmazzon</w:t>
+      </w:r>
+      <w:proofErr w:type="spellEnd"/>
+      <w:r>
+        <w:t xml:space="preserve"> </w:t>
+      </w:r>
+      <w:proofErr w:type="spellStart"/>
+      <w:r>
+        <w:t>olyan</w:t>
+      </w:r>
+      <w:proofErr w:type="spellEnd"/>
+      <w:r>
+        <w:t xml:space="preserve"> </w:t>
+      </w:r>
+      <w:proofErr w:type="spellStart"/>
+      <w:r>
+        <w:t>kódot</w:t>
+      </w:r>
+      <w:proofErr w:type="spellEnd"/>
+      <w:r>
+        <w:t xml:space="preserve">, </w:t>
+      </w:r>
+      <w:proofErr w:type="spellStart"/>
+      <w:r>
+        <w:t>ami</w:t>
+      </w:r>
+      <w:proofErr w:type="spellEnd"/>
+      <w:r>
+        <w:t xml:space="preserve"> </w:t>
+      </w:r>
+      <w:proofErr w:type="spellStart"/>
+      <w:r>
+        <w:t>nem</w:t>
+      </w:r>
+      <w:proofErr w:type="spellEnd"/>
+      <w:r>
+        <w:t xml:space="preserve"> </w:t>
+      </w:r>
+      <w:proofErr w:type="spellStart"/>
+      <w:r>
+        <w:t>tartozik</w:t>
+      </w:r>
+      <w:proofErr w:type="spellEnd"/>
+      <w:r>
+        <w:t xml:space="preserve"> </w:t>
+      </w:r>
+      <w:proofErr w:type="spellStart"/>
+      <w:r>
+        <w:t>az</w:t>
+      </w:r>
+      <w:proofErr w:type="spellEnd"/>
+      <w:r>
+        <w:t xml:space="preserve"> ő </w:t>
+      </w:r>
+      <w:proofErr w:type="spellStart"/>
+      <w:r>
+        <w:t>területébe</w:t>
+      </w:r>
+      <w:proofErr w:type="spellEnd"/>
+      <w:r>
+        <w:t>.</w:t>
+      </w:r>
+    </w:p>
+    <w:p>
+      <w:pPr>
+        <w:ind w:firstLine="720"/>
+      </w:pPr>
+      <w:r>
+        <w:t xml:space="preserve">A Model </w:t>
+      </w:r>
+      <w:proofErr w:type="spellStart"/>
+      <w:r>
+        <w:t>komponens</w:t>
+      </w:r>
+      <w:proofErr w:type="spellEnd"/>
+      <w:r>
+        <w:t xml:space="preserve"> </w:t>
+      </w:r>
+      <w:proofErr w:type="spellStart"/>
+      <w:r>
+        <w:t>felelős</w:t>
+      </w:r>
+      <w:proofErr w:type="spellEnd"/>
+      <w:r>
+        <w:t xml:space="preserve"> </w:t>
+      </w:r>
+      <w:proofErr w:type="spellStart"/>
+      <w:proofErr w:type="gramStart"/>
+      <w:r>
+        <w:t>az</w:t>
+      </w:r>
+      <w:proofErr w:type="spellEnd"/>
+      <w:proofErr w:type="gramEnd"/>
+      <w:r>
+        <w:t xml:space="preserve"> </w:t>
+      </w:r>
+      <w:proofErr w:type="spellStart"/>
+      <w:r>
+        <w:t>adat</w:t>
+      </w:r>
+      <w:proofErr w:type="spellEnd"/>
+      <w:r>
+        <w:t xml:space="preserve"> </w:t>
+      </w:r>
+      <w:proofErr w:type="spellStart"/>
+      <w:r>
+        <w:t>kezeléséért</w:t>
+      </w:r>
+      <w:proofErr w:type="spellEnd"/>
+      <w:r>
+        <w:t xml:space="preserve"> (data logic). </w:t>
+      </w:r>
+      <w:proofErr w:type="spellStart"/>
+      <w:proofErr w:type="gramStart"/>
+      <w:r>
+        <w:t>Itt</w:t>
+      </w:r>
+      <w:proofErr w:type="spellEnd"/>
+      <w:r>
+        <w:t xml:space="preserve"> </w:t>
+      </w:r>
+      <w:proofErr w:type="spellStart"/>
+      <w:r>
+        <w:t>férünk</w:t>
+      </w:r>
+      <w:proofErr w:type="spellEnd"/>
+      <w:r>
+        <w:t xml:space="preserve"> </w:t>
+      </w:r>
+      <w:proofErr w:type="spellStart"/>
+      <w:r>
+        <w:t>hozzá</w:t>
+      </w:r>
+      <w:proofErr w:type="spellEnd"/>
+      <w:r>
+        <w:t xml:space="preserve"> a </w:t>
+      </w:r>
+      <w:proofErr w:type="spellStart"/>
+      <w:r>
+        <w:t>konkrét</w:t>
+      </w:r>
+      <w:proofErr w:type="spellEnd"/>
+      <w:r>
+        <w:t xml:space="preserve"> </w:t>
+      </w:r>
+      <w:proofErr w:type="spellStart"/>
+      <w:r>
+        <w:t>adatbázishoz</w:t>
+      </w:r>
+      <w:proofErr w:type="spellEnd"/>
+      <w:r>
+        <w:t xml:space="preserve">, </w:t>
+      </w:r>
+      <w:proofErr w:type="spellStart"/>
+      <w:r>
+        <w:t>és</w:t>
+      </w:r>
+      <w:proofErr w:type="spellEnd"/>
+      <w:r>
+        <w:t xml:space="preserve"> </w:t>
+      </w:r>
+      <w:proofErr w:type="spellStart"/>
+      <w:r>
+        <w:t>adjunk</w:t>
+      </w:r>
+      <w:proofErr w:type="spellEnd"/>
+      <w:r>
+        <w:t xml:space="preserve"> </w:t>
+      </w:r>
+      <w:proofErr w:type="spellStart"/>
+      <w:r>
+        <w:t>vissza</w:t>
+      </w:r>
+      <w:proofErr w:type="spellEnd"/>
+      <w:r>
+        <w:t xml:space="preserve"> a Controller </w:t>
+      </w:r>
+      <w:proofErr w:type="spellStart"/>
+      <w:r>
+        <w:t>kérésére</w:t>
+      </w:r>
+      <w:proofErr w:type="spellEnd"/>
+      <w:r>
+        <w:t xml:space="preserve"> </w:t>
+      </w:r>
+      <w:proofErr w:type="spellStart"/>
+      <w:r>
+        <w:t>például</w:t>
+      </w:r>
+      <w:proofErr w:type="spellEnd"/>
+      <w:r>
+        <w:t xml:space="preserve"> </w:t>
+      </w:r>
+      <w:proofErr w:type="spellStart"/>
+      <w:r>
+        <w:t>egy</w:t>
+      </w:r>
+      <w:proofErr w:type="spellEnd"/>
+      <w:r>
+        <w:t xml:space="preserve"> </w:t>
+      </w:r>
+      <w:proofErr w:type="spellStart"/>
+      <w:r>
+        <w:t>színész</w:t>
+      </w:r>
+      <w:proofErr w:type="spellEnd"/>
+      <w:r>
+        <w:t xml:space="preserve"> </w:t>
+      </w:r>
+      <w:proofErr w:type="spellStart"/>
+      <w:r>
+        <w:t>információit</w:t>
+      </w:r>
+      <w:proofErr w:type="spellEnd"/>
+      <w:r>
+        <w:t>.</w:t>
+      </w:r>
+      <w:proofErr w:type="gramEnd"/>
+    </w:p>
+    <w:p>
+      <w:pPr>
+        <w:ind w:firstLine="720"/>
+      </w:pPr>
+      <w:proofErr w:type="gramStart"/>
+      <w:r>
+        <w:t xml:space="preserve">A View </w:t>
+      </w:r>
+      <w:proofErr w:type="spellStart"/>
+      <w:r>
+        <w:t>lényegében</w:t>
+      </w:r>
+      <w:proofErr w:type="spellEnd"/>
+      <w:r>
+        <w:t xml:space="preserve"> a </w:t>
+      </w:r>
+      <w:proofErr w:type="spellStart"/>
+      <w:r>
+        <w:t>megjelenítő</w:t>
+      </w:r>
+      <w:proofErr w:type="spellEnd"/>
+      <w:r>
+        <w:t xml:space="preserve"> </w:t>
+      </w:r>
+      <w:proofErr w:type="spellStart"/>
+      <w:r>
+        <w:t>réteg</w:t>
+      </w:r>
+      <w:proofErr w:type="spellEnd"/>
+      <w:r>
+        <w:t>.</w:t>
+      </w:r>
+      <w:proofErr w:type="gramEnd"/>
+      <w:r>
+        <w:t xml:space="preserve"> </w:t>
+      </w:r>
+      <w:proofErr w:type="spellStart"/>
+      <w:r>
+        <w:t>Jelen</w:t>
+      </w:r>
+      <w:proofErr w:type="spellEnd"/>
+      <w:r>
+        <w:t xml:space="preserve"> </w:t>
+      </w:r>
+      <w:proofErr w:type="spellStart"/>
+      <w:r>
+        <w:t>esetben</w:t>
+      </w:r>
+      <w:proofErr w:type="spellEnd"/>
+      <w:r>
+        <w:t xml:space="preserve"> HTML/CSS/JS </w:t>
+      </w:r>
+      <w:proofErr w:type="spellStart"/>
+      <w:r>
+        <w:t>kódot</w:t>
+      </w:r>
+      <w:proofErr w:type="spellEnd"/>
+      <w:r>
+        <w:t xml:space="preserve"> </w:t>
+      </w:r>
+      <w:proofErr w:type="spellStart"/>
+      <w:r>
+        <w:t>tartalmaz</w:t>
+      </w:r>
+      <w:proofErr w:type="spellEnd"/>
+      <w:r>
+        <w:t xml:space="preserve">, </w:t>
+      </w:r>
+      <w:proofErr w:type="spellStart"/>
+      <w:r>
+        <w:t>és</w:t>
+      </w:r>
+      <w:proofErr w:type="spellEnd"/>
+      <w:r>
+        <w:t xml:space="preserve"> </w:t>
+      </w:r>
+      <w:proofErr w:type="spellStart"/>
+      <w:r>
+        <w:t>olyan</w:t>
+      </w:r>
+      <w:proofErr w:type="spellEnd"/>
+      <w:r>
+        <w:t xml:space="preserve"> </w:t>
+      </w:r>
+      <w:proofErr w:type="spellStart"/>
+      <w:r>
+        <w:t>feladatokat</w:t>
+      </w:r>
+      <w:proofErr w:type="spellEnd"/>
+      <w:r>
+        <w:t xml:space="preserve"> </w:t>
+      </w:r>
+      <w:proofErr w:type="spellStart"/>
+      <w:r>
+        <w:t>végez</w:t>
+      </w:r>
+      <w:proofErr w:type="spellEnd"/>
+      <w:r>
+        <w:t xml:space="preserve">, mint </w:t>
+      </w:r>
+      <w:proofErr w:type="spellStart"/>
+      <w:r>
+        <w:t>szövegek</w:t>
+      </w:r>
+      <w:proofErr w:type="spellEnd"/>
+      <w:r>
+        <w:t xml:space="preserve"> (</w:t>
+      </w:r>
+      <w:proofErr w:type="spellStart"/>
+      <w:r>
+        <w:t>nevek</w:t>
+      </w:r>
+      <w:proofErr w:type="spellEnd"/>
+      <w:r>
+        <w:t xml:space="preserve">, </w:t>
+      </w:r>
+      <w:proofErr w:type="spellStart"/>
+      <w:r>
+        <w:t>filmcímek</w:t>
+      </w:r>
+      <w:proofErr w:type="spellEnd"/>
+      <w:r>
+        <w:t xml:space="preserve">, </w:t>
+      </w:r>
+      <w:proofErr w:type="spellStart"/>
+      <w:r>
+        <w:t>stb</w:t>
+      </w:r>
+      <w:proofErr w:type="spellEnd"/>
+      <w:r>
+        <w:t xml:space="preserve">.) </w:t>
+      </w:r>
+      <w:proofErr w:type="spellStart"/>
+      <w:r>
+        <w:t>vagy</w:t>
+      </w:r>
+      <w:proofErr w:type="spellEnd"/>
+      <w:r>
+        <w:t xml:space="preserve"> </w:t>
+      </w:r>
+      <w:proofErr w:type="spellStart"/>
+      <w:r>
+        <w:t>képek</w:t>
+      </w:r>
+      <w:proofErr w:type="spellEnd"/>
+      <w:r>
+        <w:t xml:space="preserve"> (</w:t>
+      </w:r>
+      <w:proofErr w:type="spellStart"/>
+      <w:r>
+        <w:t>egy</w:t>
+      </w:r>
+      <w:proofErr w:type="spellEnd"/>
+      <w:r>
+        <w:t xml:space="preserve"> film </w:t>
+      </w:r>
+      <w:proofErr w:type="spellStart"/>
+      <w:r>
+        <w:t>posztere</w:t>
+      </w:r>
+      <w:proofErr w:type="spellEnd"/>
+      <w:r>
+        <w:t xml:space="preserve">, </w:t>
+      </w:r>
+      <w:proofErr w:type="spellStart"/>
+      <w:r>
+        <w:t>egy</w:t>
+      </w:r>
+      <w:proofErr w:type="spellEnd"/>
+      <w:r>
+        <w:t xml:space="preserve"> </w:t>
+      </w:r>
+      <w:proofErr w:type="spellStart"/>
+      <w:r>
+        <w:t>színész</w:t>
+      </w:r>
+      <w:proofErr w:type="spellEnd"/>
+      <w:r>
+        <w:t xml:space="preserve"> </w:t>
+      </w:r>
+      <w:proofErr w:type="spellStart"/>
+      <w:r>
+        <w:t>fotója</w:t>
+      </w:r>
+      <w:proofErr w:type="spellEnd"/>
+      <w:r>
+        <w:t xml:space="preserve">) </w:t>
+      </w:r>
+      <w:proofErr w:type="spellStart"/>
+      <w:r>
+        <w:t>megjelenítése</w:t>
+      </w:r>
+      <w:proofErr w:type="spellEnd"/>
+      <w:r>
+        <w:t>.</w:t>
       </w:r>
     </w:p>
     <w:p/>
     <w:p>
-      <w:r>
-        <w:t>## Összegzés</w:t>
-      </w:r>
-    </w:p>
-    <w:p>
-      <w:r>
-        <w:t>### További fejlesztéseink</w:t>
-      </w:r>
-    </w:p>
-    <w:p>
+      <w:pPr>
+        <w:rPr>
+          <w:b/>
+          <w:sz w:val="36"/>
+          <w:szCs w:val="36"/>
+        </w:rPr>
+      </w:pPr>
+      <w:proofErr w:type="spellStart"/>
+      <w:r>
+        <w:rPr>
+          <w:b/>
+          <w:sz w:val="36"/>
+          <w:szCs w:val="36"/>
+        </w:rPr>
+        <w:t>Összegzés</w:t>
+      </w:r>
+      <w:proofErr w:type="spellEnd"/>
+    </w:p>
+    <w:p>
+      <w:pPr>
+        <w:rPr>
+          <w:b/>
+          <w:sz w:val="28"/>
+          <w:szCs w:val="28"/>
+        </w:rPr>
+      </w:pPr>
+      <w:proofErr w:type="spellStart"/>
+      <w:r>
+        <w:rPr>
+          <w:b/>
+          <w:sz w:val="28"/>
+          <w:szCs w:val="28"/>
+        </w:rPr>
+        <w:t>További</w:t>
+      </w:r>
+      <w:proofErr w:type="spellEnd"/>
+      <w:r>
+        <w:rPr>
+          <w:b/>
+          <w:sz w:val="28"/>
+          <w:szCs w:val="28"/>
+        </w:rPr>
+        <w:t xml:space="preserve"> </w:t>
+      </w:r>
+      <w:proofErr w:type="spellStart"/>
+      <w:r>
+        <w:rPr>
+          <w:b/>
+          <w:sz w:val="28"/>
+          <w:szCs w:val="28"/>
+        </w:rPr>
+        <w:t>fejlesztéseink</w:t>
+      </w:r>
+      <w:proofErr w:type="spellEnd"/>
+    </w:p>
+    <w:p>
+      <w:pPr>
+        <w:ind w:firstLine="720"/>
+      </w:pPr>
       <w:proofErr w:type="gramStart"/>
       <w:r>
-        <w:t>Mi szerettük volna ezt a weboldalt avval kibővíteni, hogy legyen regisztrálási lehetőség a felhasználónak, illetve rendelési hozzáférése.</w:t>
+        <w:t xml:space="preserve">Mi </w:t>
+      </w:r>
+      <w:proofErr w:type="spellStart"/>
+      <w:r>
+        <w:t>szerettük</w:t>
+      </w:r>
+      <w:proofErr w:type="spellEnd"/>
+      <w:r>
+        <w:t xml:space="preserve"> </w:t>
+      </w:r>
+      <w:proofErr w:type="spellStart"/>
+      <w:r>
+        <w:t>volna</w:t>
+      </w:r>
+      <w:proofErr w:type="spellEnd"/>
+      <w:r>
+        <w:t xml:space="preserve"> </w:t>
+      </w:r>
+      <w:proofErr w:type="spellStart"/>
+      <w:r>
+        <w:t>ezt</w:t>
+      </w:r>
+      <w:proofErr w:type="spellEnd"/>
+      <w:r>
+        <w:t xml:space="preserve"> a </w:t>
+      </w:r>
+      <w:proofErr w:type="spellStart"/>
+      <w:r>
+        <w:t>weboldalt</w:t>
+      </w:r>
+      <w:proofErr w:type="spellEnd"/>
+      <w:r>
+        <w:t xml:space="preserve"> </w:t>
+      </w:r>
+      <w:proofErr w:type="spellStart"/>
+      <w:r>
+        <w:t>avval</w:t>
+      </w:r>
+      <w:proofErr w:type="spellEnd"/>
+      <w:r>
+        <w:t xml:space="preserve"> </w:t>
+      </w:r>
+      <w:proofErr w:type="spellStart"/>
+      <w:r>
+        <w:t>kibővíteni</w:t>
+      </w:r>
+      <w:proofErr w:type="spellEnd"/>
+      <w:r>
+        <w:t xml:space="preserve">, </w:t>
+      </w:r>
+      <w:proofErr w:type="spellStart"/>
+      <w:r>
+        <w:t>hogy</w:t>
+      </w:r>
+      <w:proofErr w:type="spellEnd"/>
+      <w:r>
+        <w:t xml:space="preserve"> </w:t>
+      </w:r>
+      <w:proofErr w:type="spellStart"/>
+      <w:r>
+        <w:t>legyen</w:t>
+      </w:r>
+      <w:proofErr w:type="spellEnd"/>
+      <w:r>
+        <w:t xml:space="preserve"> </w:t>
+      </w:r>
+      <w:proofErr w:type="spellStart"/>
+      <w:r>
+        <w:t>regisztrálási</w:t>
+      </w:r>
+      <w:proofErr w:type="spellEnd"/>
+      <w:r>
+        <w:t xml:space="preserve"> </w:t>
+      </w:r>
+      <w:proofErr w:type="spellStart"/>
+      <w:r>
+        <w:t>lehetőség</w:t>
+      </w:r>
+      <w:proofErr w:type="spellEnd"/>
+      <w:r>
+        <w:t xml:space="preserve"> a </w:t>
+      </w:r>
+      <w:proofErr w:type="spellStart"/>
+      <w:r>
+        <w:t>felhasználónak</w:t>
+      </w:r>
+      <w:proofErr w:type="spellEnd"/>
+      <w:r>
+        <w:t xml:space="preserve">, </w:t>
+      </w:r>
+      <w:proofErr w:type="spellStart"/>
+      <w:r>
+        <w:t>illetve</w:t>
+      </w:r>
+      <w:proofErr w:type="spellEnd"/>
+      <w:r>
+        <w:t xml:space="preserve"> </w:t>
+      </w:r>
+      <w:proofErr w:type="spellStart"/>
+      <w:r>
+        <w:t>rendelési</w:t>
+      </w:r>
+      <w:proofErr w:type="spellEnd"/>
+      <w:r>
+        <w:t xml:space="preserve"> </w:t>
+      </w:r>
+      <w:proofErr w:type="spellStart"/>
+      <w:r>
+        <w:t>hozzáférése</w:t>
+      </w:r>
+      <w:proofErr w:type="spellEnd"/>
+      <w:r>
+        <w:t>.</w:t>
       </w:r>
       <w:proofErr w:type="gramEnd"/>
     </w:p>
     <w:p>
-      <w:r>
-        <w:t xml:space="preserve">Valamint még </w:t>
-      </w:r>
+      <w:pPr>
+        <w:ind w:firstLine="720"/>
+      </w:pPr>
+      <w:proofErr w:type="spellStart"/>
+      <w:r>
+        <w:t>Valamint</w:t>
+      </w:r>
+      <w:proofErr w:type="spellEnd"/>
+      <w:r>
+        <w:t xml:space="preserve"> </w:t>
+      </w:r>
+      <w:proofErr w:type="spellStart"/>
+      <w:r>
+        <w:t>még</w:t>
+      </w:r>
+      <w:proofErr w:type="spellEnd"/>
+      <w:r>
+        <w:t xml:space="preserve"> </w:t>
+      </w:r>
+      <w:proofErr w:type="spellStart"/>
       <w:proofErr w:type="gramStart"/>
       <w:r>
         <w:t>azt</w:t>
       </w:r>
+      <w:proofErr w:type="spellEnd"/>
       <w:proofErr w:type="gramEnd"/>
       <w:r>
-        <w:t xml:space="preserve"> szerettük volna megcsinálni, hogy a weboldal működjön telefonon is, viszont ezeknek a megvalósításához több időre lenne szükség.</w:t>
+        <w:t xml:space="preserve"> </w:t>
+      </w:r>
+      <w:proofErr w:type="spellStart"/>
+      <w:r>
+        <w:t>szerettük</w:t>
+      </w:r>
+      <w:proofErr w:type="spellEnd"/>
+      <w:r>
+        <w:t xml:space="preserve"> </w:t>
+      </w:r>
+      <w:proofErr w:type="spellStart"/>
+      <w:r>
+        <w:t>volna</w:t>
+      </w:r>
+      <w:proofErr w:type="spellEnd"/>
+      <w:r>
+        <w:t xml:space="preserve"> </w:t>
+      </w:r>
+      <w:proofErr w:type="spellStart"/>
+      <w:r>
+        <w:t>megcsinálni</w:t>
+      </w:r>
+      <w:proofErr w:type="spellEnd"/>
+      <w:r>
+        <w:t xml:space="preserve">, </w:t>
+      </w:r>
+      <w:proofErr w:type="spellStart"/>
+      <w:r>
+        <w:t>hogy</w:t>
+      </w:r>
+      <w:proofErr w:type="spellEnd"/>
+      <w:r>
+        <w:t xml:space="preserve"> a </w:t>
+      </w:r>
+      <w:proofErr w:type="spellStart"/>
+      <w:r>
+        <w:t>weboldal</w:t>
+      </w:r>
+      <w:proofErr w:type="spellEnd"/>
+      <w:r>
+        <w:t xml:space="preserve"> </w:t>
+      </w:r>
+      <w:proofErr w:type="spellStart"/>
+      <w:r>
+        <w:t>működjön</w:t>
+      </w:r>
+      <w:proofErr w:type="spellEnd"/>
+      <w:r>
+        <w:t xml:space="preserve"> </w:t>
+      </w:r>
+      <w:proofErr w:type="spellStart"/>
+      <w:r>
+        <w:t>telefonon</w:t>
+      </w:r>
+      <w:proofErr w:type="spellEnd"/>
+      <w:r>
+        <w:t xml:space="preserve"> is, </w:t>
+      </w:r>
+      <w:proofErr w:type="spellStart"/>
+      <w:r>
+        <w:t>viszont</w:t>
+      </w:r>
+      <w:proofErr w:type="spellEnd"/>
+      <w:r>
+        <w:t xml:space="preserve"> </w:t>
+      </w:r>
+      <w:proofErr w:type="spellStart"/>
+      <w:r>
+        <w:t>ezeknek</w:t>
+      </w:r>
+      <w:proofErr w:type="spellEnd"/>
+      <w:r>
+        <w:t xml:space="preserve"> a </w:t>
+      </w:r>
+      <w:proofErr w:type="spellStart"/>
+      <w:r>
+        <w:t>megvalósításához</w:t>
+      </w:r>
+      <w:proofErr w:type="spellEnd"/>
+      <w:r>
+        <w:t xml:space="preserve"> </w:t>
+      </w:r>
+      <w:proofErr w:type="spellStart"/>
+      <w:r>
+        <w:t>több</w:t>
+      </w:r>
+      <w:proofErr w:type="spellEnd"/>
+      <w:r>
+        <w:t xml:space="preserve"> </w:t>
+      </w:r>
+      <w:proofErr w:type="spellStart"/>
+      <w:r>
+        <w:t>időre</w:t>
+      </w:r>
+      <w:proofErr w:type="spellEnd"/>
+      <w:r>
+        <w:t xml:space="preserve"> </w:t>
+      </w:r>
+      <w:proofErr w:type="spellStart"/>
+      <w:r>
+        <w:t>lenne</w:t>
+      </w:r>
+      <w:proofErr w:type="spellEnd"/>
+      <w:r>
+        <w:t xml:space="preserve"> </w:t>
+      </w:r>
+      <w:proofErr w:type="spellStart"/>
+      <w:r>
+        <w:t>szükség</w:t>
+      </w:r>
+      <w:proofErr w:type="spellEnd"/>
+      <w:r>
+        <w:t>.</w:t>
       </w:r>
     </w:p>
     <w:sectPr>
+      <w:headerReference w:type="default" r:id="rId9"/>
       <w:pgSz w:w="12240" w:h="15840"/>
       <w:pgMar w:top="1440" w:right="1440" w:bottom="1440" w:left="1440" w:header="720" w:footer="720" w:gutter="0"/>
       <w:cols w:space="720"/>
@@ -229,6 +5673,417 @@
     </w:sectPr>
   </w:body>
 </w:document>
+</file>
+
+<file path=word/endnotes.xml><?xml version="1.0" encoding="utf-8"?>
+<w:endnotes xmlns:ve="http://schemas.openxmlformats.org/markup-compatibility/2006" xmlns:o="urn:schemas-microsoft-com:office:office" xmlns:r="http://schemas.openxmlformats.org/officeDocument/2006/relationships" xmlns:m="http://schemas.openxmlformats.org/officeDocument/2006/math" xmlns:v="urn:schemas-microsoft-com:vml" xmlns:wp="http://schemas.openxmlformats.org/drawingml/2006/wordprocessingDrawing" xmlns:w10="urn:schemas-microsoft-com:office:word" xmlns:w="http://schemas.openxmlformats.org/wordprocessingml/2006/main" xmlns:wne="http://schemas.microsoft.com/office/word/2006/wordml">
+  <w:endnote w:type="separator" w:id="-1">
+    <w:p>
+      <w:pPr>
+        <w:spacing w:after="0" w:line="240" w:lineRule="auto"/>
+      </w:pPr>
+      <w:r>
+        <w:separator/>
+      </w:r>
+    </w:p>
+  </w:endnote>
+  <w:endnote w:type="continuationSeparator" w:id="0">
+    <w:p>
+      <w:pPr>
+        <w:spacing w:after="0" w:line="240" w:lineRule="auto"/>
+      </w:pPr>
+      <w:r>
+        <w:continuationSeparator/>
+      </w:r>
+    </w:p>
+  </w:endnote>
+</w:endnotes>
+</file>
+
+<file path=word/footnotes.xml><?xml version="1.0" encoding="utf-8"?>
+<w:footnotes xmlns:ve="http://schemas.openxmlformats.org/markup-compatibility/2006" xmlns:o="urn:schemas-microsoft-com:office:office" xmlns:r="http://schemas.openxmlformats.org/officeDocument/2006/relationships" xmlns:m="http://schemas.openxmlformats.org/officeDocument/2006/math" xmlns:v="urn:schemas-microsoft-com:vml" xmlns:wp="http://schemas.openxmlformats.org/drawingml/2006/wordprocessingDrawing" xmlns:w10="urn:schemas-microsoft-com:office:word" xmlns:w="http://schemas.openxmlformats.org/wordprocessingml/2006/main" xmlns:wne="http://schemas.microsoft.com/office/word/2006/wordml">
+  <w:footnote w:type="separator" w:id="-1">
+    <w:p>
+      <w:pPr>
+        <w:spacing w:after="0" w:line="240" w:lineRule="auto"/>
+      </w:pPr>
+      <w:r>
+        <w:separator/>
+      </w:r>
+    </w:p>
+  </w:footnote>
+  <w:footnote w:type="continuationSeparator" w:id="0">
+    <w:p>
+      <w:pPr>
+        <w:spacing w:after="0" w:line="240" w:lineRule="auto"/>
+      </w:pPr>
+      <w:r>
+        <w:continuationSeparator/>
+      </w:r>
+    </w:p>
+  </w:footnote>
+</w:footnotes>
+</file>
+
+<file path=word/header1.xml><?xml version="1.0" encoding="utf-8"?>
+<w:hdr xmlns:ve="http://schemas.openxmlformats.org/markup-compatibility/2006" xmlns:o="urn:schemas-microsoft-com:office:office" xmlns:r="http://schemas.openxmlformats.org/officeDocument/2006/relationships" xmlns:m="http://schemas.openxmlformats.org/officeDocument/2006/math" xmlns:v="urn:schemas-microsoft-com:vml" xmlns:wp="http://schemas.openxmlformats.org/drawingml/2006/wordprocessingDrawing" xmlns:w10="urn:schemas-microsoft-com:office:word" xmlns:w="http://schemas.openxmlformats.org/wordprocessingml/2006/main" xmlns:wne="http://schemas.microsoft.com/office/word/2006/wordml">
+  <w:sdt>
+    <w:sdtPr>
+      <w:id w:val="52460704"/>
+      <w:docPartObj>
+        <w:docPartGallery w:val="Page Numbers (Top of Page)"/>
+        <w:docPartUnique/>
+      </w:docPartObj>
+    </w:sdtPr>
+    <w:sdtContent>
+      <w:p>
+        <w:pPr>
+          <w:pStyle w:val="Antet"/>
+          <w:jc w:val="center"/>
+        </w:pPr>
+        <w:fldSimple w:instr=" PAGE   \* MERGEFORMAT ">
+          <w:r>
+            <w:rPr>
+              <w:noProof/>
+            </w:rPr>
+            <w:t>5</w:t>
+          </w:r>
+        </w:fldSimple>
+      </w:p>
+    </w:sdtContent>
+  </w:sdt>
+  <w:p>
+    <w:pPr>
+      <w:pStyle w:val="Antet"/>
+    </w:pPr>
+  </w:p>
+</w:hdr>
+</file>
+
+<file path=word/numbering.xml><?xml version="1.0" encoding="utf-8"?>
+<w:numbering xmlns:ve="http://schemas.openxmlformats.org/markup-compatibility/2006" xmlns:o="urn:schemas-microsoft-com:office:office" xmlns:r="http://schemas.openxmlformats.org/officeDocument/2006/relationships" xmlns:m="http://schemas.openxmlformats.org/officeDocument/2006/math" xmlns:v="urn:schemas-microsoft-com:vml" xmlns:wp="http://schemas.openxmlformats.org/drawingml/2006/wordprocessingDrawing" xmlns:w10="urn:schemas-microsoft-com:office:word" xmlns:w="http://schemas.openxmlformats.org/wordprocessingml/2006/main" xmlns:wne="http://schemas.microsoft.com/office/word/2006/wordml">
+  <w:abstractNum w:abstractNumId="0">
+    <w:nsid w:val="0D6C1D99"/>
+    <w:multiLevelType w:val="hybridMultilevel"/>
+    <w:tmpl w:val="FB9E7D76"/>
+    <w:lvl w:ilvl="0" w:tplc="04090001">
+      <w:start w:val="1"/>
+      <w:numFmt w:val="bullet"/>
+      <w:lvlText w:val=""/>
+      <w:lvlJc w:val="left"/>
+      <w:pPr>
+        <w:ind w:left="720" w:hanging="360"/>
+      </w:pPr>
+      <w:rPr>
+        <w:rFonts w:ascii="Symbol" w:hAnsi="Symbol" w:hint="default"/>
+      </w:rPr>
+    </w:lvl>
+    <w:lvl w:ilvl="1" w:tplc="04090003" w:tentative="1">
+      <w:start w:val="1"/>
+      <w:numFmt w:val="bullet"/>
+      <w:lvlText w:val="o"/>
+      <w:lvlJc w:val="left"/>
+      <w:pPr>
+        <w:ind w:left="1440" w:hanging="360"/>
+      </w:pPr>
+      <w:rPr>
+        <w:rFonts w:ascii="Courier New" w:hAnsi="Courier New" w:cs="Courier New" w:hint="default"/>
+      </w:rPr>
+    </w:lvl>
+    <w:lvl w:ilvl="2" w:tplc="04090005" w:tentative="1">
+      <w:start w:val="1"/>
+      <w:numFmt w:val="bullet"/>
+      <w:lvlText w:val=""/>
+      <w:lvlJc w:val="left"/>
+      <w:pPr>
+        <w:ind w:left="2160" w:hanging="360"/>
+      </w:pPr>
+      <w:rPr>
+        <w:rFonts w:ascii="Wingdings" w:hAnsi="Wingdings" w:hint="default"/>
+      </w:rPr>
+    </w:lvl>
+    <w:lvl w:ilvl="3" w:tplc="04090001" w:tentative="1">
+      <w:start w:val="1"/>
+      <w:numFmt w:val="bullet"/>
+      <w:lvlText w:val=""/>
+      <w:lvlJc w:val="left"/>
+      <w:pPr>
+        <w:ind w:left="2880" w:hanging="360"/>
+      </w:pPr>
+      <w:rPr>
+        <w:rFonts w:ascii="Symbol" w:hAnsi="Symbol" w:hint="default"/>
+      </w:rPr>
+    </w:lvl>
+    <w:lvl w:ilvl="4" w:tplc="04090003" w:tentative="1">
+      <w:start w:val="1"/>
+      <w:numFmt w:val="bullet"/>
+      <w:lvlText w:val="o"/>
+      <w:lvlJc w:val="left"/>
+      <w:pPr>
+        <w:ind w:left="3600" w:hanging="360"/>
+      </w:pPr>
+      <w:rPr>
+        <w:rFonts w:ascii="Courier New" w:hAnsi="Courier New" w:cs="Courier New" w:hint="default"/>
+      </w:rPr>
+    </w:lvl>
+    <w:lvl w:ilvl="5" w:tplc="04090005" w:tentative="1">
+      <w:start w:val="1"/>
+      <w:numFmt w:val="bullet"/>
+      <w:lvlText w:val=""/>
+      <w:lvlJc w:val="left"/>
+      <w:pPr>
+        <w:ind w:left="4320" w:hanging="360"/>
+      </w:pPr>
+      <w:rPr>
+        <w:rFonts w:ascii="Wingdings" w:hAnsi="Wingdings" w:hint="default"/>
+      </w:rPr>
+    </w:lvl>
+    <w:lvl w:ilvl="6" w:tplc="04090001" w:tentative="1">
+      <w:start w:val="1"/>
+      <w:numFmt w:val="bullet"/>
+      <w:lvlText w:val=""/>
+      <w:lvlJc w:val="left"/>
+      <w:pPr>
+        <w:ind w:left="5040" w:hanging="360"/>
+      </w:pPr>
+      <w:rPr>
+        <w:rFonts w:ascii="Symbol" w:hAnsi="Symbol" w:hint="default"/>
+      </w:rPr>
+    </w:lvl>
+    <w:lvl w:ilvl="7" w:tplc="04090003" w:tentative="1">
+      <w:start w:val="1"/>
+      <w:numFmt w:val="bullet"/>
+      <w:lvlText w:val="o"/>
+      <w:lvlJc w:val="left"/>
+      <w:pPr>
+        <w:ind w:left="5760" w:hanging="360"/>
+      </w:pPr>
+      <w:rPr>
+        <w:rFonts w:ascii="Courier New" w:hAnsi="Courier New" w:cs="Courier New" w:hint="default"/>
+      </w:rPr>
+    </w:lvl>
+    <w:lvl w:ilvl="8" w:tplc="04090005" w:tentative="1">
+      <w:start w:val="1"/>
+      <w:numFmt w:val="bullet"/>
+      <w:lvlText w:val=""/>
+      <w:lvlJc w:val="left"/>
+      <w:pPr>
+        <w:ind w:left="6480" w:hanging="360"/>
+      </w:pPr>
+      <w:rPr>
+        <w:rFonts w:ascii="Wingdings" w:hAnsi="Wingdings" w:hint="default"/>
+      </w:rPr>
+    </w:lvl>
+  </w:abstractNum>
+  <w:abstractNum w:abstractNumId="1">
+    <w:nsid w:val="532D250D"/>
+    <w:multiLevelType w:val="hybridMultilevel"/>
+    <w:tmpl w:val="3E18A334"/>
+    <w:lvl w:ilvl="0" w:tplc="0409000F">
+      <w:start w:val="1"/>
+      <w:numFmt w:val="decimal"/>
+      <w:lvlText w:val="%1."/>
+      <w:lvlJc w:val="left"/>
+      <w:pPr>
+        <w:ind w:left="720" w:hanging="360"/>
+      </w:pPr>
+    </w:lvl>
+    <w:lvl w:ilvl="1" w:tplc="04090019" w:tentative="1">
+      <w:start w:val="1"/>
+      <w:numFmt w:val="lowerLetter"/>
+      <w:lvlText w:val="%2."/>
+      <w:lvlJc w:val="left"/>
+      <w:pPr>
+        <w:ind w:left="1440" w:hanging="360"/>
+      </w:pPr>
+    </w:lvl>
+    <w:lvl w:ilvl="2" w:tplc="0409001B" w:tentative="1">
+      <w:start w:val="1"/>
+      <w:numFmt w:val="lowerRoman"/>
+      <w:lvlText w:val="%3."/>
+      <w:lvlJc w:val="right"/>
+      <w:pPr>
+        <w:ind w:left="2160" w:hanging="180"/>
+      </w:pPr>
+    </w:lvl>
+    <w:lvl w:ilvl="3" w:tplc="0409000F" w:tentative="1">
+      <w:start w:val="1"/>
+      <w:numFmt w:val="decimal"/>
+      <w:lvlText w:val="%4."/>
+      <w:lvlJc w:val="left"/>
+      <w:pPr>
+        <w:ind w:left="2880" w:hanging="360"/>
+      </w:pPr>
+    </w:lvl>
+    <w:lvl w:ilvl="4" w:tplc="04090019" w:tentative="1">
+      <w:start w:val="1"/>
+      <w:numFmt w:val="lowerLetter"/>
+      <w:lvlText w:val="%5."/>
+      <w:lvlJc w:val="left"/>
+      <w:pPr>
+        <w:ind w:left="3600" w:hanging="360"/>
+      </w:pPr>
+    </w:lvl>
+    <w:lvl w:ilvl="5" w:tplc="0409001B" w:tentative="1">
+      <w:start w:val="1"/>
+      <w:numFmt w:val="lowerRoman"/>
+      <w:lvlText w:val="%6."/>
+      <w:lvlJc w:val="right"/>
+      <w:pPr>
+        <w:ind w:left="4320" w:hanging="180"/>
+      </w:pPr>
+    </w:lvl>
+    <w:lvl w:ilvl="6" w:tplc="0409000F" w:tentative="1">
+      <w:start w:val="1"/>
+      <w:numFmt w:val="decimal"/>
+      <w:lvlText w:val="%7."/>
+      <w:lvlJc w:val="left"/>
+      <w:pPr>
+        <w:ind w:left="5040" w:hanging="360"/>
+      </w:pPr>
+    </w:lvl>
+    <w:lvl w:ilvl="7" w:tplc="04090019" w:tentative="1">
+      <w:start w:val="1"/>
+      <w:numFmt w:val="lowerLetter"/>
+      <w:lvlText w:val="%8."/>
+      <w:lvlJc w:val="left"/>
+      <w:pPr>
+        <w:ind w:left="5760" w:hanging="360"/>
+      </w:pPr>
+    </w:lvl>
+    <w:lvl w:ilvl="8" w:tplc="0409001B" w:tentative="1">
+      <w:start w:val="1"/>
+      <w:numFmt w:val="lowerRoman"/>
+      <w:lvlText w:val="%9."/>
+      <w:lvlJc w:val="right"/>
+      <w:pPr>
+        <w:ind w:left="6480" w:hanging="180"/>
+      </w:pPr>
+    </w:lvl>
+  </w:abstractNum>
+  <w:abstractNum w:abstractNumId="2">
+    <w:nsid w:val="61327A93"/>
+    <w:multiLevelType w:val="hybridMultilevel"/>
+    <w:tmpl w:val="DD76A010"/>
+    <w:lvl w:ilvl="0" w:tplc="04090001">
+      <w:start w:val="1"/>
+      <w:numFmt w:val="bullet"/>
+      <w:lvlText w:val=""/>
+      <w:lvlJc w:val="left"/>
+      <w:pPr>
+        <w:ind w:left="720" w:hanging="360"/>
+      </w:pPr>
+      <w:rPr>
+        <w:rFonts w:ascii="Symbol" w:hAnsi="Symbol" w:hint="default"/>
+      </w:rPr>
+    </w:lvl>
+    <w:lvl w:ilvl="1" w:tplc="04090003" w:tentative="1">
+      <w:start w:val="1"/>
+      <w:numFmt w:val="bullet"/>
+      <w:lvlText w:val="o"/>
+      <w:lvlJc w:val="left"/>
+      <w:pPr>
+        <w:ind w:left="1440" w:hanging="360"/>
+      </w:pPr>
+      <w:rPr>
+        <w:rFonts w:ascii="Courier New" w:hAnsi="Courier New" w:cs="Courier New" w:hint="default"/>
+      </w:rPr>
+    </w:lvl>
+    <w:lvl w:ilvl="2" w:tplc="04090005" w:tentative="1">
+      <w:start w:val="1"/>
+      <w:numFmt w:val="bullet"/>
+      <w:lvlText w:val=""/>
+      <w:lvlJc w:val="left"/>
+      <w:pPr>
+        <w:ind w:left="2160" w:hanging="360"/>
+      </w:pPr>
+      <w:rPr>
+        <w:rFonts w:ascii="Wingdings" w:hAnsi="Wingdings" w:hint="default"/>
+      </w:rPr>
+    </w:lvl>
+    <w:lvl w:ilvl="3" w:tplc="04090001" w:tentative="1">
+      <w:start w:val="1"/>
+      <w:numFmt w:val="bullet"/>
+      <w:lvlText w:val=""/>
+      <w:lvlJc w:val="left"/>
+      <w:pPr>
+        <w:ind w:left="2880" w:hanging="360"/>
+      </w:pPr>
+      <w:rPr>
+        <w:rFonts w:ascii="Symbol" w:hAnsi="Symbol" w:hint="default"/>
+      </w:rPr>
+    </w:lvl>
+    <w:lvl w:ilvl="4" w:tplc="04090003" w:tentative="1">
+      <w:start w:val="1"/>
+      <w:numFmt w:val="bullet"/>
+      <w:lvlText w:val="o"/>
+      <w:lvlJc w:val="left"/>
+      <w:pPr>
+        <w:ind w:left="3600" w:hanging="360"/>
+      </w:pPr>
+      <w:rPr>
+        <w:rFonts w:ascii="Courier New" w:hAnsi="Courier New" w:cs="Courier New" w:hint="default"/>
+      </w:rPr>
+    </w:lvl>
+    <w:lvl w:ilvl="5" w:tplc="04090005" w:tentative="1">
+      <w:start w:val="1"/>
+      <w:numFmt w:val="bullet"/>
+      <w:lvlText w:val=""/>
+      <w:lvlJc w:val="left"/>
+      <w:pPr>
+        <w:ind w:left="4320" w:hanging="360"/>
+      </w:pPr>
+      <w:rPr>
+        <w:rFonts w:ascii="Wingdings" w:hAnsi="Wingdings" w:hint="default"/>
+      </w:rPr>
+    </w:lvl>
+    <w:lvl w:ilvl="6" w:tplc="04090001" w:tentative="1">
+      <w:start w:val="1"/>
+      <w:numFmt w:val="bullet"/>
+      <w:lvlText w:val=""/>
+      <w:lvlJc w:val="left"/>
+      <w:pPr>
+        <w:ind w:left="5040" w:hanging="360"/>
+      </w:pPr>
+      <w:rPr>
+        <w:rFonts w:ascii="Symbol" w:hAnsi="Symbol" w:hint="default"/>
+      </w:rPr>
+    </w:lvl>
+    <w:lvl w:ilvl="7" w:tplc="04090003" w:tentative="1">
+      <w:start w:val="1"/>
+      <w:numFmt w:val="bullet"/>
+      <w:lvlText w:val="o"/>
+      <w:lvlJc w:val="left"/>
+      <w:pPr>
+        <w:ind w:left="5760" w:hanging="360"/>
+      </w:pPr>
+      <w:rPr>
+        <w:rFonts w:ascii="Courier New" w:hAnsi="Courier New" w:cs="Courier New" w:hint="default"/>
+      </w:rPr>
+    </w:lvl>
+    <w:lvl w:ilvl="8" w:tplc="04090005" w:tentative="1">
+      <w:start w:val="1"/>
+      <w:numFmt w:val="bullet"/>
+      <w:lvlText w:val=""/>
+      <w:lvlJc w:val="left"/>
+      <w:pPr>
+        <w:ind w:left="6480" w:hanging="360"/>
+      </w:pPr>
+      <w:rPr>
+        <w:rFonts w:ascii="Wingdings" w:hAnsi="Wingdings" w:hint="default"/>
+      </w:rPr>
+    </w:lvl>
+  </w:abstractNum>
+  <w:num w:numId="1">
+    <w:abstractNumId w:val="1"/>
+  </w:num>
+  <w:num w:numId="2">
+    <w:abstractNumId w:val="0"/>
+  </w:num>
+  <w:num w:numId="3">
+    <w:abstractNumId w:val="2"/>
+  </w:num>
+</w:numbering>
 </file>
 
 <file path=word/styles.xml><?xml version="1.0" encoding="utf-8"?>
@@ -390,7 +6245,7 @@
   <w:style w:type="paragraph" w:default="1" w:styleId="Normal">
     <w:name w:val="Normal"/>
     <w:qFormat/>
-    <w:rsid w:val="00BC4210"/>
+    <w:rsid w:val="00C534CE"/>
   </w:style>
   <w:style w:type="character" w:default="1" w:styleId="Fontdeparagrafimplicit">
     <w:name w:val="Default Paragraph Font"/>
@@ -419,6 +6274,93 @@
     <w:uiPriority w:val="99"/>
     <w:semiHidden/>
     <w:unhideWhenUsed/>
+  </w:style>
+  <w:style w:type="paragraph" w:styleId="TextnBalon">
+    <w:name w:val="Balloon Text"/>
+    <w:basedOn w:val="Normal"/>
+    <w:link w:val="TextnBalonCaracter"/>
+    <w:uiPriority w:val="99"/>
+    <w:semiHidden/>
+    <w:unhideWhenUsed/>
+    <w:rsid w:val="00031C4F"/>
+    <w:pPr>
+      <w:spacing w:after="0" w:line="240" w:lineRule="auto"/>
+    </w:pPr>
+    <w:rPr>
+      <w:rFonts w:ascii="Tahoma" w:hAnsi="Tahoma" w:cs="Tahoma"/>
+      <w:sz w:val="16"/>
+      <w:szCs w:val="16"/>
+    </w:rPr>
+  </w:style>
+  <w:style w:type="character" w:customStyle="1" w:styleId="TextnBalonCaracter">
+    <w:name w:val="Text în Balon Caracter"/>
+    <w:basedOn w:val="Fontdeparagrafimplicit"/>
+    <w:link w:val="TextnBalon"/>
+    <w:uiPriority w:val="99"/>
+    <w:semiHidden/>
+    <w:rsid w:val="00031C4F"/>
+    <w:rPr>
+      <w:rFonts w:ascii="Tahoma" w:hAnsi="Tahoma" w:cs="Tahoma"/>
+      <w:sz w:val="16"/>
+      <w:szCs w:val="16"/>
+    </w:rPr>
+  </w:style>
+  <w:style w:type="paragraph" w:styleId="Listparagraf">
+    <w:name w:val="List Paragraph"/>
+    <w:basedOn w:val="Normal"/>
+    <w:uiPriority w:val="34"/>
+    <w:qFormat/>
+    <w:rsid w:val="009C281B"/>
+    <w:pPr>
+      <w:ind w:left="720"/>
+      <w:contextualSpacing/>
+    </w:pPr>
+  </w:style>
+  <w:style w:type="paragraph" w:styleId="Antet">
+    <w:name w:val="header"/>
+    <w:basedOn w:val="Normal"/>
+    <w:link w:val="AntetCaracter"/>
+    <w:uiPriority w:val="99"/>
+    <w:unhideWhenUsed/>
+    <w:rsid w:val="006540CB"/>
+    <w:pPr>
+      <w:tabs>
+        <w:tab w:val="center" w:pos="4680"/>
+        <w:tab w:val="right" w:pos="9360"/>
+      </w:tabs>
+      <w:spacing w:after="0" w:line="240" w:lineRule="auto"/>
+    </w:pPr>
+  </w:style>
+  <w:style w:type="character" w:customStyle="1" w:styleId="AntetCaracter">
+    <w:name w:val="Antet Caracter"/>
+    <w:basedOn w:val="Fontdeparagrafimplicit"/>
+    <w:link w:val="Antet"/>
+    <w:uiPriority w:val="99"/>
+    <w:rsid w:val="006540CB"/>
+  </w:style>
+  <w:style w:type="paragraph" w:styleId="Subsol">
+    <w:name w:val="footer"/>
+    <w:basedOn w:val="Normal"/>
+    <w:link w:val="SubsolCaracter"/>
+    <w:uiPriority w:val="99"/>
+    <w:semiHidden/>
+    <w:unhideWhenUsed/>
+    <w:rsid w:val="006540CB"/>
+    <w:pPr>
+      <w:tabs>
+        <w:tab w:val="center" w:pos="4680"/>
+        <w:tab w:val="right" w:pos="9360"/>
+      </w:tabs>
+      <w:spacing w:after="0" w:line="240" w:lineRule="auto"/>
+    </w:pPr>
+  </w:style>
+  <w:style w:type="character" w:customStyle="1" w:styleId="SubsolCaracter">
+    <w:name w:val="Subsol Caracter"/>
+    <w:basedOn w:val="Fontdeparagrafimplicit"/>
+    <w:link w:val="Subsol"/>
+    <w:uiPriority w:val="99"/>
+    <w:semiHidden/>
+    <w:rsid w:val="006540CB"/>
   </w:style>
 </w:styles>
 </file>
@@ -704,4 +6646,16 @@
   <a:objectDefaults/>
   <a:extraClrSchemeLst/>
 </a:theme>
+</file>
+
+<file path=customXml/item1.xml><?xml version="1.0" encoding="utf-8"?>
+<b:Sources xmlns:b="http://schemas.openxmlformats.org/officeDocument/2006/bibliography" xmlns="http://schemas.openxmlformats.org/officeDocument/2006/bibliography" SelectedStyle="\APA.XSL" StyleName="APA Fifth Edition"/>
+</file>
+
+<file path=customXml/itemProps1.xml><?xml version="1.0" encoding="utf-8"?>
+<ds:datastoreItem xmlns:ds="http://schemas.openxmlformats.org/officeDocument/2006/customXml" ds:itemID="{AB5F20A7-C45C-4037-BB9C-D101C0461889}">
+  <ds:schemaRefs>
+    <ds:schemaRef ds:uri="http://schemas.openxmlformats.org/officeDocument/2006/bibliography"/>
+  </ds:schemaRefs>
+</ds:datastoreItem>
 </file>